--- a/Chapter 3/Ch. 3Aberrations associated with skew rays.docx
+++ b/Chapter 3/Ch. 3Aberrations associated with skew rays.docx
@@ -13,30 +13,19 @@
       </w:pPr>
       <w:r>
         <w:rPr>
-          <w:rFonts w:ascii="Times New Roman" w:hAnsi="Times New Roman" w:cs="Times New Roman"/>
-          <w:b/>
-          <w:sz w:val="36"/>
-          <w:szCs w:val="36"/>
-        </w:rPr>
-        <w:t>Ch. 3 Aberrations associated with skew rays</w:t>
-      </w:r>
-    </w:p>
-    <w:p>
-      <w:r>
-        <w:rPr>
           <w:noProof/>
           <w:lang w:eastAsia="en-AU"/>
         </w:rPr>
         <mc:AlternateContent>
           <mc:Choice Requires="wpg">
             <w:drawing>
-              <wp:anchor distT="0" distB="0" distL="114300" distR="114300" simplePos="0" relativeHeight="251701248" behindDoc="0" locked="0" layoutInCell="1" allowOverlap="1">
+              <wp:anchor distT="0" distB="0" distL="114300" distR="114300" simplePos="0" relativeHeight="251655167" behindDoc="0" locked="0" layoutInCell="1" allowOverlap="1">
                 <wp:simplePos x="0" y="0"/>
                 <wp:positionH relativeFrom="column">
-                  <wp:posOffset>-42862</wp:posOffset>
+                  <wp:posOffset>-88265</wp:posOffset>
                 </wp:positionH>
                 <wp:positionV relativeFrom="paragraph">
-                  <wp:posOffset>38418</wp:posOffset>
+                  <wp:posOffset>187325</wp:posOffset>
                 </wp:positionV>
                 <wp:extent cx="6062449" cy="3251200"/>
                 <wp:effectExtent l="0" t="0" r="0" b="25400"/>
@@ -1767,7 +1756,7 @@
           </mc:Choice>
           <mc:Fallback>
             <w:pict>
-              <v:group id="Group 57" o:spid="_x0000_s1026" style="position:absolute;margin-left:-3.35pt;margin-top:3.05pt;width:477.35pt;height:256pt;z-index:251701248" coordsize="60624,32512" o:gfxdata="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">
+              <v:group id="Group 57" o:spid="_x0000_s1026" style="position:absolute;margin-left:-6.95pt;margin-top:14.75pt;width:477.35pt;height:256pt;z-index:251655167" coordsize="60624,32512" o:gfxdata="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">
                 <v:group id="Group 54" o:spid="_x0000_s1027" style="position:absolute;width:60624;height:32512" coordsize="60624,32512" o:gfxdata="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">
                   <v:line id="Straight Connector 49" o:spid="_x0000_s1028" style="position:absolute;visibility:visible;mso-wrap-style:square" from="44291,21478" to="44291,25654" o:connectortype="straight" o:gfxdata="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" strokecolor="black [3200]" strokeweight=".5pt">
                     <v:stroke joinstyle="miter"/>
@@ -2390,6 +2379,15 @@
           </mc:Fallback>
         </mc:AlternateContent>
       </w:r>
+      <w:r>
+        <w:rPr>
+          <w:rFonts w:ascii="Times New Roman" w:hAnsi="Times New Roman" w:cs="Times New Roman"/>
+          <w:b/>
+          <w:sz w:val="36"/>
+          <w:szCs w:val="36"/>
+        </w:rPr>
+        <w:t>Ch. 3 Aberrations associated with skew rays</w:t>
+      </w:r>
     </w:p>
     <w:p/>
     <w:p/>
@@ -10256,7 +10254,6 @@
         <w:rPr>
           <w:rFonts w:ascii="Times New Roman" w:eastAsiaTheme="minorEastAsia" w:hAnsi="Times New Roman" w:cs="Times New Roman"/>
         </w:rPr>
-        <w:lastRenderedPageBreak/>
         <w:t xml:space="preserve">When there is no curvature i.e. a flat plane, </w:t>
       </w:r>
       <m:oMath>
@@ -13658,7 +13655,6 @@
         <w:rPr>
           <w:rFonts w:ascii="Times New Roman" w:eastAsiaTheme="minorEastAsia" w:hAnsi="Times New Roman" w:cs="Times New Roman"/>
         </w:rPr>
-        <w:lastRenderedPageBreak/>
         <w:t xml:space="preserve">New origin is now taken </w:t>
       </w:r>
       <w:proofErr w:type="gramStart"/>
@@ -14065,7 +14061,14 @@
         <w:rPr>
           <w:rFonts w:ascii="Times New Roman" w:eastAsiaTheme="minorEastAsia" w:hAnsi="Times New Roman" w:cs="Times New Roman"/>
         </w:rPr>
-        <w:t xml:space="preserve"> to focal plane. Use the translation matrix equations again to determine position of ray at paraxial focal plane and orientation</w:t>
+        <w:t xml:space="preserve"> to focal plane. Use the translation matrix </w:t>
+      </w:r>
+      <w:r>
+        <w:rPr>
+          <w:rFonts w:ascii="Times New Roman" w:eastAsiaTheme="minorEastAsia" w:hAnsi="Times New Roman" w:cs="Times New Roman"/>
+        </w:rPr>
+        <w:lastRenderedPageBreak/>
+        <w:t>equations again to determine position of ray at paraxial focal plane and orientation</w:t>
       </w:r>
       <w:r>
         <w:rPr>
@@ -14511,6 +14514,403 @@
     </w:p>
     <w:p>
       <w:pPr>
+        <w:jc w:val="both"/>
+        <w:rPr>
+          <w:rFonts w:ascii="Times New Roman" w:eastAsiaTheme="minorEastAsia" w:hAnsi="Times New Roman" w:cs="Times New Roman"/>
+        </w:rPr>
+      </w:pPr>
+      <w:r>
+        <w:rPr>
+          <w:rFonts w:ascii="Times New Roman" w:eastAsiaTheme="minorEastAsia" w:hAnsi="Times New Roman" w:cs="Times New Roman"/>
+        </w:rPr>
+        <w:t xml:space="preserve">From the previous chapter we address the treatment of spherical aberrations as the failure of meridional (tangential) rays along the axis plane, which are displaced far from the centre of the lens from focusing through the single paraxial focal plane. For rays displaced at different radii from the centre and parallel to the axis, there are different focal points, with rays further from the central axis focusing in closer to the lens. For such parallel rays as shown in Figure. 1(a), if rotated through 180 degrees, they sweep out a cylinder or series of concentric circles in both the object and image space, and if the parallel rays emanate from a fixed </w:t>
+      </w:r>
+      <w:proofErr w:type="gramStart"/>
+      <w:r>
+        <w:rPr>
+          <w:rFonts w:ascii="Times New Roman" w:eastAsiaTheme="minorEastAsia" w:hAnsi="Times New Roman" w:cs="Times New Roman"/>
+        </w:rPr>
+        <w:t xml:space="preserve">radius </w:t>
+      </w:r>
+      <w:proofErr w:type="gramEnd"/>
+      <m:oMath>
+        <m:sSub>
+          <m:sSubPr>
+            <m:ctrlPr>
+              <w:rPr>
+                <w:rFonts w:ascii="Cambria Math" w:eastAsiaTheme="minorEastAsia" w:hAnsi="Cambria Math" w:cs="Times New Roman"/>
+                <w:i/>
+              </w:rPr>
+            </m:ctrlPr>
+          </m:sSubPr>
+          <m:e>
+            <m:r>
+              <w:rPr>
+                <w:rFonts w:ascii="Cambria Math" w:eastAsiaTheme="minorEastAsia" w:hAnsi="Cambria Math" w:cs="Times New Roman"/>
+              </w:rPr>
+              <m:t>x</m:t>
+            </m:r>
+          </m:e>
+          <m:sub>
+            <m:r>
+              <w:rPr>
+                <w:rFonts w:ascii="Cambria Math" w:eastAsiaTheme="minorEastAsia" w:hAnsi="Cambria Math" w:cs="Times New Roman"/>
+              </w:rPr>
+              <m:t>1</m:t>
+            </m:r>
+          </m:sub>
+        </m:sSub>
+      </m:oMath>
+      <w:r>
+        <w:rPr>
+          <w:rFonts w:ascii="Times New Roman" w:eastAsiaTheme="minorEastAsia" w:hAnsi="Times New Roman" w:cs="Times New Roman"/>
+        </w:rPr>
+        <w:t>, they focus at a single point as a cone.</w:t>
+      </w:r>
+    </w:p>
+    <w:p>
+      <w:pPr>
+        <w:jc w:val="both"/>
+        <w:rPr>
+          <w:rFonts w:ascii="Times New Roman" w:eastAsiaTheme="minorEastAsia" w:hAnsi="Times New Roman" w:cs="Times New Roman"/>
+        </w:rPr>
+      </w:pPr>
+      <w:r>
+        <w:rPr>
+          <w:rFonts w:ascii="Times New Roman" w:eastAsiaTheme="minorEastAsia" w:hAnsi="Times New Roman" w:cs="Times New Roman"/>
+        </w:rPr>
+        <w:t>In contrast, if the rays are not parallel</w:t>
+      </w:r>
+      <w:r>
+        <w:rPr>
+          <w:rFonts w:ascii="Times New Roman" w:eastAsiaTheme="minorEastAsia" w:hAnsi="Times New Roman" w:cs="Times New Roman"/>
+        </w:rPr>
+        <w:t xml:space="preserve"> as shown in Figure 1(b), but are fixed with orientation corresponding to the directional cosines </w:t>
+      </w:r>
+      <m:oMath>
+        <m:sSub>
+          <m:sSubPr>
+            <m:ctrlPr>
+              <w:rPr>
+                <w:rFonts w:ascii="Cambria Math" w:eastAsiaTheme="minorEastAsia" w:hAnsi="Cambria Math" w:cs="Times New Roman"/>
+                <w:i/>
+              </w:rPr>
+            </m:ctrlPr>
+          </m:sSubPr>
+          <m:e>
+            <m:r>
+              <w:rPr>
+                <w:rFonts w:ascii="Cambria Math" w:eastAsiaTheme="minorEastAsia" w:hAnsi="Cambria Math" w:cs="Times New Roman"/>
+              </w:rPr>
+              <m:t>γ</m:t>
+            </m:r>
+          </m:e>
+          <m:sub>
+            <m:r>
+              <w:rPr>
+                <w:rFonts w:ascii="Cambria Math" w:eastAsiaTheme="minorEastAsia" w:hAnsi="Cambria Math" w:cs="Times New Roman"/>
+              </w:rPr>
+              <m:t>1</m:t>
+            </m:r>
+          </m:sub>
+        </m:sSub>
+        <m:r>
+          <w:rPr>
+            <w:rFonts w:ascii="Cambria Math" w:eastAsiaTheme="minorEastAsia" w:hAnsi="Cambria Math" w:cs="Times New Roman"/>
+          </w:rPr>
+          <m:t>=</m:t>
+        </m:r>
+        <m:rad>
+          <m:radPr>
+            <m:degHide m:val="1"/>
+            <m:ctrlPr>
+              <w:rPr>
+                <w:rFonts w:ascii="Cambria Math" w:eastAsiaTheme="minorEastAsia" w:hAnsi="Cambria Math" w:cs="Times New Roman"/>
+                <w:i/>
+              </w:rPr>
+            </m:ctrlPr>
+          </m:radPr>
+          <m:deg/>
+          <m:e>
+            <m:r>
+              <w:rPr>
+                <w:rFonts w:ascii="Cambria Math" w:eastAsiaTheme="minorEastAsia" w:hAnsi="Cambria Math" w:cs="Times New Roman"/>
+              </w:rPr>
+              <m:t>(1-</m:t>
+            </m:r>
+            <m:sSup>
+              <m:sSupPr>
+                <m:ctrlPr>
+                  <w:rPr>
+                    <w:rFonts w:ascii="Cambria Math" w:eastAsiaTheme="minorEastAsia" w:hAnsi="Cambria Math" w:cs="Times New Roman"/>
+                    <w:i/>
+                  </w:rPr>
+                </m:ctrlPr>
+              </m:sSupPr>
+              <m:e>
+                <m:r>
+                  <w:rPr>
+                    <w:rFonts w:ascii="Cambria Math" w:eastAsiaTheme="minorEastAsia" w:hAnsi="Cambria Math" w:cs="Times New Roman"/>
+                  </w:rPr>
+                  <m:t>α</m:t>
+                </m:r>
+              </m:e>
+              <m:sup>
+                <m:r>
+                  <w:rPr>
+                    <w:rFonts w:ascii="Cambria Math" w:eastAsiaTheme="minorEastAsia" w:hAnsi="Cambria Math" w:cs="Times New Roman"/>
+                  </w:rPr>
+                  <m:t>2</m:t>
+                </m:r>
+              </m:sup>
+            </m:sSup>
+            <m:r>
+              <w:rPr>
+                <w:rFonts w:ascii="Cambria Math" w:eastAsiaTheme="minorEastAsia" w:hAnsi="Cambria Math" w:cs="Times New Roman"/>
+              </w:rPr>
+              <m:t>)</m:t>
+            </m:r>
+          </m:e>
+        </m:rad>
+        <m:r>
+          <w:rPr>
+            <w:rFonts w:ascii="Cambria Math" w:eastAsiaTheme="minorEastAsia" w:hAnsi="Cambria Math" w:cs="Times New Roman"/>
+          </w:rPr>
+          <m:t xml:space="preserve"> , </m:t>
+        </m:r>
+        <m:sSub>
+          <m:sSubPr>
+            <m:ctrlPr>
+              <w:rPr>
+                <w:rFonts w:ascii="Cambria Math" w:eastAsiaTheme="minorEastAsia" w:hAnsi="Cambria Math" w:cs="Times New Roman"/>
+                <w:i/>
+              </w:rPr>
+            </m:ctrlPr>
+          </m:sSubPr>
+          <m:e>
+            <m:r>
+              <w:rPr>
+                <w:rFonts w:ascii="Cambria Math" w:eastAsiaTheme="minorEastAsia" w:hAnsi="Cambria Math" w:cs="Times New Roman"/>
+              </w:rPr>
+              <m:t>λ</m:t>
+            </m:r>
+          </m:e>
+          <m:sub>
+            <m:r>
+              <w:rPr>
+                <w:rFonts w:ascii="Cambria Math" w:eastAsiaTheme="minorEastAsia" w:hAnsi="Cambria Math" w:cs="Times New Roman"/>
+              </w:rPr>
+              <m:t>1</m:t>
+            </m:r>
+          </m:sub>
+        </m:sSub>
+        <m:r>
+          <w:rPr>
+            <w:rFonts w:ascii="Cambria Math" w:eastAsiaTheme="minorEastAsia" w:hAnsi="Cambria Math" w:cs="Times New Roman"/>
+          </w:rPr>
+          <m:t xml:space="preserve">=0, and </m:t>
+        </m:r>
+        <m:sSub>
+          <m:sSubPr>
+            <m:ctrlPr>
+              <w:rPr>
+                <w:rFonts w:ascii="Cambria Math" w:eastAsiaTheme="minorEastAsia" w:hAnsi="Cambria Math" w:cs="Times New Roman"/>
+                <w:i/>
+              </w:rPr>
+            </m:ctrlPr>
+          </m:sSubPr>
+          <m:e>
+            <m:r>
+              <w:rPr>
+                <w:rFonts w:ascii="Cambria Math" w:eastAsiaTheme="minorEastAsia" w:hAnsi="Cambria Math" w:cs="Times New Roman"/>
+              </w:rPr>
+              <m:t>ε</m:t>
+            </m:r>
+          </m:e>
+          <m:sub>
+            <m:r>
+              <w:rPr>
+                <w:rFonts w:ascii="Cambria Math" w:eastAsiaTheme="minorEastAsia" w:hAnsi="Cambria Math" w:cs="Times New Roman"/>
+              </w:rPr>
+              <m:t>1</m:t>
+            </m:r>
+          </m:sub>
+        </m:sSub>
+        <m:r>
+          <w:rPr>
+            <w:rFonts w:ascii="Cambria Math" w:eastAsiaTheme="minorEastAsia" w:hAnsi="Cambria Math" w:cs="Times New Roman"/>
+          </w:rPr>
+          <m:t>=α</m:t>
+        </m:r>
+      </m:oMath>
+      <w:r>
+        <w:rPr>
+          <w:rFonts w:ascii="Times New Roman" w:eastAsiaTheme="minorEastAsia" w:hAnsi="Times New Roman" w:cs="Times New Roman"/>
+        </w:rPr>
+        <w:t xml:space="preserve">, when rotated through a fixed incident ray (touching surface 1 of lens)  radius </w:t>
+      </w:r>
+      <m:oMath>
+        <m:sSub>
+          <m:sSubPr>
+            <m:ctrlPr>
+              <w:rPr>
+                <w:rFonts w:ascii="Cambria Math" w:eastAsiaTheme="minorEastAsia" w:hAnsi="Cambria Math" w:cs="Times New Roman"/>
+                <w:i/>
+              </w:rPr>
+            </m:ctrlPr>
+          </m:sSubPr>
+          <m:e>
+            <m:r>
+              <w:rPr>
+                <w:rFonts w:ascii="Cambria Math" w:eastAsiaTheme="minorEastAsia" w:hAnsi="Cambria Math" w:cs="Times New Roman"/>
+              </w:rPr>
+              <m:t>x</m:t>
+            </m:r>
+          </m:e>
+          <m:sub>
+            <m:r>
+              <w:rPr>
+                <w:rFonts w:ascii="Cambria Math" w:eastAsiaTheme="minorEastAsia" w:hAnsi="Cambria Math" w:cs="Times New Roman"/>
+              </w:rPr>
+              <m:t>1</m:t>
+            </m:r>
+          </m:sub>
+        </m:sSub>
+      </m:oMath>
+      <w:r>
+        <w:rPr>
+          <w:rFonts w:ascii="Times New Roman" w:eastAsiaTheme="minorEastAsia" w:hAnsi="Times New Roman" w:cs="Times New Roman"/>
+        </w:rPr>
+        <w:t xml:space="preserve"> in object space (retaining the </w:t>
+      </w:r>
+      <w:r>
+        <w:rPr>
+          <w:rFonts w:ascii="Times New Roman" w:eastAsiaTheme="minorEastAsia" w:hAnsi="Times New Roman" w:cs="Times New Roman"/>
+        </w:rPr>
+        <w:t xml:space="preserve">same </w:t>
+      </w:r>
+      <w:r>
+        <w:rPr>
+          <w:rFonts w:ascii="Times New Roman" w:eastAsiaTheme="minorEastAsia" w:hAnsi="Times New Roman" w:cs="Times New Roman"/>
+        </w:rPr>
+        <w:t xml:space="preserve">angular orientation of each ray), the rays no longer sweep out a cone in image space. In fact, the set of rays do not focus at a single point in image space but rather form </w:t>
+      </w:r>
+      <w:r>
+        <w:rPr>
+          <w:rFonts w:ascii="Times New Roman" w:eastAsiaTheme="minorEastAsia" w:hAnsi="Times New Roman" w:cs="Times New Roman"/>
+        </w:rPr>
+        <w:t xml:space="preserve">an elliptical region on the </w:t>
+      </w:r>
+      <m:oMath>
+        <m:r>
+          <w:rPr>
+            <w:rFonts w:ascii="Cambria Math" w:eastAsiaTheme="minorEastAsia" w:hAnsi="Cambria Math" w:cs="Times New Roman"/>
+          </w:rPr>
+          <m:t>FI'</m:t>
+        </m:r>
+      </m:oMath>
+      <w:r>
+        <w:rPr>
+          <w:rFonts w:ascii="Times New Roman" w:eastAsiaTheme="minorEastAsia" w:hAnsi="Times New Roman" w:cs="Times New Roman"/>
+        </w:rPr>
+        <w:t xml:space="preserve"> plane in Figure 1(b). The fact that these rays do not focus at single point and form an elliptical blur, suggest another aberration type which </w:t>
+      </w:r>
+      <w:r>
+        <w:rPr>
+          <w:rFonts w:ascii="Times New Roman" w:eastAsiaTheme="minorEastAsia" w:hAnsi="Times New Roman" w:cs="Times New Roman"/>
+        </w:rPr>
+        <w:t xml:space="preserve">is </w:t>
+      </w:r>
+      <w:r>
+        <w:rPr>
+          <w:rFonts w:ascii="Times New Roman" w:eastAsiaTheme="minorEastAsia" w:hAnsi="Times New Roman" w:cs="Times New Roman"/>
+        </w:rPr>
+        <w:t xml:space="preserve">referred to as coma. Coma essentially results from the failure of skew rays to conform to the paraxial approximation by focusing at a </w:t>
+      </w:r>
+      <w:r>
+        <w:rPr>
+          <w:rFonts w:ascii="Times New Roman" w:eastAsiaTheme="minorEastAsia" w:hAnsi="Times New Roman" w:cs="Times New Roman"/>
+        </w:rPr>
+        <w:t>single point on the focal plane.</w:t>
+      </w:r>
+    </w:p>
+    <w:p>
+      <w:pPr>
+        <w:jc w:val="both"/>
+        <w:rPr>
+          <w:rFonts w:ascii="Times New Roman" w:eastAsiaTheme="minorEastAsia" w:hAnsi="Times New Roman" w:cs="Times New Roman"/>
+        </w:rPr>
+      </w:pPr>
+      <w:r>
+        <w:rPr>
+          <w:rFonts w:ascii="Times New Roman" w:eastAsiaTheme="minorEastAsia" w:hAnsi="Times New Roman" w:cs="Times New Roman"/>
+          <w:noProof/>
+          <w:lang w:eastAsia="en-AU"/>
+        </w:rPr>
+        <w:drawing>
+          <wp:anchor distT="0" distB="0" distL="114300" distR="114300" simplePos="0" relativeHeight="251768832" behindDoc="0" locked="0" layoutInCell="1" allowOverlap="1">
+            <wp:simplePos x="0" y="0"/>
+            <wp:positionH relativeFrom="column">
+              <wp:posOffset>1386840</wp:posOffset>
+            </wp:positionH>
+            <wp:positionV relativeFrom="paragraph">
+              <wp:posOffset>6350</wp:posOffset>
+            </wp:positionV>
+            <wp:extent cx="2522220" cy="822325"/>
+            <wp:effectExtent l="0" t="0" r="0" b="0"/>
+            <wp:wrapSquare wrapText="bothSides"/>
+            <wp:docPr id="137" name="Picture 137"/>
+            <wp:cNvGraphicFramePr>
+              <a:graphicFrameLocks xmlns:a="http://schemas.openxmlformats.org/drawingml/2006/main" noChangeAspect="1"/>
+            </wp:cNvGraphicFramePr>
+            <a:graphic xmlns:a="http://schemas.openxmlformats.org/drawingml/2006/main">
+              <a:graphicData uri="http://schemas.openxmlformats.org/drawingml/2006/picture">
+                <pic:pic xmlns:pic="http://schemas.openxmlformats.org/drawingml/2006/picture">
+                  <pic:nvPicPr>
+                    <pic:cNvPr id="0" name="Picture 2"/>
+                    <pic:cNvPicPr>
+                      <a:picLocks noChangeAspect="1" noChangeArrowheads="1"/>
+                    </pic:cNvPicPr>
+                  </pic:nvPicPr>
+                  <pic:blipFill>
+                    <a:blip r:embed="rId6">
+                      <a:extLst>
+                        <a:ext uri="{28A0092B-C50C-407E-A947-70E740481C1C}">
+                          <a14:useLocalDpi xmlns:a14="http://schemas.microsoft.com/office/drawing/2010/main" val="0"/>
+                        </a:ext>
+                      </a:extLst>
+                    </a:blip>
+                    <a:srcRect/>
+                    <a:stretch>
+                      <a:fillRect/>
+                    </a:stretch>
+                  </pic:blipFill>
+                  <pic:spPr bwMode="auto">
+                    <a:xfrm>
+                      <a:off x="0" y="0"/>
+                      <a:ext cx="2522220" cy="822325"/>
+                    </a:xfrm>
+                    <a:prstGeom prst="rect">
+                      <a:avLst/>
+                    </a:prstGeom>
+                    <a:noFill/>
+                  </pic:spPr>
+                </pic:pic>
+              </a:graphicData>
+            </a:graphic>
+            <wp14:sizeRelH relativeFrom="margin">
+              <wp14:pctWidth>0</wp14:pctWidth>
+            </wp14:sizeRelH>
+            <wp14:sizeRelV relativeFrom="margin">
+              <wp14:pctHeight>0</wp14:pctHeight>
+            </wp14:sizeRelV>
+          </wp:anchor>
+        </w:drawing>
+      </w:r>
+    </w:p>
+    <w:p>
+      <w:pPr>
+        <w:jc w:val="both"/>
         <w:rPr>
           <w:rFonts w:ascii="Times New Roman" w:eastAsiaTheme="minorEastAsia" w:hAnsi="Times New Roman" w:cs="Times New Roman"/>
         </w:rPr>
@@ -14518,743 +14918,7 @@
     </w:p>
     <w:p>
       <w:pPr>
-        <w:rPr>
-          <w:rFonts w:ascii="Times New Roman" w:eastAsiaTheme="minorEastAsia" w:hAnsi="Times New Roman" w:cs="Times New Roman"/>
-        </w:rPr>
-      </w:pPr>
-      <w:r>
-        <w:rPr>
-          <w:rFonts w:ascii="Times New Roman" w:eastAsiaTheme="minorEastAsia" w:hAnsi="Times New Roman" w:cs="Times New Roman"/>
-          <w:noProof/>
-          <w:lang w:eastAsia="en-AU"/>
-        </w:rPr>
-        <mc:AlternateContent>
-          <mc:Choice Requires="wpg">
-            <w:drawing>
-              <wp:anchor distT="0" distB="0" distL="114300" distR="114300" simplePos="0" relativeHeight="251753472" behindDoc="0" locked="0" layoutInCell="1" allowOverlap="1">
-                <wp:simplePos x="0" y="0"/>
-                <wp:positionH relativeFrom="column">
-                  <wp:posOffset>812377</wp:posOffset>
-                </wp:positionH>
-                <wp:positionV relativeFrom="paragraph">
-                  <wp:posOffset>11430</wp:posOffset>
-                </wp:positionV>
-                <wp:extent cx="3852333" cy="1253067"/>
-                <wp:effectExtent l="0" t="0" r="72390" b="23495"/>
-                <wp:wrapNone/>
-                <wp:docPr id="97" name="Group 97"/>
-                <wp:cNvGraphicFramePr/>
-                <a:graphic xmlns:a="http://schemas.openxmlformats.org/drawingml/2006/main">
-                  <a:graphicData uri="http://schemas.microsoft.com/office/word/2010/wordprocessingGroup">
-                    <wpg:wgp>
-                      <wpg:cNvGrpSpPr/>
-                      <wpg:grpSpPr>
-                        <a:xfrm>
-                          <a:off x="0" y="0"/>
-                          <a:ext cx="3852333" cy="1253067"/>
-                          <a:chOff x="0" y="0"/>
-                          <a:chExt cx="3852333" cy="1253067"/>
-                        </a:xfrm>
-                      </wpg:grpSpPr>
-                      <wpg:grpSp>
-                        <wpg:cNvPr id="95" name="Group 95"/>
-                        <wpg:cNvGrpSpPr/>
-                        <wpg:grpSpPr>
-                          <a:xfrm>
-                            <a:off x="0" y="0"/>
-                            <a:ext cx="3852333" cy="1253067"/>
-                            <a:chOff x="0" y="0"/>
-                            <a:chExt cx="3852333" cy="1253067"/>
-                          </a:xfrm>
-                        </wpg:grpSpPr>
-                        <wpg:grpSp>
-                          <wpg:cNvPr id="92" name="Group 92"/>
-                          <wpg:cNvGrpSpPr/>
-                          <wpg:grpSpPr>
-                            <a:xfrm>
-                              <a:off x="0" y="0"/>
-                              <a:ext cx="3852333" cy="1253067"/>
-                              <a:chOff x="0" y="0"/>
-                              <a:chExt cx="3852333" cy="1253067"/>
-                            </a:xfrm>
-                          </wpg:grpSpPr>
-                          <wpg:grpSp>
-                            <wpg:cNvPr id="89" name="Group 89"/>
-                            <wpg:cNvGrpSpPr/>
-                            <wpg:grpSpPr>
-                              <a:xfrm>
-                                <a:off x="0" y="0"/>
-                                <a:ext cx="3852333" cy="1253067"/>
-                                <a:chOff x="0" y="0"/>
-                                <a:chExt cx="3852333" cy="1253067"/>
-                              </a:xfrm>
-                            </wpg:grpSpPr>
-                            <wpg:grpSp>
-                              <wpg:cNvPr id="88" name="Group 88"/>
-                              <wpg:cNvGrpSpPr/>
-                              <wpg:grpSpPr>
-                                <a:xfrm>
-                                  <a:off x="0" y="0"/>
-                                  <a:ext cx="3852333" cy="1253067"/>
-                                  <a:chOff x="1041400" y="0"/>
-                                  <a:chExt cx="3852333" cy="1253067"/>
-                                </a:xfrm>
-                              </wpg:grpSpPr>
-                              <wpg:grpSp>
-                                <wpg:cNvPr id="85" name="Group 85"/>
-                                <wpg:cNvGrpSpPr/>
-                                <wpg:grpSpPr>
-                                  <a:xfrm>
-                                    <a:off x="1041400" y="0"/>
-                                    <a:ext cx="3852333" cy="1253067"/>
-                                    <a:chOff x="1041400" y="0"/>
-                                    <a:chExt cx="3852333" cy="1253067"/>
-                                  </a:xfrm>
-                                </wpg:grpSpPr>
-                                <wps:wsp>
-                                  <wps:cNvPr id="78" name="Oval 78"/>
-                                  <wps:cNvSpPr/>
-                                  <wps:spPr>
-                                    <a:xfrm>
-                                      <a:off x="2082800" y="0"/>
-                                      <a:ext cx="457200" cy="1253067"/>
-                                    </a:xfrm>
-                                    <a:prstGeom prst="ellipse">
-                                      <a:avLst/>
-                                    </a:prstGeom>
-                                    <a:noFill/>
-                                    <a:ln w="25400">
-                                      <a:solidFill>
-                                        <a:schemeClr val="tx1"/>
-                                      </a:solidFill>
-                                    </a:ln>
-                                  </wps:spPr>
-                                  <wps:style>
-                                    <a:lnRef idx="2">
-                                      <a:schemeClr val="accent1">
-                                        <a:shade val="50000"/>
-                                      </a:schemeClr>
-                                    </a:lnRef>
-                                    <a:fillRef idx="1">
-                                      <a:schemeClr val="accent1"/>
-                                    </a:fillRef>
-                                    <a:effectRef idx="0">
-                                      <a:schemeClr val="accent1"/>
-                                    </a:effectRef>
-                                    <a:fontRef idx="minor">
-                                      <a:schemeClr val="lt1"/>
-                                    </a:fontRef>
-                                  </wps:style>
-                                  <wps:bodyPr rot="0" spcFirstLastPara="0" vertOverflow="overflow" horzOverflow="overflow" vert="horz" wrap="square" lIns="91440" tIns="45720" rIns="91440" bIns="45720" numCol="1" spcCol="0" rtlCol="0" fromWordArt="0" anchor="ctr" anchorCtr="0" forceAA="0" compatLnSpc="1">
-                                    <a:prstTxWarp prst="textNoShape">
-                                      <a:avLst/>
-                                    </a:prstTxWarp>
-                                    <a:noAutofit/>
-                                  </wps:bodyPr>
-                                </wps:wsp>
-                                <wps:wsp>
-                                  <wps:cNvPr id="80" name="Straight Connector 80"/>
-                                  <wps:cNvCnPr/>
-                                  <wps:spPr>
-                                    <a:xfrm>
-                                      <a:off x="1041400" y="617857"/>
-                                      <a:ext cx="3852333" cy="0"/>
-                                    </a:xfrm>
-                                    <a:prstGeom prst="line">
-                                      <a:avLst/>
-                                    </a:prstGeom>
-                                  </wps:spPr>
-                                  <wps:style>
-                                    <a:lnRef idx="1">
-                                      <a:schemeClr val="dk1"/>
-                                    </a:lnRef>
-                                    <a:fillRef idx="0">
-                                      <a:schemeClr val="dk1"/>
-                                    </a:fillRef>
-                                    <a:effectRef idx="0">
-                                      <a:schemeClr val="dk1"/>
-                                    </a:effectRef>
-                                    <a:fontRef idx="minor">
-                                      <a:schemeClr val="tx1"/>
-                                    </a:fontRef>
-                                  </wps:style>
-                                  <wps:bodyPr/>
-                                </wps:wsp>
-                                <wps:wsp>
-                                  <wps:cNvPr id="83" name="Straight Arrow Connector 83"/>
-                                  <wps:cNvCnPr/>
-                                  <wps:spPr>
-                                    <a:xfrm>
-                                      <a:off x="1058333" y="245534"/>
-                                      <a:ext cx="1058334" cy="0"/>
-                                    </a:xfrm>
-                                    <a:prstGeom prst="straightConnector1">
-                                      <a:avLst/>
-                                    </a:prstGeom>
-                                    <a:ln w="12700">
-                                      <a:tailEnd type="triangle"/>
-                                    </a:ln>
-                                  </wps:spPr>
-                                  <wps:style>
-                                    <a:lnRef idx="1">
-                                      <a:schemeClr val="dk1"/>
-                                    </a:lnRef>
-                                    <a:fillRef idx="0">
-                                      <a:schemeClr val="dk1"/>
-                                    </a:fillRef>
-                                    <a:effectRef idx="0">
-                                      <a:schemeClr val="dk1"/>
-                                    </a:effectRef>
-                                    <a:fontRef idx="minor">
-                                      <a:schemeClr val="tx1"/>
-                                    </a:fontRef>
-                                  </wps:style>
-                                  <wps:bodyPr/>
-                                </wps:wsp>
-                                <wps:wsp>
-                                  <wps:cNvPr id="84" name="Straight Arrow Connector 84"/>
-                                  <wps:cNvCnPr/>
-                                  <wps:spPr>
-                                    <a:xfrm>
-                                      <a:off x="1058333" y="999067"/>
-                                      <a:ext cx="1058334" cy="0"/>
-                                    </a:xfrm>
-                                    <a:prstGeom prst="straightConnector1">
-                                      <a:avLst/>
-                                    </a:prstGeom>
-                                    <a:ln w="12700">
-                                      <a:tailEnd type="triangle"/>
-                                    </a:ln>
-                                  </wps:spPr>
-                                  <wps:style>
-                                    <a:lnRef idx="1">
-                                      <a:schemeClr val="dk1"/>
-                                    </a:lnRef>
-                                    <a:fillRef idx="0">
-                                      <a:schemeClr val="dk1"/>
-                                    </a:fillRef>
-                                    <a:effectRef idx="0">
-                                      <a:schemeClr val="dk1"/>
-                                    </a:effectRef>
-                                    <a:fontRef idx="minor">
-                                      <a:schemeClr val="tx1"/>
-                                    </a:fontRef>
-                                  </wps:style>
-                                  <wps:bodyPr/>
-                                </wps:wsp>
-                              </wpg:grpSp>
-                              <wps:wsp>
-                                <wps:cNvPr id="86" name="Straight Arrow Connector 86"/>
-                                <wps:cNvCnPr/>
-                                <wps:spPr>
-                                  <a:xfrm>
-                                    <a:off x="2497509" y="245492"/>
-                                    <a:ext cx="2368209" cy="762042"/>
-                                  </a:xfrm>
-                                  <a:prstGeom prst="straightConnector1">
-                                    <a:avLst/>
-                                  </a:prstGeom>
-                                  <a:ln w="12700">
-                                    <a:tailEnd type="triangle"/>
-                                  </a:ln>
-                                </wps:spPr>
-                                <wps:style>
-                                  <a:lnRef idx="1">
-                                    <a:schemeClr val="dk1"/>
-                                  </a:lnRef>
-                                  <a:fillRef idx="0">
-                                    <a:schemeClr val="dk1"/>
-                                  </a:fillRef>
-                                  <a:effectRef idx="0">
-                                    <a:schemeClr val="dk1"/>
-                                  </a:effectRef>
-                                  <a:fontRef idx="minor">
-                                    <a:schemeClr val="tx1"/>
-                                  </a:fontRef>
-                                </wps:style>
-                                <wps:bodyPr/>
-                              </wps:wsp>
-                            </wpg:grpSp>
-                            <wps:wsp>
-                              <wps:cNvPr id="87" name="Straight Arrow Connector 87"/>
-                              <wps:cNvCnPr/>
-                              <wps:spPr>
-                                <a:xfrm flipV="1">
-                                  <a:off x="1473200" y="245534"/>
-                                  <a:ext cx="2353733" cy="736642"/>
-                                </a:xfrm>
-                                <a:prstGeom prst="straightConnector1">
-                                  <a:avLst/>
-                                </a:prstGeom>
-                                <a:ln w="12700">
-                                  <a:tailEnd type="triangle"/>
-                                </a:ln>
-                              </wps:spPr>
-                              <wps:style>
-                                <a:lnRef idx="1">
-                                  <a:schemeClr val="dk1"/>
-                                </a:lnRef>
-                                <a:fillRef idx="0">
-                                  <a:schemeClr val="dk1"/>
-                                </a:fillRef>
-                                <a:effectRef idx="0">
-                                  <a:schemeClr val="dk1"/>
-                                </a:effectRef>
-                                <a:fontRef idx="minor">
-                                  <a:schemeClr val="tx1"/>
-                                </a:fontRef>
-                              </wps:style>
-                              <wps:bodyPr/>
-                            </wps:wsp>
-                          </wpg:grpSp>
-                          <wps:wsp>
-                            <wps:cNvPr id="90" name="Straight Arrow Connector 90"/>
-                            <wps:cNvCnPr/>
-                            <wps:spPr>
-                              <a:xfrm flipV="1">
-                                <a:off x="592667" y="245534"/>
-                                <a:ext cx="0" cy="372302"/>
-                              </a:xfrm>
-                              <a:prstGeom prst="straightConnector1">
-                                <a:avLst/>
-                              </a:prstGeom>
-                              <a:ln>
-                                <a:headEnd type="triangle"/>
-                                <a:tailEnd type="triangle"/>
-                              </a:ln>
-                            </wps:spPr>
-                            <wps:style>
-                              <a:lnRef idx="1">
-                                <a:schemeClr val="dk1"/>
-                              </a:lnRef>
-                              <a:fillRef idx="0">
-                                <a:schemeClr val="dk1"/>
-                              </a:fillRef>
-                              <a:effectRef idx="0">
-                                <a:schemeClr val="dk1"/>
-                              </a:effectRef>
-                              <a:fontRef idx="minor">
-                                <a:schemeClr val="tx1"/>
-                              </a:fontRef>
-                            </wps:style>
-                            <wps:bodyPr/>
-                          </wps:wsp>
-                          <wps:wsp>
-                            <wps:cNvPr id="91" name="Straight Arrow Connector 91"/>
-                            <wps:cNvCnPr/>
-                            <wps:spPr>
-                              <a:xfrm flipV="1">
-                                <a:off x="592667" y="626534"/>
-                                <a:ext cx="0" cy="372302"/>
-                              </a:xfrm>
-                              <a:prstGeom prst="straightConnector1">
-                                <a:avLst/>
-                              </a:prstGeom>
-                              <a:ln>
-                                <a:headEnd type="triangle"/>
-                                <a:tailEnd type="triangle"/>
-                              </a:ln>
-                            </wps:spPr>
-                            <wps:style>
-                              <a:lnRef idx="1">
-                                <a:schemeClr val="dk1"/>
-                              </a:lnRef>
-                              <a:fillRef idx="0">
-                                <a:schemeClr val="dk1"/>
-                              </a:fillRef>
-                              <a:effectRef idx="0">
-                                <a:schemeClr val="dk1"/>
-                              </a:effectRef>
-                              <a:fontRef idx="minor">
-                                <a:schemeClr val="tx1"/>
-                              </a:fontRef>
-                            </wps:style>
-                            <wps:bodyPr/>
-                          </wps:wsp>
-                        </wpg:grpSp>
-                        <wps:wsp>
-                          <wps:cNvPr id="93" name="Text Box 93"/>
-                          <wps:cNvSpPr txBox="1"/>
-                          <wps:spPr>
-                            <a:xfrm>
-                              <a:off x="160867" y="279400"/>
-                              <a:ext cx="592666" cy="338667"/>
-                            </a:xfrm>
-                            <a:prstGeom prst="rect">
-                              <a:avLst/>
-                            </a:prstGeom>
-                            <a:noFill/>
-                            <a:ln w="6350">
-                              <a:noFill/>
-                            </a:ln>
-                          </wps:spPr>
-                          <wps:txbx>
-                            <w:txbxContent>
-                              <w:p>
-                                <w:pPr>
-                                  <w:rPr>
-                                    <w:color w:val="000000" w:themeColor="text1"/>
-                                    <w:sz w:val="24"/>
-                                  </w:rPr>
-                                </w:pPr>
-                                <m:oMathPara>
-                                  <m:oMath>
-                                    <m:sSub>
-                                      <m:sSubPr>
-                                        <m:ctrlPr>
-                                          <w:rPr>
-                                            <w:rFonts w:ascii="Cambria Math" w:hAnsi="Cambria Math"/>
-                                            <w:i/>
-                                            <w:color w:val="000000" w:themeColor="text1"/>
-                                            <w:sz w:val="24"/>
-                                          </w:rPr>
-                                        </m:ctrlPr>
-                                      </m:sSubPr>
-                                      <m:e>
-                                        <m:r>
-                                          <w:rPr>
-                                            <w:rFonts w:ascii="Cambria Math" w:hAnsi="Cambria Math"/>
-                                            <w:color w:val="000000" w:themeColor="text1"/>
-                                            <w:sz w:val="24"/>
-                                          </w:rPr>
-                                          <m:t>x</m:t>
-                                        </m:r>
-                                      </m:e>
-                                      <m:sub>
-                                        <m:r>
-                                          <w:rPr>
-                                            <w:rFonts w:ascii="Cambria Math" w:hAnsi="Cambria Math"/>
-                                            <w:color w:val="000000" w:themeColor="text1"/>
-                                            <w:sz w:val="24"/>
-                                          </w:rPr>
-                                          <m:t>1</m:t>
-                                        </m:r>
-                                      </m:sub>
-                                    </m:sSub>
-                                  </m:oMath>
-                                </m:oMathPara>
-                              </w:p>
-                            </w:txbxContent>
-                          </wps:txbx>
-                          <wps:bodyPr rot="0" spcFirstLastPara="0" vertOverflow="overflow" horzOverflow="overflow" vert="horz" wrap="square" lIns="91440" tIns="45720" rIns="91440" bIns="45720" numCol="1" spcCol="0" rtlCol="0" fromWordArt="0" anchor="t" anchorCtr="0" forceAA="0" compatLnSpc="1">
-                            <a:prstTxWarp prst="textNoShape">
-                              <a:avLst/>
-                            </a:prstTxWarp>
-                            <a:noAutofit/>
-                          </wps:bodyPr>
-                        </wps:wsp>
-                        <wps:wsp>
-                          <wps:cNvPr id="94" name="Text Box 94"/>
-                          <wps:cNvSpPr txBox="1"/>
-                          <wps:spPr>
-                            <a:xfrm>
-                              <a:off x="93134" y="660400"/>
-                              <a:ext cx="592666" cy="338667"/>
-                            </a:xfrm>
-                            <a:prstGeom prst="rect">
-                              <a:avLst/>
-                            </a:prstGeom>
-                            <a:noFill/>
-                            <a:ln w="6350">
-                              <a:noFill/>
-                            </a:ln>
-                          </wps:spPr>
-                          <wps:txbx>
-                            <w:txbxContent>
-                              <w:p>
-                                <w:pPr>
-                                  <w:rPr>
-                                    <w:color w:val="000000" w:themeColor="text1"/>
-                                    <w:sz w:val="24"/>
-                                  </w:rPr>
-                                </w:pPr>
-                                <m:oMathPara>
-                                  <m:oMath>
-                                    <m:r>
-                                      <w:rPr>
-                                        <w:rFonts w:ascii="Cambria Math" w:hAnsi="Cambria Math"/>
-                                        <w:color w:val="000000" w:themeColor="text1"/>
-                                        <w:sz w:val="24"/>
-                                      </w:rPr>
-                                      <m:t>-</m:t>
-                                    </m:r>
-                                    <m:sSub>
-                                      <m:sSubPr>
-                                        <m:ctrlPr>
-                                          <w:rPr>
-                                            <w:rFonts w:ascii="Cambria Math" w:hAnsi="Cambria Math"/>
-                                            <w:i/>
-                                            <w:color w:val="000000" w:themeColor="text1"/>
-                                            <w:sz w:val="24"/>
-                                          </w:rPr>
-                                        </m:ctrlPr>
-                                      </m:sSubPr>
-                                      <m:e>
-                                        <m:r>
-                                          <w:rPr>
-                                            <w:rFonts w:ascii="Cambria Math" w:hAnsi="Cambria Math"/>
-                                            <w:color w:val="000000" w:themeColor="text1"/>
-                                            <w:sz w:val="24"/>
-                                          </w:rPr>
-                                          <m:t>x</m:t>
-                                        </m:r>
-                                      </m:e>
-                                      <m:sub>
-                                        <m:r>
-                                          <w:rPr>
-                                            <w:rFonts w:ascii="Cambria Math" w:hAnsi="Cambria Math"/>
-                                            <w:color w:val="000000" w:themeColor="text1"/>
-                                            <w:sz w:val="24"/>
-                                          </w:rPr>
-                                          <m:t>1</m:t>
-                                        </m:r>
-                                      </m:sub>
-                                    </m:sSub>
-                                  </m:oMath>
-                                </m:oMathPara>
-                              </w:p>
-                            </w:txbxContent>
-                          </wps:txbx>
-                          <wps:bodyPr rot="0" spcFirstLastPara="0" vertOverflow="overflow" horzOverflow="overflow" vert="horz" wrap="square" lIns="91440" tIns="45720" rIns="91440" bIns="45720" numCol="1" spcCol="0" rtlCol="0" fromWordArt="0" anchor="t" anchorCtr="0" forceAA="0" compatLnSpc="1">
-                            <a:prstTxWarp prst="textNoShape">
-                              <a:avLst/>
-                            </a:prstTxWarp>
-                            <a:noAutofit/>
-                          </wps:bodyPr>
-                        </wps:wsp>
-                      </wpg:grpSp>
-                      <wps:wsp>
-                        <wps:cNvPr id="96" name="Text Box 96"/>
-                        <wps:cNvSpPr txBox="1"/>
-                        <wps:spPr>
-                          <a:xfrm>
-                            <a:off x="2319867" y="660400"/>
-                            <a:ext cx="592601" cy="338610"/>
-                          </a:xfrm>
-                          <a:prstGeom prst="rect">
-                            <a:avLst/>
-                          </a:prstGeom>
-                          <a:noFill/>
-                          <a:ln w="6350">
-                            <a:noFill/>
-                          </a:ln>
-                        </wps:spPr>
-                        <wps:txbx>
-                          <w:txbxContent>
-                            <w:p>
-                              <w:pPr>
-                                <w:rPr>
-                                  <w:color w:val="000000" w:themeColor="text1"/>
-                                  <w:sz w:val="24"/>
-                                </w:rPr>
-                              </w:pPr>
-                              <m:oMathPara>
-                                <m:oMath>
-                                  <m:r>
-                                    <w:rPr>
-                                      <w:rFonts w:ascii="Cambria Math" w:hAnsi="Cambria Math"/>
-                                      <w:color w:val="000000" w:themeColor="text1"/>
-                                      <w:sz w:val="24"/>
-                                    </w:rPr>
-                                    <m:t>FI</m:t>
-                                  </m:r>
-                                </m:oMath>
-                              </m:oMathPara>
-                            </w:p>
-                          </w:txbxContent>
-                        </wps:txbx>
-                        <wps:bodyPr rot="0" spcFirstLastPara="0" vertOverflow="overflow" horzOverflow="overflow" vert="horz" wrap="square" lIns="91440" tIns="45720" rIns="91440" bIns="45720" numCol="1" spcCol="0" rtlCol="0" fromWordArt="0" anchor="t" anchorCtr="0" forceAA="0" compatLnSpc="1">
-                          <a:prstTxWarp prst="textNoShape">
-                            <a:avLst/>
-                          </a:prstTxWarp>
-                          <a:noAutofit/>
-                        </wps:bodyPr>
-                      </wps:wsp>
-                    </wpg:wgp>
-                  </a:graphicData>
-                </a:graphic>
-              </wp:anchor>
-            </w:drawing>
-          </mc:Choice>
-          <mc:Fallback>
-            <w:pict>
-              <v:group id="Group 97" o:spid="_x0000_s1083" style="position:absolute;margin-left:63.95pt;margin-top:.9pt;width:303.35pt;height:98.65pt;z-index:251753472" coordsize="38523,12530" o:gfxdata="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">
-                <v:group id="Group 95" o:spid="_x0000_s1084" style="position:absolute;width:38523;height:12530" coordsize="38523,12530" o:gfxdata="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">
-                  <v:group id="Group 92" o:spid="_x0000_s1085" style="position:absolute;width:38523;height:12530" coordsize="38523,12530" o:gfxdata="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">
-                    <v:group id="Group 89" o:spid="_x0000_s1086" style="position:absolute;width:38523;height:12530" coordsize="38523,12530" o:gfxdata="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">
-                      <v:group id="Group 88" o:spid="_x0000_s1087" style="position:absolute;width:38523;height:12530" coordorigin="10414" coordsize="38523,12530" o:gfxdata="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">
-                        <v:group id="Group 85" o:spid="_x0000_s1088" style="position:absolute;left:10414;width:38523;height:12530" coordorigin="10414" coordsize="38523,12530" o:gfxdata="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">
-                          <v:oval id="Oval 78" o:spid="_x0000_s1089" style="position:absolute;left:20828;width:4572;height:12530;visibility:visible;mso-wrap-style:square;v-text-anchor:middle" o:gfxdata="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" filled="f" strokecolor="black [3213]" strokeweight="2pt">
-                            <v:stroke joinstyle="miter"/>
-                          </v:oval>
-                          <v:line id="Straight Connector 80" o:spid="_x0000_s1090" style="position:absolute;visibility:visible;mso-wrap-style:square" from="10414,6178" to="48937,6178" o:connectortype="straight" o:gfxdata="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" strokecolor="black [3200]" strokeweight=".5pt">
-                            <v:stroke joinstyle="miter"/>
-                          </v:line>
-                          <v:shape id="Straight Arrow Connector 83" o:spid="_x0000_s1091" type="#_x0000_t32" style="position:absolute;left:10583;top:2455;width:10583;height:0;visibility:visible;mso-wrap-style:square" o:connectortype="straight" o:gfxdata="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" strokecolor="black [3200]" strokeweight="1pt">
-                            <v:stroke endarrow="block" joinstyle="miter"/>
-                          </v:shape>
-                          <v:shape id="Straight Arrow Connector 84" o:spid="_x0000_s1092" type="#_x0000_t32" style="position:absolute;left:10583;top:9990;width:10583;height:0;visibility:visible;mso-wrap-style:square" o:connectortype="straight" o:gfxdata="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" strokecolor="black [3200]" strokeweight="1pt">
-                            <v:stroke endarrow="block" joinstyle="miter"/>
-                          </v:shape>
-                        </v:group>
-                        <v:shape id="Straight Arrow Connector 86" o:spid="_x0000_s1093" type="#_x0000_t32" style="position:absolute;left:24975;top:2454;width:23682;height:7621;visibility:visible;mso-wrap-style:square" o:connectortype="straight" o:gfxdata="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" strokecolor="black [3200]" strokeweight="1pt">
-                          <v:stroke endarrow="block" joinstyle="miter"/>
-                        </v:shape>
-                      </v:group>
-                      <v:shape id="Straight Arrow Connector 87" o:spid="_x0000_s1094" type="#_x0000_t32" style="position:absolute;left:14732;top:2455;width:23537;height:7366;flip:y;visibility:visible;mso-wrap-style:square" o:connectortype="straight" o:gfxdata="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" strokecolor="black [3200]" strokeweight="1pt">
-                        <v:stroke endarrow="block" joinstyle="miter"/>
-                      </v:shape>
-                    </v:group>
-                    <v:shape id="Straight Arrow Connector 90" o:spid="_x0000_s1095" type="#_x0000_t32" style="position:absolute;left:5926;top:2455;width:0;height:3723;flip:y;visibility:visible;mso-wrap-style:square" o:connectortype="straight" o:gfxdata="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" strokecolor="black [3200]" strokeweight=".5pt">
-                      <v:stroke startarrow="block" endarrow="block" joinstyle="miter"/>
-                    </v:shape>
-                    <v:shape id="Straight Arrow Connector 91" o:spid="_x0000_s1096" type="#_x0000_t32" style="position:absolute;left:5926;top:6265;width:0;height:3723;flip:y;visibility:visible;mso-wrap-style:square" o:connectortype="straight" o:gfxdata="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" strokecolor="black [3200]" strokeweight=".5pt">
-                      <v:stroke startarrow="block" endarrow="block" joinstyle="miter"/>
-                    </v:shape>
-                  </v:group>
-                  <v:shape id="Text Box 93" o:spid="_x0000_s1097" type="#_x0000_t202" style="position:absolute;left:1608;top:2794;width:5927;height:3386;visibility:visible;mso-wrap-style:square;v-text-anchor:top" o:gfxdata="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" filled="f" stroked="f" strokeweight=".5pt">
-                    <v:textbox>
-                      <w:txbxContent>
-                        <w:p>
-                          <w:pPr>
-                            <w:rPr>
-                              <w:color w:val="000000" w:themeColor="text1"/>
-                              <w:sz w:val="24"/>
-                            </w:rPr>
-                          </w:pPr>
-                          <m:oMathPara>
-                            <m:oMath>
-                              <m:sSub>
-                                <m:sSubPr>
-                                  <m:ctrlPr>
-                                    <w:rPr>
-                                      <w:rFonts w:ascii="Cambria Math" w:hAnsi="Cambria Math"/>
-                                      <w:i/>
-                                      <w:color w:val="000000" w:themeColor="text1"/>
-                                      <w:sz w:val="24"/>
-                                    </w:rPr>
-                                  </m:ctrlPr>
-                                </m:sSubPr>
-                                <m:e>
-                                  <m:r>
-                                    <w:rPr>
-                                      <w:rFonts w:ascii="Cambria Math" w:hAnsi="Cambria Math"/>
-                                      <w:color w:val="000000" w:themeColor="text1"/>
-                                      <w:sz w:val="24"/>
-                                    </w:rPr>
-                                    <m:t>x</m:t>
-                                  </m:r>
-                                </m:e>
-                                <m:sub>
-                                  <m:r>
-                                    <w:rPr>
-                                      <w:rFonts w:ascii="Cambria Math" w:hAnsi="Cambria Math"/>
-                                      <w:color w:val="000000" w:themeColor="text1"/>
-                                      <w:sz w:val="24"/>
-                                    </w:rPr>
-                                    <m:t>1</m:t>
-                                  </m:r>
-                                </m:sub>
-                              </m:sSub>
-                            </m:oMath>
-                          </m:oMathPara>
-                        </w:p>
-                      </w:txbxContent>
-                    </v:textbox>
-                  </v:shape>
-                  <v:shape id="Text Box 94" o:spid="_x0000_s1098" type="#_x0000_t202" style="position:absolute;left:931;top:6604;width:5927;height:3386;visibility:visible;mso-wrap-style:square;v-text-anchor:top" o:gfxdata="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" filled="f" stroked="f" strokeweight=".5pt">
-                    <v:textbox>
-                      <w:txbxContent>
-                        <w:p>
-                          <w:pPr>
-                            <w:rPr>
-                              <w:color w:val="000000" w:themeColor="text1"/>
-                              <w:sz w:val="24"/>
-                            </w:rPr>
-                          </w:pPr>
-                          <m:oMathPara>
-                            <m:oMath>
-                              <m:r>
-                                <w:rPr>
-                                  <w:rFonts w:ascii="Cambria Math" w:hAnsi="Cambria Math"/>
-                                  <w:color w:val="000000" w:themeColor="text1"/>
-                                  <w:sz w:val="24"/>
-                                </w:rPr>
-                                <m:t>-</m:t>
-                              </m:r>
-                              <m:sSub>
-                                <m:sSubPr>
-                                  <m:ctrlPr>
-                                    <w:rPr>
-                                      <w:rFonts w:ascii="Cambria Math" w:hAnsi="Cambria Math"/>
-                                      <w:i/>
-                                      <w:color w:val="000000" w:themeColor="text1"/>
-                                      <w:sz w:val="24"/>
-                                    </w:rPr>
-                                  </m:ctrlPr>
-                                </m:sSubPr>
-                                <m:e>
-                                  <m:r>
-                                    <w:rPr>
-                                      <w:rFonts w:ascii="Cambria Math" w:hAnsi="Cambria Math"/>
-                                      <w:color w:val="000000" w:themeColor="text1"/>
-                                      <w:sz w:val="24"/>
-                                    </w:rPr>
-                                    <m:t>x</m:t>
-                                  </m:r>
-                                </m:e>
-                                <m:sub>
-                                  <m:r>
-                                    <w:rPr>
-                                      <w:rFonts w:ascii="Cambria Math" w:hAnsi="Cambria Math"/>
-                                      <w:color w:val="000000" w:themeColor="text1"/>
-                                      <w:sz w:val="24"/>
-                                    </w:rPr>
-                                    <m:t>1</m:t>
-                                  </m:r>
-                                </m:sub>
-                              </m:sSub>
-                            </m:oMath>
-                          </m:oMathPara>
-                        </w:p>
-                      </w:txbxContent>
-                    </v:textbox>
-                  </v:shape>
-                </v:group>
-                <v:shape id="Text Box 96" o:spid="_x0000_s1099" type="#_x0000_t202" style="position:absolute;left:23198;top:6604;width:5926;height:3386;visibility:visible;mso-wrap-style:square;v-text-anchor:top" o:gfxdata="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" filled="f" stroked="f" strokeweight=".5pt">
-                  <v:textbox>
-                    <w:txbxContent>
-                      <w:p>
-                        <w:pPr>
-                          <w:rPr>
-                            <w:color w:val="000000" w:themeColor="text1"/>
-                            <w:sz w:val="24"/>
-                          </w:rPr>
-                        </w:pPr>
-                        <m:oMathPara>
-                          <m:oMath>
-                            <m:r>
-                              <w:rPr>
-                                <w:rFonts w:ascii="Cambria Math" w:hAnsi="Cambria Math"/>
-                                <w:color w:val="000000" w:themeColor="text1"/>
-                                <w:sz w:val="24"/>
-                              </w:rPr>
-                              <m:t>FI</m:t>
-                            </m:r>
-                          </m:oMath>
-                        </m:oMathPara>
-                      </w:p>
-                    </w:txbxContent>
-                  </v:textbox>
-                </v:shape>
-              </v:group>
-            </w:pict>
-          </mc:Fallback>
-        </mc:AlternateContent>
-      </w:r>
-    </w:p>
-    <w:p>
-      <w:pPr>
+        <w:jc w:val="both"/>
         <w:rPr>
           <w:rFonts w:ascii="Times New Roman" w:eastAsiaTheme="minorEastAsia" w:hAnsi="Times New Roman" w:cs="Times New Roman"/>
         </w:rPr>
@@ -15262,6 +14926,7 @@
     </w:p>
     <w:p>
       <w:pPr>
+        <w:jc w:val="center"/>
         <w:rPr>
           <w:rFonts w:ascii="Times New Roman" w:eastAsiaTheme="minorEastAsia" w:hAnsi="Times New Roman" w:cs="Times New Roman"/>
         </w:rPr>
@@ -15269,6 +14934,94 @@
     </w:p>
     <w:p>
       <w:pPr>
+        <w:jc w:val="center"/>
+        <w:rPr>
+          <w:rFonts w:ascii="Times New Roman" w:eastAsiaTheme="minorEastAsia" w:hAnsi="Times New Roman" w:cs="Times New Roman"/>
+        </w:rPr>
+      </w:pPr>
+      <w:r>
+        <w:rPr>
+          <w:rFonts w:ascii="Times New Roman" w:eastAsiaTheme="minorEastAsia" w:hAnsi="Times New Roman" w:cs="Times New Roman"/>
+        </w:rPr>
+        <w:t>(a)</w:t>
+      </w:r>
+    </w:p>
+    <w:p>
+      <w:pPr>
+        <w:jc w:val="both"/>
+        <w:rPr>
+          <w:rFonts w:ascii="Times New Roman" w:eastAsiaTheme="minorEastAsia" w:hAnsi="Times New Roman" w:cs="Times New Roman"/>
+        </w:rPr>
+      </w:pPr>
+      <w:r>
+        <w:rPr>
+          <w:rFonts w:ascii="Times New Roman" w:eastAsiaTheme="minorEastAsia" w:hAnsi="Times New Roman" w:cs="Times New Roman"/>
+          <w:noProof/>
+          <w:lang w:eastAsia="en-AU"/>
+        </w:rPr>
+        <w:drawing>
+          <wp:anchor distT="0" distB="0" distL="114300" distR="114300" simplePos="0" relativeHeight="251769856" behindDoc="0" locked="0" layoutInCell="1" allowOverlap="1">
+            <wp:simplePos x="0" y="0"/>
+            <wp:positionH relativeFrom="margin">
+              <wp:posOffset>1272540</wp:posOffset>
+            </wp:positionH>
+            <wp:positionV relativeFrom="paragraph">
+              <wp:posOffset>3810</wp:posOffset>
+            </wp:positionV>
+            <wp:extent cx="2667000" cy="1307465"/>
+            <wp:effectExtent l="0" t="0" r="0" b="6985"/>
+            <wp:wrapSquare wrapText="bothSides"/>
+            <wp:docPr id="138" name="Picture 138"/>
+            <wp:cNvGraphicFramePr>
+              <a:graphicFrameLocks xmlns:a="http://schemas.openxmlformats.org/drawingml/2006/main" noChangeAspect="1"/>
+            </wp:cNvGraphicFramePr>
+            <a:graphic xmlns:a="http://schemas.openxmlformats.org/drawingml/2006/main">
+              <a:graphicData uri="http://schemas.openxmlformats.org/drawingml/2006/picture">
+                <pic:pic xmlns:pic="http://schemas.openxmlformats.org/drawingml/2006/picture">
+                  <pic:nvPicPr>
+                    <pic:cNvPr id="0" name="Picture 3"/>
+                    <pic:cNvPicPr>
+                      <a:picLocks noChangeAspect="1" noChangeArrowheads="1"/>
+                    </pic:cNvPicPr>
+                  </pic:nvPicPr>
+                  <pic:blipFill>
+                    <a:blip r:embed="rId7">
+                      <a:extLst>
+                        <a:ext uri="{28A0092B-C50C-407E-A947-70E740481C1C}">
+                          <a14:useLocalDpi xmlns:a14="http://schemas.microsoft.com/office/drawing/2010/main" val="0"/>
+                        </a:ext>
+                      </a:extLst>
+                    </a:blip>
+                    <a:srcRect/>
+                    <a:stretch>
+                      <a:fillRect/>
+                    </a:stretch>
+                  </pic:blipFill>
+                  <pic:spPr bwMode="auto">
+                    <a:xfrm>
+                      <a:off x="0" y="0"/>
+                      <a:ext cx="2667000" cy="1307465"/>
+                    </a:xfrm>
+                    <a:prstGeom prst="rect">
+                      <a:avLst/>
+                    </a:prstGeom>
+                    <a:noFill/>
+                  </pic:spPr>
+                </pic:pic>
+              </a:graphicData>
+            </a:graphic>
+            <wp14:sizeRelH relativeFrom="margin">
+              <wp14:pctWidth>0</wp14:pctWidth>
+            </wp14:sizeRelH>
+            <wp14:sizeRelV relativeFrom="margin">
+              <wp14:pctHeight>0</wp14:pctHeight>
+            </wp14:sizeRelV>
+          </wp:anchor>
+        </w:drawing>
+      </w:r>
+    </w:p>
+    <w:p>
+      <w:pPr>
         <w:rPr>
           <w:rFonts w:ascii="Times New Roman" w:eastAsiaTheme="minorEastAsia" w:hAnsi="Times New Roman" w:cs="Times New Roman"/>
         </w:rPr>
@@ -15294,1189 +15047,35 @@
           <w:rFonts w:ascii="Times New Roman" w:eastAsiaTheme="minorEastAsia" w:hAnsi="Times New Roman" w:cs="Times New Roman"/>
         </w:rPr>
       </w:pPr>
-      <w:r>
-        <w:rPr>
-          <w:rFonts w:ascii="Times New Roman" w:eastAsiaTheme="minorEastAsia" w:hAnsi="Times New Roman" w:cs="Times New Roman"/>
-          <w:noProof/>
-          <w:lang w:eastAsia="en-AU"/>
-        </w:rPr>
-        <mc:AlternateContent>
-          <mc:Choice Requires="wpg">
-            <w:drawing>
-              <wp:anchor distT="0" distB="0" distL="114300" distR="114300" simplePos="0" relativeHeight="251767808" behindDoc="0" locked="0" layoutInCell="1" allowOverlap="1">
-                <wp:simplePos x="0" y="0"/>
-                <wp:positionH relativeFrom="column">
-                  <wp:posOffset>651933</wp:posOffset>
-                </wp:positionH>
-                <wp:positionV relativeFrom="paragraph">
-                  <wp:posOffset>13123</wp:posOffset>
-                </wp:positionV>
-                <wp:extent cx="4088765" cy="1964212"/>
-                <wp:effectExtent l="0" t="38100" r="26035" b="17145"/>
-                <wp:wrapNone/>
-                <wp:docPr id="122" name="Group 122"/>
-                <wp:cNvGraphicFramePr/>
-                <a:graphic xmlns:a="http://schemas.openxmlformats.org/drawingml/2006/main">
-                  <a:graphicData uri="http://schemas.microsoft.com/office/word/2010/wordprocessingGroup">
-                    <wpg:wgp>
-                      <wpg:cNvGrpSpPr/>
-                      <wpg:grpSpPr>
-                        <a:xfrm>
-                          <a:off x="0" y="0"/>
-                          <a:ext cx="4088765" cy="1964212"/>
-                          <a:chOff x="0" y="0"/>
-                          <a:chExt cx="4088765" cy="1964212"/>
-                        </a:xfrm>
-                      </wpg:grpSpPr>
-                      <wpg:grpSp>
-                        <wpg:cNvPr id="119" name="Group 119"/>
-                        <wpg:cNvGrpSpPr/>
-                        <wpg:grpSpPr>
-                          <a:xfrm>
-                            <a:off x="0" y="0"/>
-                            <a:ext cx="4088765" cy="1964212"/>
-                            <a:chOff x="0" y="-42334"/>
-                            <a:chExt cx="4088765" cy="1964212"/>
-                          </a:xfrm>
-                        </wpg:grpSpPr>
-                        <wpg:grpSp>
-                          <wpg:cNvPr id="117" name="Group 117"/>
-                          <wpg:cNvGrpSpPr/>
-                          <wpg:grpSpPr>
-                            <a:xfrm>
-                              <a:off x="0" y="-42334"/>
-                              <a:ext cx="4088765" cy="1964212"/>
-                              <a:chOff x="0" y="-42334"/>
-                              <a:chExt cx="4088765" cy="1964212"/>
-                            </a:xfrm>
-                          </wpg:grpSpPr>
-                          <wpg:grpSp>
-                            <wpg:cNvPr id="98" name="Group 98"/>
-                            <wpg:cNvGrpSpPr/>
-                            <wpg:grpSpPr>
-                              <a:xfrm>
-                                <a:off x="0" y="-42334"/>
-                                <a:ext cx="4088765" cy="1659255"/>
-                                <a:chOff x="-237066" y="-406414"/>
-                                <a:chExt cx="4089399" cy="1659481"/>
-                              </a:xfrm>
-                            </wpg:grpSpPr>
-                            <wpg:grpSp>
-                              <wpg:cNvPr id="99" name="Group 99"/>
-                              <wpg:cNvGrpSpPr/>
-                              <wpg:grpSpPr>
-                                <a:xfrm>
-                                  <a:off x="-237066" y="-406414"/>
-                                  <a:ext cx="4089399" cy="1659481"/>
-                                  <a:chOff x="-237066" y="-406414"/>
-                                  <a:chExt cx="4089399" cy="1659481"/>
-                                </a:xfrm>
-                              </wpg:grpSpPr>
-                              <wpg:grpSp>
-                                <wpg:cNvPr id="100" name="Group 100"/>
-                                <wpg:cNvGrpSpPr/>
-                                <wpg:grpSpPr>
-                                  <a:xfrm>
-                                    <a:off x="-237066" y="-406414"/>
-                                    <a:ext cx="4089399" cy="1659481"/>
-                                    <a:chOff x="-237066" y="-406414"/>
-                                    <a:chExt cx="4089399" cy="1659481"/>
-                                  </a:xfrm>
-                                </wpg:grpSpPr>
-                                <wpg:grpSp>
-                                  <wpg:cNvPr id="101" name="Group 101"/>
-                                  <wpg:cNvGrpSpPr/>
-                                  <wpg:grpSpPr>
-                                    <a:xfrm>
-                                      <a:off x="-237066" y="-406414"/>
-                                      <a:ext cx="4089399" cy="1659481"/>
-                                      <a:chOff x="-237066" y="-406414"/>
-                                      <a:chExt cx="4089399" cy="1659481"/>
-                                    </a:xfrm>
-                                  </wpg:grpSpPr>
-                                  <wpg:grpSp>
-                                    <wpg:cNvPr id="102" name="Group 102"/>
-                                    <wpg:cNvGrpSpPr/>
-                                    <wpg:grpSpPr>
-                                      <a:xfrm>
-                                        <a:off x="-237066" y="-237057"/>
-                                        <a:ext cx="4089399" cy="1490124"/>
-                                        <a:chOff x="804334" y="-237057"/>
-                                        <a:chExt cx="4089399" cy="1490124"/>
-                                      </a:xfrm>
-                                    </wpg:grpSpPr>
-                                    <wpg:grpSp>
-                                      <wpg:cNvPr id="103" name="Group 103"/>
-                                      <wpg:cNvGrpSpPr/>
-                                      <wpg:grpSpPr>
-                                        <a:xfrm>
-                                          <a:off x="804334" y="0"/>
-                                          <a:ext cx="4089399" cy="1253067"/>
-                                          <a:chOff x="804334" y="0"/>
-                                          <a:chExt cx="4089399" cy="1253067"/>
-                                        </a:xfrm>
-                                      </wpg:grpSpPr>
-                                      <wps:wsp>
-                                        <wps:cNvPr id="104" name="Oval 104"/>
-                                        <wps:cNvSpPr/>
-                                        <wps:spPr>
-                                          <a:xfrm>
-                                            <a:off x="2082800" y="0"/>
-                                            <a:ext cx="457200" cy="1253067"/>
-                                          </a:xfrm>
-                                          <a:prstGeom prst="ellipse">
-                                            <a:avLst/>
-                                          </a:prstGeom>
-                                          <a:noFill/>
-                                          <a:ln w="25400">
-                                            <a:solidFill>
-                                              <a:schemeClr val="tx1"/>
-                                            </a:solidFill>
-                                          </a:ln>
-                                        </wps:spPr>
-                                        <wps:style>
-                                          <a:lnRef idx="2">
-                                            <a:schemeClr val="accent1">
-                                              <a:shade val="50000"/>
-                                            </a:schemeClr>
-                                          </a:lnRef>
-                                          <a:fillRef idx="1">
-                                            <a:schemeClr val="accent1"/>
-                                          </a:fillRef>
-                                          <a:effectRef idx="0">
-                                            <a:schemeClr val="accent1"/>
-                                          </a:effectRef>
-                                          <a:fontRef idx="minor">
-                                            <a:schemeClr val="lt1"/>
-                                          </a:fontRef>
-                                        </wps:style>
-                                        <wps:bodyPr rot="0" spcFirstLastPara="0" vertOverflow="overflow" horzOverflow="overflow" vert="horz" wrap="square" lIns="91440" tIns="45720" rIns="91440" bIns="45720" numCol="1" spcCol="0" rtlCol="0" fromWordArt="0" anchor="ctr" anchorCtr="0" forceAA="0" compatLnSpc="1">
-                                          <a:prstTxWarp prst="textNoShape">
-                                            <a:avLst/>
-                                          </a:prstTxWarp>
-                                          <a:noAutofit/>
-                                        </wps:bodyPr>
-                                      </wps:wsp>
-                                      <wps:wsp>
-                                        <wps:cNvPr id="105" name="Straight Connector 105"/>
-                                        <wps:cNvCnPr/>
-                                        <wps:spPr>
-                                          <a:xfrm>
-                                            <a:off x="1041400" y="617857"/>
-                                            <a:ext cx="3852333" cy="0"/>
-                                          </a:xfrm>
-                                          <a:prstGeom prst="line">
-                                            <a:avLst/>
-                                          </a:prstGeom>
-                                        </wps:spPr>
-                                        <wps:style>
-                                          <a:lnRef idx="1">
-                                            <a:schemeClr val="dk1"/>
-                                          </a:lnRef>
-                                          <a:fillRef idx="0">
-                                            <a:schemeClr val="dk1"/>
-                                          </a:fillRef>
-                                          <a:effectRef idx="0">
-                                            <a:schemeClr val="dk1"/>
-                                          </a:effectRef>
-                                          <a:fontRef idx="minor">
-                                            <a:schemeClr val="tx1"/>
-                                          </a:fontRef>
-                                        </wps:style>
-                                        <wps:bodyPr/>
-                                      </wps:wsp>
-                                      <wps:wsp>
-                                        <wps:cNvPr id="106" name="Straight Arrow Connector 106"/>
-                                        <wps:cNvCnPr/>
-                                        <wps:spPr>
-                                          <a:xfrm flipV="1">
-                                            <a:off x="804334" y="245492"/>
-                                            <a:ext cx="1312215" cy="567308"/>
-                                          </a:xfrm>
-                                          <a:prstGeom prst="straightConnector1">
-                                            <a:avLst/>
-                                          </a:prstGeom>
-                                          <a:ln w="12700">
-                                            <a:tailEnd type="triangle"/>
-                                          </a:ln>
-                                        </wps:spPr>
-                                        <wps:style>
-                                          <a:lnRef idx="1">
-                                            <a:schemeClr val="dk1"/>
-                                          </a:lnRef>
-                                          <a:fillRef idx="0">
-                                            <a:schemeClr val="dk1"/>
-                                          </a:fillRef>
-                                          <a:effectRef idx="0">
-                                            <a:schemeClr val="dk1"/>
-                                          </a:effectRef>
-                                          <a:fontRef idx="minor">
-                                            <a:schemeClr val="tx1"/>
-                                          </a:fontRef>
-                                        </wps:style>
-                                        <wps:bodyPr/>
-                                      </wps:wsp>
-                                    </wpg:grpSp>
-                                    <wps:wsp>
-                                      <wps:cNvPr id="108" name="Straight Arrow Connector 108"/>
-                                      <wps:cNvCnPr/>
-                                      <wps:spPr>
-                                        <a:xfrm flipV="1">
-                                          <a:off x="2497246" y="-237057"/>
-                                          <a:ext cx="1668875" cy="482350"/>
-                                        </a:xfrm>
-                                        <a:prstGeom prst="straightConnector1">
-                                          <a:avLst/>
-                                        </a:prstGeom>
-                                        <a:ln w="12700">
-                                          <a:tailEnd type="triangle"/>
-                                        </a:ln>
-                                      </wps:spPr>
-                                      <wps:style>
-                                        <a:lnRef idx="1">
-                                          <a:schemeClr val="dk1"/>
-                                        </a:lnRef>
-                                        <a:fillRef idx="0">
-                                          <a:schemeClr val="dk1"/>
-                                        </a:fillRef>
-                                        <a:effectRef idx="0">
-                                          <a:schemeClr val="dk1"/>
-                                        </a:effectRef>
-                                        <a:fontRef idx="minor">
-                                          <a:schemeClr val="tx1"/>
-                                        </a:fontRef>
-                                      </wps:style>
-                                      <wps:bodyPr/>
-                                    </wps:wsp>
-                                  </wpg:grpSp>
-                                  <wps:wsp>
-                                    <wps:cNvPr id="109" name="Straight Arrow Connector 109"/>
-                                    <wps:cNvCnPr/>
-                                    <wps:spPr>
-                                      <a:xfrm flipV="1">
-                                        <a:off x="1481668" y="-406414"/>
-                                        <a:ext cx="1474223" cy="1303573"/>
-                                      </a:xfrm>
-                                      <a:prstGeom prst="straightConnector1">
-                                        <a:avLst/>
-                                      </a:prstGeom>
-                                      <a:ln w="12700">
-                                        <a:tailEnd type="triangle"/>
-                                      </a:ln>
-                                    </wps:spPr>
-                                    <wps:style>
-                                      <a:lnRef idx="1">
-                                        <a:schemeClr val="dk1"/>
-                                      </a:lnRef>
-                                      <a:fillRef idx="0">
-                                        <a:schemeClr val="dk1"/>
-                                      </a:fillRef>
-                                      <a:effectRef idx="0">
-                                        <a:schemeClr val="dk1"/>
-                                      </a:effectRef>
-                                      <a:fontRef idx="minor">
-                                        <a:schemeClr val="tx1"/>
-                                      </a:fontRef>
-                                    </wps:style>
-                                    <wps:bodyPr/>
-                                  </wps:wsp>
-                                </wpg:grpSp>
-                                <wps:wsp>
-                                  <wps:cNvPr id="110" name="Straight Arrow Connector 110"/>
-                                  <wps:cNvCnPr/>
-                                  <wps:spPr>
-                                    <a:xfrm flipV="1">
-                                      <a:off x="1134461" y="254231"/>
-                                      <a:ext cx="0" cy="372302"/>
-                                    </a:xfrm>
-                                    <a:prstGeom prst="straightConnector1">
-                                      <a:avLst/>
-                                    </a:prstGeom>
-                                    <a:ln>
-                                      <a:headEnd type="triangle"/>
-                                      <a:tailEnd type="triangle"/>
-                                    </a:ln>
-                                  </wps:spPr>
-                                  <wps:style>
-                                    <a:lnRef idx="1">
-                                      <a:schemeClr val="dk1"/>
-                                    </a:lnRef>
-                                    <a:fillRef idx="0">
-                                      <a:schemeClr val="dk1"/>
-                                    </a:fillRef>
-                                    <a:effectRef idx="0">
-                                      <a:schemeClr val="dk1"/>
-                                    </a:effectRef>
-                                    <a:fontRef idx="minor">
-                                      <a:schemeClr val="tx1"/>
-                                    </a:fontRef>
-                                  </wps:style>
-                                  <wps:bodyPr/>
-                                </wps:wsp>
-                                <wps:wsp>
-                                  <wps:cNvPr id="111" name="Straight Arrow Connector 111"/>
-                                  <wps:cNvCnPr/>
-                                  <wps:spPr>
-                                    <a:xfrm flipV="1">
-                                      <a:off x="1142883" y="626534"/>
-                                      <a:ext cx="0" cy="372302"/>
-                                    </a:xfrm>
-                                    <a:prstGeom prst="straightConnector1">
-                                      <a:avLst/>
-                                    </a:prstGeom>
-                                    <a:ln>
-                                      <a:headEnd type="triangle"/>
-                                      <a:tailEnd type="triangle"/>
-                                    </a:ln>
-                                  </wps:spPr>
-                                  <wps:style>
-                                    <a:lnRef idx="1">
-                                      <a:schemeClr val="dk1"/>
-                                    </a:lnRef>
-                                    <a:fillRef idx="0">
-                                      <a:schemeClr val="dk1"/>
-                                    </a:fillRef>
-                                    <a:effectRef idx="0">
-                                      <a:schemeClr val="dk1"/>
-                                    </a:effectRef>
-                                    <a:fontRef idx="minor">
-                                      <a:schemeClr val="tx1"/>
-                                    </a:fontRef>
-                                  </wps:style>
-                                  <wps:bodyPr/>
-                                </wps:wsp>
-                              </wpg:grpSp>
-                              <wps:wsp>
-                                <wps:cNvPr id="112" name="Text Box 112"/>
-                                <wps:cNvSpPr txBox="1"/>
-                                <wps:spPr>
-                                  <a:xfrm>
-                                    <a:off x="995914" y="279168"/>
-                                    <a:ext cx="592666" cy="338667"/>
-                                  </a:xfrm>
-                                  <a:prstGeom prst="rect">
-                                    <a:avLst/>
-                                  </a:prstGeom>
-                                  <a:noFill/>
-                                  <a:ln w="6350">
-                                    <a:noFill/>
-                                  </a:ln>
-                                </wps:spPr>
-                                <wps:txbx>
-                                  <w:txbxContent>
-                                    <w:p>
-                                      <w:pPr>
-                                        <w:rPr>
-                                          <w:color w:val="000000" w:themeColor="text1"/>
-                                          <w:sz w:val="24"/>
-                                        </w:rPr>
-                                      </w:pPr>
-                                      <m:oMathPara>
-                                        <m:oMath>
-                                          <m:sSub>
-                                            <m:sSubPr>
-                                              <m:ctrlPr>
-                                                <w:rPr>
-                                                  <w:rFonts w:ascii="Cambria Math" w:hAnsi="Cambria Math"/>
-                                                  <w:i/>
-                                                  <w:color w:val="000000" w:themeColor="text1"/>
-                                                  <w:sz w:val="24"/>
-                                                </w:rPr>
-                                              </m:ctrlPr>
-                                            </m:sSubPr>
-                                            <m:e>
-                                              <m:r>
-                                                <w:rPr>
-                                                  <w:rFonts w:ascii="Cambria Math" w:hAnsi="Cambria Math"/>
-                                                  <w:color w:val="000000" w:themeColor="text1"/>
-                                                  <w:sz w:val="24"/>
-                                                </w:rPr>
-                                                <m:t>x</m:t>
-                                              </m:r>
-                                            </m:e>
-                                            <m:sub>
-                                              <m:r>
-                                                <w:rPr>
-                                                  <w:rFonts w:ascii="Cambria Math" w:hAnsi="Cambria Math"/>
-                                                  <w:color w:val="000000" w:themeColor="text1"/>
-                                                  <w:sz w:val="24"/>
-                                                </w:rPr>
-                                                <m:t>1</m:t>
-                                              </m:r>
-                                            </m:sub>
-                                          </m:sSub>
-                                        </m:oMath>
-                                      </m:oMathPara>
-                                    </w:p>
-                                  </w:txbxContent>
-                                </wps:txbx>
-                                <wps:bodyPr rot="0" spcFirstLastPara="0" vertOverflow="overflow" horzOverflow="overflow" vert="horz" wrap="square" lIns="91440" tIns="45720" rIns="91440" bIns="45720" numCol="1" spcCol="0" rtlCol="0" fromWordArt="0" anchor="t" anchorCtr="0" forceAA="0" compatLnSpc="1">
-                                  <a:prstTxWarp prst="textNoShape">
-                                    <a:avLst/>
-                                  </a:prstTxWarp>
-                                  <a:noAutofit/>
-                                </wps:bodyPr>
-                              </wps:wsp>
-                              <wps:wsp>
-                                <wps:cNvPr id="113" name="Text Box 113"/>
-                                <wps:cNvSpPr txBox="1"/>
-                                <wps:spPr>
-                                  <a:xfrm>
-                                    <a:off x="1007535" y="660467"/>
-                                    <a:ext cx="592666" cy="338667"/>
-                                  </a:xfrm>
-                                  <a:prstGeom prst="rect">
-                                    <a:avLst/>
-                                  </a:prstGeom>
-                                  <a:noFill/>
-                                  <a:ln w="6350">
-                                    <a:noFill/>
-                                  </a:ln>
-                                </wps:spPr>
-                                <wps:txbx>
-                                  <w:txbxContent>
-                                    <w:p>
-                                      <w:pPr>
-                                        <w:rPr>
-                                          <w:color w:val="000000" w:themeColor="text1"/>
-                                          <w:sz w:val="24"/>
-                                        </w:rPr>
-                                      </w:pPr>
-                                      <m:oMathPara>
-                                        <m:oMath>
-                                          <m:r>
-                                            <w:rPr>
-                                              <w:rFonts w:ascii="Cambria Math" w:hAnsi="Cambria Math"/>
-                                              <w:color w:val="000000" w:themeColor="text1"/>
-                                              <w:sz w:val="24"/>
-                                            </w:rPr>
-                                            <m:t>-</m:t>
-                                          </m:r>
-                                          <m:sSub>
-                                            <m:sSubPr>
-                                              <m:ctrlPr>
-                                                <w:rPr>
-                                                  <w:rFonts w:ascii="Cambria Math" w:hAnsi="Cambria Math"/>
-                                                  <w:i/>
-                                                  <w:color w:val="000000" w:themeColor="text1"/>
-                                                  <w:sz w:val="24"/>
-                                                </w:rPr>
-                                              </m:ctrlPr>
-                                            </m:sSubPr>
-                                            <m:e>
-                                              <m:r>
-                                                <w:rPr>
-                                                  <w:rFonts w:ascii="Cambria Math" w:hAnsi="Cambria Math"/>
-                                                  <w:color w:val="000000" w:themeColor="text1"/>
-                                                  <w:sz w:val="24"/>
-                                                </w:rPr>
-                                                <m:t>x</m:t>
-                                              </m:r>
-                                            </m:e>
-                                            <m:sub>
-                                              <m:r>
-                                                <w:rPr>
-                                                  <w:rFonts w:ascii="Cambria Math" w:hAnsi="Cambria Math"/>
-                                                  <w:color w:val="000000" w:themeColor="text1"/>
-                                                  <w:sz w:val="24"/>
-                                                </w:rPr>
-                                                <m:t>1</m:t>
-                                              </m:r>
-                                            </m:sub>
-                                          </m:sSub>
-                                        </m:oMath>
-                                      </m:oMathPara>
-                                    </w:p>
-                                  </w:txbxContent>
-                                </wps:txbx>
-                                <wps:bodyPr rot="0" spcFirstLastPara="0" vertOverflow="overflow" horzOverflow="overflow" vert="horz" wrap="square" lIns="91440" tIns="45720" rIns="91440" bIns="45720" numCol="1" spcCol="0" rtlCol="0" fromWordArt="0" anchor="t" anchorCtr="0" forceAA="0" compatLnSpc="1">
-                                  <a:prstTxWarp prst="textNoShape">
-                                    <a:avLst/>
-                                  </a:prstTxWarp>
-                                  <a:noAutofit/>
-                                </wps:bodyPr>
-                              </wps:wsp>
-                            </wpg:grpSp>
-                            <wps:wsp>
-                              <wps:cNvPr id="114" name="Text Box 114"/>
-                              <wps:cNvSpPr txBox="1"/>
-                              <wps:spPr>
-                                <a:xfrm>
-                                  <a:off x="2481312" y="-42404"/>
-                                  <a:ext cx="592601" cy="338610"/>
-                                </a:xfrm>
-                                <a:prstGeom prst="rect">
-                                  <a:avLst/>
-                                </a:prstGeom>
-                                <a:noFill/>
-                                <a:ln w="6350">
-                                  <a:noFill/>
-                                </a:ln>
-                              </wps:spPr>
-                              <wps:txbx>
-                                <w:txbxContent>
-                                  <w:p>
-                                    <w:pPr>
-                                      <w:rPr>
-                                        <w:color w:val="000000" w:themeColor="text1"/>
-                                        <w:sz w:val="24"/>
-                                      </w:rPr>
-                                    </w:pPr>
-                                    <m:oMathPara>
-                                      <m:oMath>
-                                        <m:r>
-                                          <w:rPr>
-                                            <w:rFonts w:ascii="Cambria Math" w:hAnsi="Cambria Math"/>
-                                            <w:color w:val="000000" w:themeColor="text1"/>
-                                            <w:sz w:val="24"/>
-                                          </w:rPr>
-                                          <m:t>F</m:t>
-                                        </m:r>
-                                        <m:sSup>
-                                          <m:sSupPr>
-                                            <m:ctrlPr>
-                                              <w:rPr>
-                                                <w:rFonts w:ascii="Cambria Math" w:hAnsi="Cambria Math"/>
-                                                <w:i/>
-                                                <w:color w:val="000000" w:themeColor="text1"/>
-                                                <w:sz w:val="24"/>
-                                              </w:rPr>
-                                            </m:ctrlPr>
-                                          </m:sSupPr>
-                                          <m:e>
-                                            <m:r>
-                                              <w:rPr>
-                                                <w:rFonts w:ascii="Cambria Math" w:hAnsi="Cambria Math"/>
-                                                <w:color w:val="000000" w:themeColor="text1"/>
-                                                <w:sz w:val="24"/>
-                                              </w:rPr>
-                                              <m:t>I</m:t>
-                                            </m:r>
-                                          </m:e>
-                                          <m:sup>
-                                            <m:r>
-                                              <w:rPr>
-                                                <w:rFonts w:ascii="Cambria Math" w:hAnsi="Cambria Math"/>
-                                                <w:color w:val="000000" w:themeColor="text1"/>
-                                                <w:sz w:val="24"/>
-                                              </w:rPr>
-                                              <m:t>'</m:t>
-                                            </m:r>
-                                          </m:sup>
-                                        </m:sSup>
-                                      </m:oMath>
-                                    </m:oMathPara>
-                                  </w:p>
-                                </w:txbxContent>
-                              </wps:txbx>
-                              <wps:bodyPr rot="0" spcFirstLastPara="0" vertOverflow="overflow" horzOverflow="overflow" vert="horz" wrap="square" lIns="91440" tIns="45720" rIns="91440" bIns="45720" numCol="1" spcCol="0" rtlCol="0" fromWordArt="0" anchor="t" anchorCtr="0" forceAA="0" compatLnSpc="1">
-                                <a:prstTxWarp prst="textNoShape">
-                                  <a:avLst/>
-                                </a:prstTxWarp>
-                                <a:noAutofit/>
-                              </wps:bodyPr>
-                            </wps:wsp>
-                          </wpg:grpSp>
-                          <wps:wsp>
-                            <wps:cNvPr id="115" name="Straight Arrow Connector 115"/>
-                            <wps:cNvCnPr/>
-                            <wps:spPr>
-                              <a:xfrm flipV="1">
-                                <a:off x="0" y="1354666"/>
-                                <a:ext cx="1312012" cy="567212"/>
-                              </a:xfrm>
-                              <a:prstGeom prst="straightConnector1">
-                                <a:avLst/>
-                              </a:prstGeom>
-                              <a:ln w="12700">
-                                <a:tailEnd type="triangle"/>
-                              </a:ln>
-                            </wps:spPr>
-                            <wps:style>
-                              <a:lnRef idx="1">
-                                <a:schemeClr val="dk1"/>
-                              </a:lnRef>
-                              <a:fillRef idx="0">
-                                <a:schemeClr val="dk1"/>
-                              </a:fillRef>
-                              <a:effectRef idx="0">
-                                <a:schemeClr val="dk1"/>
-                              </a:effectRef>
-                              <a:fontRef idx="minor">
-                                <a:schemeClr val="tx1"/>
-                              </a:fontRef>
-                            </wps:style>
-                            <wps:bodyPr/>
-                          </wps:wsp>
-                          <wps:wsp>
-                            <wps:cNvPr id="116" name="Straight Connector 116"/>
-                            <wps:cNvCnPr/>
-                            <wps:spPr>
-                              <a:xfrm>
-                                <a:off x="2827867" y="143933"/>
-                                <a:ext cx="0" cy="1352550"/>
-                              </a:xfrm>
-                              <a:prstGeom prst="line">
-                                <a:avLst/>
-                              </a:prstGeom>
-                              <a:ln>
-                                <a:solidFill>
-                                  <a:schemeClr val="tx1"/>
-                                </a:solidFill>
-                                <a:prstDash val="solid"/>
-                              </a:ln>
-                            </wps:spPr>
-                            <wps:style>
-                              <a:lnRef idx="1">
-                                <a:schemeClr val="accent1"/>
-                              </a:lnRef>
-                              <a:fillRef idx="0">
-                                <a:schemeClr val="accent1"/>
-                              </a:fillRef>
-                              <a:effectRef idx="0">
-                                <a:schemeClr val="accent1"/>
-                              </a:effectRef>
-                              <a:fontRef idx="minor">
-                                <a:schemeClr val="tx1"/>
-                              </a:fontRef>
-                            </wps:style>
-                            <wps:bodyPr/>
-                          </wps:wsp>
-                        </wpg:grpSp>
-                        <wps:wsp>
-                          <wps:cNvPr id="118" name="Straight Connector 118"/>
-                          <wps:cNvCnPr/>
-                          <wps:spPr>
-                            <a:xfrm>
-                              <a:off x="262467" y="1761067"/>
-                              <a:ext cx="914400" cy="0"/>
-                            </a:xfrm>
-                            <a:prstGeom prst="line">
-                              <a:avLst/>
-                            </a:prstGeom>
-                            <a:ln>
-                              <a:solidFill>
-                                <a:schemeClr val="tx1"/>
-                              </a:solidFill>
-                              <a:prstDash val="dash"/>
-                            </a:ln>
-                          </wps:spPr>
-                          <wps:style>
-                            <a:lnRef idx="1">
-                              <a:schemeClr val="accent1"/>
-                            </a:lnRef>
-                            <a:fillRef idx="0">
-                              <a:schemeClr val="accent1"/>
-                            </a:fillRef>
-                            <a:effectRef idx="0">
-                              <a:schemeClr val="accent1"/>
-                            </a:effectRef>
-                            <a:fontRef idx="minor">
-                              <a:schemeClr val="tx1"/>
-                            </a:fontRef>
-                          </wps:style>
-                          <wps:bodyPr/>
-                        </wps:wsp>
-                      </wpg:grpSp>
-                      <wps:wsp>
-                        <wps:cNvPr id="120" name="Text Box 120"/>
-                        <wps:cNvSpPr txBox="1"/>
-                        <wps:spPr>
-                          <a:xfrm>
-                            <a:off x="618067" y="795867"/>
-                            <a:ext cx="770467" cy="338594"/>
-                          </a:xfrm>
-                          <a:prstGeom prst="rect">
-                            <a:avLst/>
-                          </a:prstGeom>
-                          <a:noFill/>
-                          <a:ln w="6350">
-                            <a:noFill/>
-                          </a:ln>
-                        </wps:spPr>
-                        <wps:txbx>
-                          <w:txbxContent>
-                            <w:p>
-                              <w:pPr>
-                                <w:rPr>
-                                  <w:color w:val="000000" w:themeColor="text1"/>
-                                  <w:sz w:val="24"/>
-                                </w:rPr>
-                              </w:pPr>
-                              <m:oMathPara>
-                                <m:oMath>
-                                  <m:sSub>
-                                    <m:sSubPr>
-                                      <m:ctrlPr>
-                                        <w:rPr>
-                                          <w:rFonts w:ascii="Cambria Math" w:hAnsi="Cambria Math"/>
-                                          <w:i/>
-                                          <w:color w:val="000000" w:themeColor="text1"/>
-                                          <w:sz w:val="24"/>
-                                        </w:rPr>
-                                      </m:ctrlPr>
-                                    </m:sSubPr>
-                                    <m:e>
-                                      <m:r>
-                                        <w:rPr>
-                                          <w:rFonts w:ascii="Cambria Math" w:hAnsi="Cambria Math"/>
-                                          <w:color w:val="000000" w:themeColor="text1"/>
-                                          <w:sz w:val="24"/>
-                                        </w:rPr>
-                                        <m:t>ε</m:t>
-                                      </m:r>
-                                    </m:e>
-                                    <m:sub>
-                                      <m:r>
-                                        <w:rPr>
-                                          <w:rFonts w:ascii="Cambria Math" w:hAnsi="Cambria Math"/>
-                                          <w:color w:val="000000" w:themeColor="text1"/>
-                                          <w:sz w:val="24"/>
-                                        </w:rPr>
-                                        <m:t>1</m:t>
-                                      </m:r>
-                                    </m:sub>
-                                  </m:sSub>
-                                  <m:r>
-                                    <w:rPr>
-                                      <w:rFonts w:ascii="Cambria Math" w:hAnsi="Cambria Math"/>
-                                      <w:color w:val="000000" w:themeColor="text1"/>
-                                      <w:sz w:val="24"/>
-                                    </w:rPr>
-                                    <m:t>=α</m:t>
-                                  </m:r>
-                                </m:oMath>
-                              </m:oMathPara>
-                            </w:p>
-                          </w:txbxContent>
-                        </wps:txbx>
-                        <wps:bodyPr rot="0" spcFirstLastPara="0" vertOverflow="overflow" horzOverflow="overflow" vert="horz" wrap="square" lIns="91440" tIns="45720" rIns="91440" bIns="45720" numCol="1" spcCol="0" rtlCol="0" fromWordArt="0" anchor="t" anchorCtr="0" forceAA="0" compatLnSpc="1">
-                          <a:prstTxWarp prst="textNoShape">
-                            <a:avLst/>
-                          </a:prstTxWarp>
-                          <a:noAutofit/>
-                        </wps:bodyPr>
-                      </wps:wsp>
-                      <wps:wsp>
-                        <wps:cNvPr id="121" name="Text Box 121"/>
-                        <wps:cNvSpPr txBox="1"/>
-                        <wps:spPr>
-                          <a:xfrm>
-                            <a:off x="541867" y="1566334"/>
-                            <a:ext cx="770467" cy="338594"/>
-                          </a:xfrm>
-                          <a:prstGeom prst="rect">
-                            <a:avLst/>
-                          </a:prstGeom>
-                          <a:noFill/>
-                          <a:ln w="6350">
-                            <a:noFill/>
-                          </a:ln>
-                        </wps:spPr>
-                        <wps:txbx>
-                          <w:txbxContent>
-                            <w:p>
-                              <w:pPr>
-                                <w:rPr>
-                                  <w:color w:val="000000" w:themeColor="text1"/>
-                                  <w:sz w:val="24"/>
-                                </w:rPr>
-                              </w:pPr>
-                              <m:oMathPara>
-                                <m:oMath>
-                                  <m:sSub>
-                                    <m:sSubPr>
-                                      <m:ctrlPr>
-                                        <w:rPr>
-                                          <w:rFonts w:ascii="Cambria Math" w:hAnsi="Cambria Math"/>
-                                          <w:i/>
-                                          <w:color w:val="000000" w:themeColor="text1"/>
-                                          <w:sz w:val="24"/>
-                                        </w:rPr>
-                                      </m:ctrlPr>
-                                    </m:sSubPr>
-                                    <m:e>
-                                      <m:r>
-                                        <w:rPr>
-                                          <w:rFonts w:ascii="Cambria Math" w:hAnsi="Cambria Math"/>
-                                          <w:color w:val="000000" w:themeColor="text1"/>
-                                          <w:sz w:val="24"/>
-                                        </w:rPr>
-                                        <m:t>ε</m:t>
-                                      </m:r>
-                                    </m:e>
-                                    <m:sub>
-                                      <m:r>
-                                        <w:rPr>
-                                          <w:rFonts w:ascii="Cambria Math" w:hAnsi="Cambria Math"/>
-                                          <w:color w:val="000000" w:themeColor="text1"/>
-                                          <w:sz w:val="24"/>
-                                        </w:rPr>
-                                        <m:t>1</m:t>
-                                      </m:r>
-                                    </m:sub>
-                                  </m:sSub>
-                                  <m:r>
-                                    <w:rPr>
-                                      <w:rFonts w:ascii="Cambria Math" w:hAnsi="Cambria Math"/>
-                                      <w:color w:val="000000" w:themeColor="text1"/>
-                                      <w:sz w:val="24"/>
-                                    </w:rPr>
-                                    <m:t>=α</m:t>
-                                  </m:r>
-                                </m:oMath>
-                              </m:oMathPara>
-                            </w:p>
-                          </w:txbxContent>
-                        </wps:txbx>
-                        <wps:bodyPr rot="0" spcFirstLastPara="0" vertOverflow="overflow" horzOverflow="overflow" vert="horz" wrap="square" lIns="91440" tIns="45720" rIns="91440" bIns="45720" numCol="1" spcCol="0" rtlCol="0" fromWordArt="0" anchor="t" anchorCtr="0" forceAA="0" compatLnSpc="1">
-                          <a:prstTxWarp prst="textNoShape">
-                            <a:avLst/>
-                          </a:prstTxWarp>
-                          <a:noAutofit/>
-                        </wps:bodyPr>
-                      </wps:wsp>
-                    </wpg:wgp>
-                  </a:graphicData>
-                </a:graphic>
-              </wp:anchor>
-            </w:drawing>
-          </mc:Choice>
-          <mc:Fallback>
-            <w:pict>
-              <v:group id="Group 122" o:spid="_x0000_s1100" style="position:absolute;margin-left:51.35pt;margin-top:1.05pt;width:321.95pt;height:154.65pt;z-index:251767808" coordsize="40887,19642" o:gfxdata="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">
-                <v:group id="Group 119" o:spid="_x0000_s1101" style="position:absolute;width:40887;height:19642" coordorigin=",-423" coordsize="40887,19642" o:gfxdata="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">
-                  <v:group id="Group 117" o:spid="_x0000_s1102" style="position:absolute;top:-423;width:40887;height:19641" coordorigin=",-423" coordsize="40887,19642" o:gfxdata="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">
-                    <v:group id="Group 98" o:spid="_x0000_s1103" style="position:absolute;top:-423;width:40887;height:16592" coordorigin="-2370,-4064" coordsize="40893,16594" o:gfxdata="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">
-                      <v:group id="Group 99" o:spid="_x0000_s1104" style="position:absolute;left:-2370;top:-4064;width:40893;height:16594" coordorigin="-2370,-4064" coordsize="40893,16594" o:gfxdata="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">
-                        <v:group id="Group 100" o:spid="_x0000_s1105" style="position:absolute;left:-2370;top:-4064;width:40893;height:16594" coordorigin="-2370,-4064" coordsize="40893,16594" o:gfxdata="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">
-                          <v:group id="Group 101" o:spid="_x0000_s1106" style="position:absolute;left:-2370;top:-4064;width:40893;height:16594" coordorigin="-2370,-4064" coordsize="40893,16594" o:gfxdata="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">
-                            <v:group id="Group 102" o:spid="_x0000_s1107" style="position:absolute;left:-2370;top:-2370;width:40893;height:14900" coordorigin="8043,-2370" coordsize="40893,14901" o:gfxdata="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">
-                              <v:group id="Group 103" o:spid="_x0000_s1108" style="position:absolute;left:8043;width:40894;height:12530" coordorigin="8043" coordsize="40893,12530" o:gfxdata="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">
-                                <v:oval id="Oval 104" o:spid="_x0000_s1109" style="position:absolute;left:20828;width:4572;height:12530;visibility:visible;mso-wrap-style:square;v-text-anchor:middle" o:gfxdata="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" filled="f" strokecolor="black [3213]" strokeweight="2pt">
-                                  <v:stroke joinstyle="miter"/>
-                                </v:oval>
-                                <v:line id="Straight Connector 105" o:spid="_x0000_s1110" style="position:absolute;visibility:visible;mso-wrap-style:square" from="10414,6178" to="48937,6178" o:connectortype="straight" o:gfxdata="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" strokecolor="black [3200]" strokeweight=".5pt">
-                                  <v:stroke joinstyle="miter"/>
-                                </v:line>
-                                <v:shape id="Straight Arrow Connector 106" o:spid="_x0000_s1111" type="#_x0000_t32" style="position:absolute;left:8043;top:2454;width:13122;height:5674;flip:y;visibility:visible;mso-wrap-style:square" o:connectortype="straight" o:gfxdata="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" strokecolor="black [3200]" strokeweight="1pt">
-                                  <v:stroke endarrow="block" joinstyle="miter"/>
-                                </v:shape>
-                              </v:group>
-                              <v:shape id="Straight Arrow Connector 108" o:spid="_x0000_s1112" type="#_x0000_t32" style="position:absolute;left:24972;top:-2370;width:16689;height:4822;flip:y;visibility:visible;mso-wrap-style:square" o:connectortype="straight" o:gfxdata="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" strokecolor="black [3200]" strokeweight="1pt">
-                                <v:stroke endarrow="block" joinstyle="miter"/>
-                              </v:shape>
-                            </v:group>
-                            <v:shape id="Straight Arrow Connector 109" o:spid="_x0000_s1113" type="#_x0000_t32" style="position:absolute;left:14816;top:-4064;width:14742;height:13035;flip:y;visibility:visible;mso-wrap-style:square" o:connectortype="straight" o:gfxdata="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" strokecolor="black [3200]" strokeweight="1pt">
-                              <v:stroke endarrow="block" joinstyle="miter"/>
-                            </v:shape>
-                          </v:group>
-                          <v:shape id="Straight Arrow Connector 110" o:spid="_x0000_s1114" type="#_x0000_t32" style="position:absolute;left:11344;top:2542;width:0;height:3723;flip:y;visibility:visible;mso-wrap-style:square" o:connectortype="straight" o:gfxdata="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" strokecolor="black [3200]" strokeweight=".5pt">
-                            <v:stroke startarrow="block" endarrow="block" joinstyle="miter"/>
-                          </v:shape>
-                          <v:shape id="Straight Arrow Connector 111" o:spid="_x0000_s1115" type="#_x0000_t32" style="position:absolute;left:11428;top:6265;width:0;height:3723;flip:y;visibility:visible;mso-wrap-style:square" o:connectortype="straight" o:gfxdata="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" strokecolor="black [3200]" strokeweight=".5pt">
-                            <v:stroke startarrow="block" endarrow="block" joinstyle="miter"/>
-                          </v:shape>
-                        </v:group>
-                        <v:shape id="Text Box 112" o:spid="_x0000_s1116" type="#_x0000_t202" style="position:absolute;left:9959;top:2791;width:5926;height:3387;visibility:visible;mso-wrap-style:square;v-text-anchor:top" o:gfxdata="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" filled="f" stroked="f" strokeweight=".5pt">
-                          <v:textbox>
-                            <w:txbxContent>
-                              <w:p>
-                                <w:pPr>
-                                  <w:rPr>
-                                    <w:color w:val="000000" w:themeColor="text1"/>
-                                    <w:sz w:val="24"/>
-                                  </w:rPr>
-                                </w:pPr>
-                                <m:oMathPara>
-                                  <m:oMath>
-                                    <m:sSub>
-                                      <m:sSubPr>
-                                        <m:ctrlPr>
-                                          <w:rPr>
-                                            <w:rFonts w:ascii="Cambria Math" w:hAnsi="Cambria Math"/>
-                                            <w:i/>
-                                            <w:color w:val="000000" w:themeColor="text1"/>
-                                            <w:sz w:val="24"/>
-                                          </w:rPr>
-                                        </m:ctrlPr>
-                                      </m:sSubPr>
-                                      <m:e>
-                                        <m:r>
-                                          <w:rPr>
-                                            <w:rFonts w:ascii="Cambria Math" w:hAnsi="Cambria Math"/>
-                                            <w:color w:val="000000" w:themeColor="text1"/>
-                                            <w:sz w:val="24"/>
-                                          </w:rPr>
-                                          <m:t>x</m:t>
-                                        </m:r>
-                                      </m:e>
-                                      <m:sub>
-                                        <m:r>
-                                          <w:rPr>
-                                            <w:rFonts w:ascii="Cambria Math" w:hAnsi="Cambria Math"/>
-                                            <w:color w:val="000000" w:themeColor="text1"/>
-                                            <w:sz w:val="24"/>
-                                          </w:rPr>
-                                          <m:t>1</m:t>
-                                        </m:r>
-                                      </m:sub>
-                                    </m:sSub>
-                                  </m:oMath>
-                                </m:oMathPara>
-                              </w:p>
-                            </w:txbxContent>
-                          </v:textbox>
-                        </v:shape>
-                        <v:shape id="Text Box 113" o:spid="_x0000_s1117" type="#_x0000_t202" style="position:absolute;left:10075;top:6604;width:5927;height:3387;visibility:visible;mso-wrap-style:square;v-text-anchor:top" o:gfxdata="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" filled="f" stroked="f" strokeweight=".5pt">
-                          <v:textbox>
-                            <w:txbxContent>
-                              <w:p>
-                                <w:pPr>
-                                  <w:rPr>
-                                    <w:color w:val="000000" w:themeColor="text1"/>
-                                    <w:sz w:val="24"/>
-                                  </w:rPr>
-                                </w:pPr>
-                                <m:oMathPara>
-                                  <m:oMath>
-                                    <m:r>
-                                      <w:rPr>
-                                        <w:rFonts w:ascii="Cambria Math" w:hAnsi="Cambria Math"/>
-                                        <w:color w:val="000000" w:themeColor="text1"/>
-                                        <w:sz w:val="24"/>
-                                      </w:rPr>
-                                      <m:t>-</m:t>
-                                    </m:r>
-                                    <m:sSub>
-                                      <m:sSubPr>
-                                        <m:ctrlPr>
-                                          <w:rPr>
-                                            <w:rFonts w:ascii="Cambria Math" w:hAnsi="Cambria Math"/>
-                                            <w:i/>
-                                            <w:color w:val="000000" w:themeColor="text1"/>
-                                            <w:sz w:val="24"/>
-                                          </w:rPr>
-                                        </m:ctrlPr>
-                                      </m:sSubPr>
-                                      <m:e>
-                                        <m:r>
-                                          <w:rPr>
-                                            <w:rFonts w:ascii="Cambria Math" w:hAnsi="Cambria Math"/>
-                                            <w:color w:val="000000" w:themeColor="text1"/>
-                                            <w:sz w:val="24"/>
-                                          </w:rPr>
-                                          <m:t>x</m:t>
-                                        </m:r>
-                                      </m:e>
-                                      <m:sub>
-                                        <m:r>
-                                          <w:rPr>
-                                            <w:rFonts w:ascii="Cambria Math" w:hAnsi="Cambria Math"/>
-                                            <w:color w:val="000000" w:themeColor="text1"/>
-                                            <w:sz w:val="24"/>
-                                          </w:rPr>
-                                          <m:t>1</m:t>
-                                        </m:r>
-                                      </m:sub>
-                                    </m:sSub>
-                                  </m:oMath>
-                                </m:oMathPara>
-                              </w:p>
-                            </w:txbxContent>
-                          </v:textbox>
-                        </v:shape>
-                      </v:group>
-                      <v:shape id="Text Box 114" o:spid="_x0000_s1118" type="#_x0000_t202" style="position:absolute;left:24813;top:-424;width:5926;height:3386;visibility:visible;mso-wrap-style:square;v-text-anchor:top" o:gfxdata="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" filled="f" stroked="f" strokeweight=".5pt">
-                        <v:textbox>
-                          <w:txbxContent>
-                            <w:p>
-                              <w:pPr>
-                                <w:rPr>
-                                  <w:color w:val="000000" w:themeColor="text1"/>
-                                  <w:sz w:val="24"/>
-                                </w:rPr>
-                              </w:pPr>
-                              <m:oMathPara>
-                                <m:oMath>
-                                  <m:r>
-                                    <w:rPr>
-                                      <w:rFonts w:ascii="Cambria Math" w:hAnsi="Cambria Math"/>
-                                      <w:color w:val="000000" w:themeColor="text1"/>
-                                      <w:sz w:val="24"/>
-                                    </w:rPr>
-                                    <m:t>F</m:t>
-                                  </m:r>
-                                  <m:sSup>
-                                    <m:sSupPr>
-                                      <m:ctrlPr>
-                                        <w:rPr>
-                                          <w:rFonts w:ascii="Cambria Math" w:hAnsi="Cambria Math"/>
-                                          <w:i/>
-                                          <w:color w:val="000000" w:themeColor="text1"/>
-                                          <w:sz w:val="24"/>
-                                        </w:rPr>
-                                      </m:ctrlPr>
-                                    </m:sSupPr>
-                                    <m:e>
-                                      <m:r>
-                                        <w:rPr>
-                                          <w:rFonts w:ascii="Cambria Math" w:hAnsi="Cambria Math"/>
-                                          <w:color w:val="000000" w:themeColor="text1"/>
-                                          <w:sz w:val="24"/>
-                                        </w:rPr>
-                                        <m:t>I</m:t>
-                                      </m:r>
-                                    </m:e>
-                                    <m:sup>
-                                      <m:r>
-                                        <w:rPr>
-                                          <w:rFonts w:ascii="Cambria Math" w:hAnsi="Cambria Math"/>
-                                          <w:color w:val="000000" w:themeColor="text1"/>
-                                          <w:sz w:val="24"/>
-                                        </w:rPr>
-                                        <m:t>'</m:t>
-                                      </m:r>
-                                    </m:sup>
-                                  </m:sSup>
-                                </m:oMath>
-                              </m:oMathPara>
-                            </w:p>
-                          </w:txbxContent>
-                        </v:textbox>
-                      </v:shape>
-                    </v:group>
-                    <v:shape id="Straight Arrow Connector 115" o:spid="_x0000_s1119" type="#_x0000_t32" style="position:absolute;top:13546;width:13120;height:5672;flip:y;visibility:visible;mso-wrap-style:square" o:connectortype="straight" o:gfxdata="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" strokecolor="black [3200]" strokeweight="1pt">
-                      <v:stroke endarrow="block" joinstyle="miter"/>
-                    </v:shape>
-                    <v:line id="Straight Connector 116" o:spid="_x0000_s1120" style="position:absolute;visibility:visible;mso-wrap-style:square" from="28278,1439" to="28278,14964" o:connectortype="straight" o:gfxdata="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" strokecolor="black [3213]" strokeweight=".5pt">
-                      <v:stroke joinstyle="miter"/>
-                    </v:line>
-                  </v:group>
-                  <v:line id="Straight Connector 118" o:spid="_x0000_s1121" style="position:absolute;visibility:visible;mso-wrap-style:square" from="2624,17610" to="11768,17610" o:connectortype="straight" o:gfxdata="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" strokecolor="black [3213]" strokeweight=".5pt">
-                    <v:stroke dashstyle="dash" joinstyle="miter"/>
-                  </v:line>
-                </v:group>
-                <v:shape id="Text Box 120" o:spid="_x0000_s1122" type="#_x0000_t202" style="position:absolute;left:6180;top:7958;width:7705;height:3386;visibility:visible;mso-wrap-style:square;v-text-anchor:top" o:gfxdata="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" filled="f" stroked="f" strokeweight=".5pt">
-                  <v:textbox>
-                    <w:txbxContent>
-                      <w:p>
-                        <w:pPr>
-                          <w:rPr>
-                            <w:color w:val="000000" w:themeColor="text1"/>
-                            <w:sz w:val="24"/>
-                          </w:rPr>
-                        </w:pPr>
-                        <m:oMathPara>
-                          <m:oMath>
-                            <m:sSub>
-                              <m:sSubPr>
-                                <m:ctrlPr>
-                                  <w:rPr>
-                                    <w:rFonts w:ascii="Cambria Math" w:hAnsi="Cambria Math"/>
-                                    <w:i/>
-                                    <w:color w:val="000000" w:themeColor="text1"/>
-                                    <w:sz w:val="24"/>
-                                  </w:rPr>
-                                </m:ctrlPr>
-                              </m:sSubPr>
-                              <m:e>
-                                <m:r>
-                                  <w:rPr>
-                                    <w:rFonts w:ascii="Cambria Math" w:hAnsi="Cambria Math"/>
-                                    <w:color w:val="000000" w:themeColor="text1"/>
-                                    <w:sz w:val="24"/>
-                                  </w:rPr>
-                                  <m:t>ε</m:t>
-                                </m:r>
-                              </m:e>
-                              <m:sub>
-                                <m:r>
-                                  <w:rPr>
-                                    <w:rFonts w:ascii="Cambria Math" w:hAnsi="Cambria Math"/>
-                                    <w:color w:val="000000" w:themeColor="text1"/>
-                                    <w:sz w:val="24"/>
-                                  </w:rPr>
-                                  <m:t>1</m:t>
-                                </m:r>
-                              </m:sub>
-                            </m:sSub>
-                            <m:r>
-                              <w:rPr>
-                                <w:rFonts w:ascii="Cambria Math" w:hAnsi="Cambria Math"/>
-                                <w:color w:val="000000" w:themeColor="text1"/>
-                                <w:sz w:val="24"/>
-                              </w:rPr>
-                              <m:t>=α</m:t>
-                            </m:r>
-                          </m:oMath>
-                        </m:oMathPara>
-                      </w:p>
-                    </w:txbxContent>
-                  </v:textbox>
-                </v:shape>
-                <v:shape id="Text Box 121" o:spid="_x0000_s1123" type="#_x0000_t202" style="position:absolute;left:5418;top:15663;width:7705;height:3386;visibility:visible;mso-wrap-style:square;v-text-anchor:top" o:gfxdata="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" filled="f" stroked="f" strokeweight=".5pt">
-                  <v:textbox>
-                    <w:txbxContent>
-                      <w:p>
-                        <w:pPr>
-                          <w:rPr>
-                            <w:color w:val="000000" w:themeColor="text1"/>
-                            <w:sz w:val="24"/>
-                          </w:rPr>
-                        </w:pPr>
-                        <m:oMathPara>
-                          <m:oMath>
-                            <m:sSub>
-                              <m:sSubPr>
-                                <m:ctrlPr>
-                                  <w:rPr>
-                                    <w:rFonts w:ascii="Cambria Math" w:hAnsi="Cambria Math"/>
-                                    <w:i/>
-                                    <w:color w:val="000000" w:themeColor="text1"/>
-                                    <w:sz w:val="24"/>
-                                  </w:rPr>
-                                </m:ctrlPr>
-                              </m:sSubPr>
-                              <m:e>
-                                <m:r>
-                                  <w:rPr>
-                                    <w:rFonts w:ascii="Cambria Math" w:hAnsi="Cambria Math"/>
-                                    <w:color w:val="000000" w:themeColor="text1"/>
-                                    <w:sz w:val="24"/>
-                                  </w:rPr>
-                                  <m:t>ε</m:t>
-                                </m:r>
-                              </m:e>
-                              <m:sub>
-                                <m:r>
-                                  <w:rPr>
-                                    <w:rFonts w:ascii="Cambria Math" w:hAnsi="Cambria Math"/>
-                                    <w:color w:val="000000" w:themeColor="text1"/>
-                                    <w:sz w:val="24"/>
-                                  </w:rPr>
-                                  <m:t>1</m:t>
-                                </m:r>
-                              </m:sub>
-                            </m:sSub>
-                            <m:r>
-                              <w:rPr>
-                                <w:rFonts w:ascii="Cambria Math" w:hAnsi="Cambria Math"/>
-                                <w:color w:val="000000" w:themeColor="text1"/>
-                                <w:sz w:val="24"/>
-                              </w:rPr>
-                              <m:t>=α</m:t>
-                            </m:r>
-                          </m:oMath>
-                        </m:oMathPara>
-                      </w:p>
-                    </w:txbxContent>
-                  </v:textbox>
-                </v:shape>
-              </v:group>
-            </w:pict>
-          </mc:Fallback>
-        </mc:AlternateContent>
+    </w:p>
+    <w:p>
+      <w:pPr>
+        <w:jc w:val="center"/>
+        <w:rPr>
+          <w:rFonts w:ascii="Times New Roman" w:eastAsiaTheme="minorEastAsia" w:hAnsi="Times New Roman" w:cs="Times New Roman"/>
+        </w:rPr>
+      </w:pPr>
+      <w:r>
+        <w:rPr>
+          <w:rFonts w:ascii="Times New Roman" w:eastAsiaTheme="minorEastAsia" w:hAnsi="Times New Roman" w:cs="Times New Roman"/>
+        </w:rPr>
+        <w:t>(b)</w:t>
+      </w:r>
+    </w:p>
+    <w:p>
+      <w:pPr>
+        <w:jc w:val="center"/>
+        <w:rPr>
+          <w:rFonts w:ascii="Times New Roman" w:eastAsiaTheme="minorEastAsia" w:hAnsi="Times New Roman" w:cs="Times New Roman"/>
+          <w:b/>
+        </w:rPr>
+      </w:pPr>
+      <w:r>
+        <w:rPr>
+          <w:rFonts w:ascii="Times New Roman" w:eastAsiaTheme="minorEastAsia" w:hAnsi="Times New Roman" w:cs="Times New Roman"/>
+          <w:b/>
+        </w:rPr>
+        <w:t>Figure 1.</w:t>
       </w:r>
     </w:p>
     <w:p>
@@ -16495,6 +15094,691 @@
     </w:p>
     <w:p>
       <w:pPr>
+        <w:jc w:val="both"/>
+        <w:rPr>
+          <w:rFonts w:ascii="Times New Roman" w:eastAsiaTheme="minorEastAsia" w:hAnsi="Times New Roman" w:cs="Times New Roman"/>
+        </w:rPr>
+      </w:pPr>
+      <w:r>
+        <w:rPr>
+          <w:rFonts w:ascii="Times New Roman" w:eastAsiaTheme="minorEastAsia" w:hAnsi="Times New Roman" w:cs="Times New Roman"/>
+        </w:rPr>
+        <w:t xml:space="preserve">To determine the point </w:t>
+      </w:r>
+      <m:oMath>
+        <m:r>
+          <w:rPr>
+            <w:rFonts w:ascii="Cambria Math" w:eastAsiaTheme="minorEastAsia" w:hAnsi="Cambria Math" w:cs="Times New Roman"/>
+          </w:rPr>
+          <m:t>FI</m:t>
+        </m:r>
+        <m:r>
+          <w:rPr>
+            <w:rFonts w:ascii="Cambria Math" w:eastAsiaTheme="minorEastAsia" w:hAnsi="Cambria Math" w:cs="Times New Roman"/>
+          </w:rPr>
+          <m:t>'</m:t>
+        </m:r>
+      </m:oMath>
+      <w:r>
+        <w:rPr>
+          <w:rFonts w:ascii="Times New Roman" w:eastAsiaTheme="minorEastAsia" w:hAnsi="Times New Roman" w:cs="Times New Roman"/>
+        </w:rPr>
+        <w:t xml:space="preserve"> for two </w:t>
+      </w:r>
+      <w:r>
+        <w:rPr>
+          <w:rFonts w:ascii="Times New Roman" w:eastAsiaTheme="minorEastAsia" w:hAnsi="Times New Roman" w:cs="Times New Roman"/>
+        </w:rPr>
+        <w:t xml:space="preserve">parallel </w:t>
+      </w:r>
+      <w:r>
+        <w:rPr>
+          <w:rFonts w:ascii="Times New Roman" w:eastAsiaTheme="minorEastAsia" w:hAnsi="Times New Roman" w:cs="Times New Roman"/>
+        </w:rPr>
+        <w:t xml:space="preserve">rays displaced </w:t>
+      </w:r>
+      <w:proofErr w:type="gramStart"/>
+      <w:r>
+        <w:rPr>
+          <w:rFonts w:ascii="Times New Roman" w:eastAsiaTheme="minorEastAsia" w:hAnsi="Times New Roman" w:cs="Times New Roman"/>
+        </w:rPr>
+        <w:t xml:space="preserve">by </w:t>
+      </w:r>
+      <w:proofErr w:type="gramEnd"/>
+      <m:oMath>
+        <m:sSub>
+          <m:sSubPr>
+            <m:ctrlPr>
+              <w:rPr>
+                <w:rFonts w:ascii="Cambria Math" w:eastAsiaTheme="minorEastAsia" w:hAnsi="Cambria Math" w:cs="Times New Roman"/>
+                <w:i/>
+              </w:rPr>
+            </m:ctrlPr>
+          </m:sSubPr>
+          <m:e>
+            <m:r>
+              <w:rPr>
+                <w:rFonts w:ascii="Cambria Math" w:eastAsiaTheme="minorEastAsia" w:hAnsi="Cambria Math" w:cs="Times New Roman"/>
+              </w:rPr>
+              <m:t>x</m:t>
+            </m:r>
+          </m:e>
+          <m:sub>
+            <m:r>
+              <w:rPr>
+                <w:rFonts w:ascii="Cambria Math" w:eastAsiaTheme="minorEastAsia" w:hAnsi="Cambria Math" w:cs="Times New Roman"/>
+              </w:rPr>
+              <m:t>1</m:t>
+            </m:r>
+          </m:sub>
+        </m:sSub>
+        <m:r>
+          <w:rPr>
+            <w:rFonts w:ascii="Cambria Math" w:eastAsiaTheme="minorEastAsia" w:hAnsi="Cambria Math" w:cs="Times New Roman"/>
+          </w:rPr>
+          <m:t>=±1</m:t>
+        </m:r>
+      </m:oMath>
+      <w:r>
+        <w:rPr>
+          <w:rFonts w:ascii="Times New Roman" w:eastAsiaTheme="minorEastAsia" w:hAnsi="Times New Roman" w:cs="Times New Roman"/>
+        </w:rPr>
+        <w:t>,</w:t>
+      </w:r>
+      <w:r>
+        <w:rPr>
+          <w:rFonts w:ascii="Times New Roman" w:eastAsiaTheme="minorEastAsia" w:hAnsi="Times New Roman" w:cs="Times New Roman"/>
+        </w:rPr>
+        <w:t xml:space="preserve"> with </w:t>
+      </w:r>
+      <m:oMath>
+        <m:r>
+          <w:rPr>
+            <w:rFonts w:ascii="Cambria Math" w:eastAsiaTheme="minorEastAsia" w:hAnsi="Cambria Math" w:cs="Times New Roman"/>
+          </w:rPr>
+          <m:t>α=0.01</m:t>
+        </m:r>
+      </m:oMath>
+      <w:r>
+        <w:rPr>
+          <w:rFonts w:ascii="Times New Roman" w:eastAsiaTheme="minorEastAsia" w:hAnsi="Times New Roman" w:cs="Times New Roman"/>
+        </w:rPr>
+        <w:t>, through the same lens described earlier (</w:t>
+      </w:r>
+      <m:oMath>
+        <m:sSub>
+          <m:sSubPr>
+            <m:ctrlPr>
+              <w:rPr>
+                <w:rFonts w:ascii="Cambria Math" w:eastAsiaTheme="minorEastAsia" w:hAnsi="Cambria Math" w:cs="Times New Roman"/>
+                <w:i/>
+              </w:rPr>
+            </m:ctrlPr>
+          </m:sSubPr>
+          <m:e>
+            <m:r>
+              <w:rPr>
+                <w:rFonts w:ascii="Cambria Math" w:eastAsiaTheme="minorEastAsia" w:hAnsi="Cambria Math" w:cs="Times New Roman"/>
+              </w:rPr>
+              <m:t>r</m:t>
+            </m:r>
+          </m:e>
+          <m:sub>
+            <m:r>
+              <w:rPr>
+                <w:rFonts w:ascii="Cambria Math" w:eastAsiaTheme="minorEastAsia" w:hAnsi="Cambria Math" w:cs="Times New Roman"/>
+              </w:rPr>
+              <m:t>1</m:t>
+            </m:r>
+          </m:sub>
+        </m:sSub>
+        <m:r>
+          <w:rPr>
+            <w:rFonts w:ascii="Cambria Math" w:eastAsiaTheme="minorEastAsia" w:hAnsi="Cambria Math" w:cs="Times New Roman"/>
+          </w:rPr>
+          <m:t>=50</m:t>
+        </m:r>
+      </m:oMath>
+      <w:r>
+        <w:rPr>
+          <w:rFonts w:ascii="Times New Roman" w:eastAsiaTheme="minorEastAsia" w:hAnsi="Times New Roman" w:cs="Times New Roman"/>
+        </w:rPr>
+        <w:t xml:space="preserve">, </w:t>
+      </w:r>
+      <m:oMath>
+        <m:sSub>
+          <m:sSubPr>
+            <m:ctrlPr>
+              <w:rPr>
+                <w:rFonts w:ascii="Cambria Math" w:eastAsiaTheme="minorEastAsia" w:hAnsi="Cambria Math" w:cs="Times New Roman"/>
+                <w:i/>
+              </w:rPr>
+            </m:ctrlPr>
+          </m:sSubPr>
+          <m:e>
+            <m:r>
+              <w:rPr>
+                <w:rFonts w:ascii="Cambria Math" w:eastAsiaTheme="minorEastAsia" w:hAnsi="Cambria Math" w:cs="Times New Roman"/>
+              </w:rPr>
+              <m:t>r</m:t>
+            </m:r>
+          </m:e>
+          <m:sub>
+            <m:r>
+              <w:rPr>
+                <w:rFonts w:ascii="Cambria Math" w:eastAsiaTheme="minorEastAsia" w:hAnsi="Cambria Math" w:cs="Times New Roman"/>
+              </w:rPr>
+              <m:t>2</m:t>
+            </m:r>
+          </m:sub>
+        </m:sSub>
+        <m:r>
+          <w:rPr>
+            <w:rFonts w:ascii="Cambria Math" w:eastAsiaTheme="minorEastAsia" w:hAnsi="Cambria Math" w:cs="Times New Roman"/>
+          </w:rPr>
+          <m:t>=50</m:t>
+        </m:r>
+      </m:oMath>
+      <w:r>
+        <w:rPr>
+          <w:rFonts w:ascii="Times New Roman" w:eastAsiaTheme="minorEastAsia" w:hAnsi="Times New Roman" w:cs="Times New Roman"/>
+        </w:rPr>
+        <w:t xml:space="preserve">, </w:t>
+      </w:r>
+      <m:oMath>
+        <m:r>
+          <w:rPr>
+            <w:rFonts w:ascii="Cambria Math" w:eastAsiaTheme="minorEastAsia" w:hAnsi="Cambria Math" w:cs="Times New Roman"/>
+          </w:rPr>
+          <m:t>n=1.5</m:t>
+        </m:r>
+      </m:oMath>
+      <w:r>
+        <w:rPr>
+          <w:rFonts w:ascii="Times New Roman" w:eastAsiaTheme="minorEastAsia" w:hAnsi="Times New Roman" w:cs="Times New Roman"/>
+        </w:rPr>
+        <w:t xml:space="preserve"> and </w:t>
+      </w:r>
+      <m:oMath>
+        <m:r>
+          <w:rPr>
+            <w:rFonts w:ascii="Cambria Math" w:eastAsiaTheme="minorEastAsia" w:hAnsi="Cambria Math" w:cs="Times New Roman"/>
+          </w:rPr>
+          <m:t>t=15</m:t>
+        </m:r>
+      </m:oMath>
+      <w:r>
+        <w:rPr>
+          <w:rFonts w:ascii="Times New Roman" w:eastAsiaTheme="minorEastAsia" w:hAnsi="Times New Roman" w:cs="Times New Roman"/>
+        </w:rPr>
+        <w:t>), we write the Python code titled ‘Ch3Ex2.py’. We effectively follow similar steps for the previous example:</w:t>
+      </w:r>
+    </w:p>
+    <w:p>
+      <w:pPr>
+        <w:pStyle w:val="ListParagraph"/>
+        <w:numPr>
+          <w:ilvl w:val="0"/>
+          <w:numId w:val="2"/>
+        </w:numPr>
+        <w:jc w:val="both"/>
+        <w:rPr>
+          <w:rFonts w:ascii="Times New Roman" w:eastAsiaTheme="minorEastAsia" w:hAnsi="Times New Roman" w:cs="Times New Roman"/>
+        </w:rPr>
+      </w:pPr>
+      <w:r>
+        <w:rPr>
+          <w:rFonts w:ascii="Times New Roman" w:eastAsiaTheme="minorEastAsia" w:hAnsi="Times New Roman" w:cs="Times New Roman"/>
+        </w:rPr>
+        <w:t>But for two rays,</w:t>
+      </w:r>
+      <w:r>
+        <w:rPr>
+          <w:rFonts w:ascii="Times New Roman" w:eastAsiaTheme="minorEastAsia" w:hAnsi="Times New Roman" w:cs="Times New Roman"/>
+        </w:rPr>
+        <w:t xml:space="preserve"> with the initial origin taken </w:t>
+      </w:r>
+      <w:proofErr w:type="gramStart"/>
+      <w:r>
+        <w:rPr>
+          <w:rFonts w:ascii="Times New Roman" w:eastAsiaTheme="minorEastAsia" w:hAnsi="Times New Roman" w:cs="Times New Roman"/>
+        </w:rPr>
+        <w:t xml:space="preserve">as </w:t>
+      </w:r>
+      <w:proofErr w:type="gramEnd"/>
+      <m:oMath>
+        <m:sSub>
+          <m:sSubPr>
+            <m:ctrlPr>
+              <w:rPr>
+                <w:rFonts w:ascii="Cambria Math" w:hAnsi="Cambria Math"/>
+                <w:i/>
+              </w:rPr>
+            </m:ctrlPr>
+          </m:sSubPr>
+          <m:e>
+            <m:r>
+              <w:rPr>
+                <w:rFonts w:ascii="Cambria Math" w:hAnsi="Cambria Math"/>
+              </w:rPr>
+              <m:t>V</m:t>
+            </m:r>
+          </m:e>
+          <m:sub>
+            <m:r>
+              <w:rPr>
+                <w:rFonts w:ascii="Cambria Math" w:hAnsi="Cambria Math"/>
+              </w:rPr>
+              <m:t>1</m:t>
+            </m:r>
+          </m:sub>
+        </m:sSub>
+      </m:oMath>
+      <w:r>
+        <w:rPr>
+          <w:rFonts w:ascii="Times New Roman" w:eastAsiaTheme="minorEastAsia" w:hAnsi="Times New Roman" w:cs="Times New Roman"/>
+        </w:rPr>
+        <w:t>. We know the position of the incident rays to be</w:t>
+      </w:r>
+      <w:proofErr w:type="gramStart"/>
+      <w:r>
+        <w:rPr>
+          <w:rFonts w:ascii="Times New Roman" w:eastAsiaTheme="minorEastAsia" w:hAnsi="Times New Roman" w:cs="Times New Roman"/>
+        </w:rPr>
+        <w:t xml:space="preserve">: </w:t>
+      </w:r>
+      <w:proofErr w:type="gramEnd"/>
+      <m:oMath>
+        <m:r>
+          <w:rPr>
+            <w:rFonts w:ascii="Cambria Math" w:eastAsiaTheme="minorEastAsia" w:hAnsi="Cambria Math" w:cs="Times New Roman"/>
+          </w:rPr>
+          <m:t>x=±</m:t>
+        </m:r>
+        <m:sSub>
+          <m:sSubPr>
+            <m:ctrlPr>
+              <w:rPr>
+                <w:rFonts w:ascii="Cambria Math" w:eastAsiaTheme="minorEastAsia" w:hAnsi="Cambria Math" w:cs="Times New Roman"/>
+                <w:i/>
+              </w:rPr>
+            </m:ctrlPr>
+          </m:sSubPr>
+          <m:e>
+            <m:r>
+              <w:rPr>
+                <w:rFonts w:ascii="Cambria Math" w:eastAsiaTheme="minorEastAsia" w:hAnsi="Cambria Math" w:cs="Times New Roman"/>
+              </w:rPr>
+              <m:t>x</m:t>
+            </m:r>
+          </m:e>
+          <m:sub>
+            <m:r>
+              <w:rPr>
+                <w:rFonts w:ascii="Cambria Math" w:eastAsiaTheme="minorEastAsia" w:hAnsi="Cambria Math" w:cs="Times New Roman"/>
+              </w:rPr>
+              <m:t>1</m:t>
+            </m:r>
+          </m:sub>
+        </m:sSub>
+        <m:r>
+          <w:rPr>
+            <w:rFonts w:ascii="Cambria Math" w:eastAsiaTheme="minorEastAsia" w:hAnsi="Cambria Math" w:cs="Times New Roman"/>
+          </w:rPr>
+          <m:t>,  y=0, z=</m:t>
+        </m:r>
+        <m:sSub>
+          <m:sSubPr>
+            <m:ctrlPr>
+              <w:rPr>
+                <w:rFonts w:ascii="Cambria Math" w:eastAsiaTheme="minorEastAsia" w:hAnsi="Cambria Math" w:cs="Times New Roman"/>
+                <w:i/>
+              </w:rPr>
+            </m:ctrlPr>
+          </m:sSubPr>
+          <m:e>
+            <m:r>
+              <w:rPr>
+                <w:rFonts w:ascii="Cambria Math" w:eastAsiaTheme="minorEastAsia" w:hAnsi="Cambria Math" w:cs="Times New Roman"/>
+              </w:rPr>
+              <m:t>r</m:t>
+            </m:r>
+          </m:e>
+          <m:sub>
+            <m:r>
+              <w:rPr>
+                <w:rFonts w:ascii="Cambria Math" w:eastAsiaTheme="minorEastAsia" w:hAnsi="Cambria Math" w:cs="Times New Roman"/>
+              </w:rPr>
+              <m:t>1</m:t>
+            </m:r>
+          </m:sub>
+        </m:sSub>
+        <m:r>
+          <w:rPr>
+            <w:rFonts w:ascii="Cambria Math" w:eastAsiaTheme="minorEastAsia" w:hAnsi="Cambria Math" w:cs="Times New Roman"/>
+          </w:rPr>
+          <m:t>-</m:t>
+        </m:r>
+        <m:rad>
+          <m:radPr>
+            <m:degHide m:val="1"/>
+            <m:ctrlPr>
+              <w:rPr>
+                <w:rFonts w:ascii="Cambria Math" w:eastAsiaTheme="minorEastAsia" w:hAnsi="Cambria Math" w:cs="Times New Roman"/>
+                <w:i/>
+              </w:rPr>
+            </m:ctrlPr>
+          </m:radPr>
+          <m:deg/>
+          <m:e>
+            <m:sSubSup>
+              <m:sSubSupPr>
+                <m:ctrlPr>
+                  <w:rPr>
+                    <w:rFonts w:ascii="Cambria Math" w:eastAsiaTheme="minorEastAsia" w:hAnsi="Cambria Math" w:cs="Times New Roman"/>
+                    <w:i/>
+                  </w:rPr>
+                </m:ctrlPr>
+              </m:sSubSupPr>
+              <m:e>
+                <m:r>
+                  <w:rPr>
+                    <w:rFonts w:ascii="Cambria Math" w:eastAsiaTheme="minorEastAsia" w:hAnsi="Cambria Math" w:cs="Times New Roman"/>
+                  </w:rPr>
+                  <m:t>r</m:t>
+                </m:r>
+              </m:e>
+              <m:sub>
+                <m:r>
+                  <w:rPr>
+                    <w:rFonts w:ascii="Cambria Math" w:eastAsiaTheme="minorEastAsia" w:hAnsi="Cambria Math" w:cs="Times New Roman"/>
+                  </w:rPr>
+                  <m:t>1</m:t>
+                </m:r>
+              </m:sub>
+              <m:sup>
+                <m:r>
+                  <w:rPr>
+                    <w:rFonts w:ascii="Cambria Math" w:eastAsiaTheme="minorEastAsia" w:hAnsi="Cambria Math" w:cs="Times New Roman"/>
+                  </w:rPr>
+                  <m:t>2</m:t>
+                </m:r>
+              </m:sup>
+            </m:sSubSup>
+            <m:r>
+              <w:rPr>
+                <w:rFonts w:ascii="Cambria Math" w:eastAsiaTheme="minorEastAsia" w:hAnsi="Cambria Math" w:cs="Times New Roman"/>
+              </w:rPr>
+              <m:t>-</m:t>
+            </m:r>
+            <m:sSubSup>
+              <m:sSubSupPr>
+                <m:ctrlPr>
+                  <w:rPr>
+                    <w:rFonts w:ascii="Cambria Math" w:eastAsiaTheme="minorEastAsia" w:hAnsi="Cambria Math" w:cs="Times New Roman"/>
+                    <w:i/>
+                  </w:rPr>
+                </m:ctrlPr>
+              </m:sSubSupPr>
+              <m:e>
+                <m:r>
+                  <w:rPr>
+                    <w:rFonts w:ascii="Cambria Math" w:eastAsiaTheme="minorEastAsia" w:hAnsi="Cambria Math" w:cs="Times New Roman"/>
+                  </w:rPr>
+                  <m:t>x</m:t>
+                </m:r>
+              </m:e>
+              <m:sub>
+                <m:r>
+                  <w:rPr>
+                    <w:rFonts w:ascii="Cambria Math" w:eastAsiaTheme="minorEastAsia" w:hAnsi="Cambria Math" w:cs="Times New Roman"/>
+                  </w:rPr>
+                  <m:t>1</m:t>
+                </m:r>
+              </m:sub>
+              <m:sup>
+                <m:r>
+                  <w:rPr>
+                    <w:rFonts w:ascii="Cambria Math" w:eastAsiaTheme="minorEastAsia" w:hAnsi="Cambria Math" w:cs="Times New Roman"/>
+                  </w:rPr>
+                  <m:t>2</m:t>
+                </m:r>
+              </m:sup>
+            </m:sSubSup>
+          </m:e>
+        </m:rad>
+      </m:oMath>
+      <w:r>
+        <w:rPr>
+          <w:rFonts w:ascii="Times New Roman" w:eastAsiaTheme="minorEastAsia" w:hAnsi="Times New Roman" w:cs="Times New Roman"/>
+        </w:rPr>
+        <w:t>.</w:t>
+      </w:r>
+    </w:p>
+    <w:p>
+      <w:pPr>
+        <w:pStyle w:val="ListParagraph"/>
+        <w:numPr>
+          <w:ilvl w:val="0"/>
+          <w:numId w:val="2"/>
+        </w:numPr>
+        <w:jc w:val="both"/>
+        <w:rPr>
+          <w:rFonts w:ascii="Times New Roman" w:eastAsiaTheme="minorEastAsia" w:hAnsi="Times New Roman" w:cs="Times New Roman"/>
+        </w:rPr>
+      </w:pPr>
+      <w:r>
+        <w:rPr>
+          <w:rFonts w:ascii="Times New Roman" w:eastAsiaTheme="minorEastAsia" w:hAnsi="Times New Roman" w:cs="Times New Roman"/>
+        </w:rPr>
+        <w:t>We then determine refraction at surface 1, followed by translation to surface 2.</w:t>
+      </w:r>
+    </w:p>
+    <w:p>
+      <w:pPr>
+        <w:pStyle w:val="ListParagraph"/>
+        <w:numPr>
+          <w:ilvl w:val="0"/>
+          <w:numId w:val="2"/>
+        </w:numPr>
+        <w:jc w:val="both"/>
+        <w:rPr>
+          <w:rFonts w:ascii="Times New Roman" w:eastAsiaTheme="minorEastAsia" w:hAnsi="Times New Roman" w:cs="Times New Roman"/>
+        </w:rPr>
+      </w:pPr>
+      <w:r>
+        <w:rPr>
+          <w:rFonts w:ascii="Times New Roman" w:eastAsiaTheme="minorEastAsia" w:hAnsi="Times New Roman" w:cs="Times New Roman"/>
+        </w:rPr>
+        <w:t xml:space="preserve">Refraction at surface 2 is then taken with respect to the shifted </w:t>
+      </w:r>
+      <w:proofErr w:type="gramStart"/>
+      <w:r>
+        <w:rPr>
+          <w:rFonts w:ascii="Times New Roman" w:eastAsiaTheme="minorEastAsia" w:hAnsi="Times New Roman" w:cs="Times New Roman"/>
+        </w:rPr>
+        <w:t>origin  at</w:t>
+      </w:r>
+      <w:proofErr w:type="gramEnd"/>
+      <w:r>
+        <w:rPr>
+          <w:rFonts w:ascii="Times New Roman" w:eastAsiaTheme="minorEastAsia" w:hAnsi="Times New Roman" w:cs="Times New Roman"/>
+        </w:rPr>
+        <w:t xml:space="preserve"> </w:t>
+      </w:r>
+      <m:oMath>
+        <m:sSub>
+          <m:sSubPr>
+            <m:ctrlPr>
+              <w:rPr>
+                <w:rFonts w:ascii="Cambria Math" w:eastAsiaTheme="minorEastAsia" w:hAnsi="Cambria Math" w:cs="Times New Roman"/>
+                <w:i/>
+              </w:rPr>
+            </m:ctrlPr>
+          </m:sSubPr>
+          <m:e>
+            <m:r>
+              <w:rPr>
+                <w:rFonts w:ascii="Cambria Math" w:eastAsiaTheme="minorEastAsia" w:hAnsi="Cambria Math" w:cs="Times New Roman"/>
+              </w:rPr>
+              <m:t>V</m:t>
+            </m:r>
+          </m:e>
+          <m:sub>
+            <m:r>
+              <w:rPr>
+                <w:rFonts w:ascii="Cambria Math" w:eastAsiaTheme="minorEastAsia" w:hAnsi="Cambria Math" w:cs="Times New Roman"/>
+              </w:rPr>
+              <m:t>2</m:t>
+            </m:r>
+          </m:sub>
+        </m:sSub>
+      </m:oMath>
+      <w:r>
+        <w:rPr>
+          <w:rFonts w:ascii="Times New Roman" w:eastAsiaTheme="minorEastAsia" w:hAnsi="Times New Roman" w:cs="Times New Roman"/>
+        </w:rPr>
+        <w:t>.</w:t>
+      </w:r>
+    </w:p>
+    <w:p>
+      <w:pPr>
+        <w:pStyle w:val="ListParagraph"/>
+        <w:numPr>
+          <w:ilvl w:val="0"/>
+          <w:numId w:val="2"/>
+        </w:numPr>
+        <w:jc w:val="both"/>
+        <w:rPr>
+          <w:rFonts w:ascii="Times New Roman" w:eastAsiaTheme="minorEastAsia" w:hAnsi="Times New Roman" w:cs="Times New Roman"/>
+        </w:rPr>
+      </w:pPr>
+      <w:r>
+        <w:rPr>
+          <w:rFonts w:ascii="Times New Roman" w:eastAsiaTheme="minorEastAsia" w:hAnsi="Times New Roman" w:cs="Times New Roman"/>
+        </w:rPr>
+        <w:t xml:space="preserve">Knowing the orientation and position of the refracted rays relative </w:t>
+      </w:r>
+      <w:proofErr w:type="gramStart"/>
+      <w:r>
+        <w:rPr>
+          <w:rFonts w:ascii="Times New Roman" w:eastAsiaTheme="minorEastAsia" w:hAnsi="Times New Roman" w:cs="Times New Roman"/>
+        </w:rPr>
+        <w:t xml:space="preserve">to </w:t>
+      </w:r>
+      <w:proofErr w:type="gramEnd"/>
+      <m:oMath>
+        <m:sSub>
+          <m:sSubPr>
+            <m:ctrlPr>
+              <w:rPr>
+                <w:rFonts w:ascii="Cambria Math" w:eastAsiaTheme="minorEastAsia" w:hAnsi="Cambria Math" w:cs="Times New Roman"/>
+                <w:i/>
+              </w:rPr>
+            </m:ctrlPr>
+          </m:sSubPr>
+          <m:e>
+            <m:r>
+              <w:rPr>
+                <w:rFonts w:ascii="Cambria Math" w:eastAsiaTheme="minorEastAsia" w:hAnsi="Cambria Math" w:cs="Times New Roman"/>
+              </w:rPr>
+              <m:t>V</m:t>
+            </m:r>
+          </m:e>
+          <m:sub>
+            <m:r>
+              <w:rPr>
+                <w:rFonts w:ascii="Cambria Math" w:eastAsiaTheme="minorEastAsia" w:hAnsi="Cambria Math" w:cs="Times New Roman"/>
+              </w:rPr>
+              <m:t>2</m:t>
+            </m:r>
+          </m:sub>
+        </m:sSub>
+      </m:oMath>
+      <w:r>
+        <w:rPr>
+          <w:rFonts w:ascii="Times New Roman" w:eastAsiaTheme="minorEastAsia" w:hAnsi="Times New Roman" w:cs="Times New Roman"/>
+        </w:rPr>
+        <w:t>, a system of two linear equations can be solved as derived below, to dete</w:t>
+      </w:r>
+      <w:r>
+        <w:rPr>
+          <w:rFonts w:ascii="Times New Roman" w:eastAsiaTheme="minorEastAsia" w:hAnsi="Times New Roman" w:cs="Times New Roman"/>
+        </w:rPr>
+        <w:t xml:space="preserve">rmine the point of intersection </w:t>
+      </w:r>
+      <m:oMath>
+        <m:r>
+          <w:rPr>
+            <w:rFonts w:ascii="Cambria Math" w:eastAsiaTheme="minorEastAsia" w:hAnsi="Cambria Math" w:cs="Times New Roman"/>
+          </w:rPr>
+          <m:t>z=FP</m:t>
+        </m:r>
+      </m:oMath>
+      <w:r>
+        <w:rPr>
+          <w:rFonts w:ascii="Times New Roman" w:eastAsiaTheme="minorEastAsia" w:hAnsi="Times New Roman" w:cs="Times New Roman"/>
+        </w:rPr>
+        <w:t>.</w:t>
+      </w:r>
+    </w:p>
+    <w:p>
+      <w:pPr>
+        <w:pStyle w:val="ListParagraph"/>
+        <w:numPr>
+          <w:ilvl w:val="0"/>
+          <w:numId w:val="2"/>
+        </w:numPr>
+        <w:jc w:val="both"/>
+        <w:rPr>
+          <w:rFonts w:ascii="Times New Roman" w:eastAsiaTheme="minorEastAsia" w:hAnsi="Times New Roman" w:cs="Times New Roman"/>
+        </w:rPr>
+      </w:pPr>
+      <w:r>
+        <w:rPr>
+          <w:rFonts w:ascii="Times New Roman" w:eastAsiaTheme="minorEastAsia" w:hAnsi="Times New Roman" w:cs="Times New Roman"/>
+        </w:rPr>
+        <w:t xml:space="preserve">We </w:t>
+      </w:r>
+      <w:r>
+        <w:rPr>
+          <w:rFonts w:ascii="Times New Roman" w:eastAsiaTheme="minorEastAsia" w:hAnsi="Times New Roman" w:cs="Times New Roman"/>
+        </w:rPr>
+        <w:t>then</w:t>
+      </w:r>
+      <w:r>
+        <w:rPr>
+          <w:rFonts w:ascii="Times New Roman" w:eastAsiaTheme="minorEastAsia" w:hAnsi="Times New Roman" w:cs="Times New Roman"/>
+        </w:rPr>
+        <w:t xml:space="preserve"> translat</w:t>
+      </w:r>
+      <w:r>
+        <w:rPr>
+          <w:rFonts w:ascii="Times New Roman" w:eastAsiaTheme="minorEastAsia" w:hAnsi="Times New Roman" w:cs="Times New Roman"/>
+        </w:rPr>
+        <w:t>e</w:t>
+      </w:r>
+      <w:r>
+        <w:rPr>
+          <w:rFonts w:ascii="Times New Roman" w:eastAsiaTheme="minorEastAsia" w:hAnsi="Times New Roman" w:cs="Times New Roman"/>
+        </w:rPr>
+        <w:t xml:space="preserve"> the rays to the plane corresponding to this focus point to </w:t>
+      </w:r>
+      <w:r>
+        <w:rPr>
+          <w:rFonts w:ascii="Times New Roman" w:eastAsiaTheme="minorEastAsia" w:hAnsi="Times New Roman" w:cs="Times New Roman"/>
+        </w:rPr>
+        <w:t>determine</w:t>
+      </w:r>
+      <w:r>
+        <w:rPr>
+          <w:rFonts w:ascii="Times New Roman" w:eastAsiaTheme="minorEastAsia" w:hAnsi="Times New Roman" w:cs="Times New Roman"/>
+        </w:rPr>
+        <w:t xml:space="preserve"> the x position at the point of intersection.</w:t>
+      </w:r>
+    </w:p>
+    <w:p>
+      <w:pPr>
         <w:rPr>
           <w:rFonts w:ascii="Times New Roman" w:eastAsiaTheme="minorEastAsia" w:hAnsi="Times New Roman" w:cs="Times New Roman"/>
         </w:rPr>
@@ -16513,71 +15797,12 @@
           <w:rFonts w:ascii="Times New Roman" w:eastAsiaTheme="minorEastAsia" w:hAnsi="Times New Roman" w:cs="Times New Roman"/>
         </w:rPr>
       </w:pPr>
-    </w:p>
-    <w:p>
-      <w:pPr>
-        <w:rPr>
-          <w:rFonts w:ascii="Times New Roman" w:eastAsiaTheme="minorEastAsia" w:hAnsi="Times New Roman" w:cs="Times New Roman"/>
-        </w:rPr>
-      </w:pPr>
-    </w:p>
-    <w:p>
-      <w:pPr>
-        <w:rPr>
-          <w:rFonts w:ascii="Times New Roman" w:eastAsiaTheme="minorEastAsia" w:hAnsi="Times New Roman" w:cs="Times New Roman"/>
-        </w:rPr>
-      </w:pPr>
-    </w:p>
-    <w:p>
-      <w:pPr>
-        <w:rPr>
-          <w:rFonts w:ascii="Times New Roman" w:eastAsiaTheme="minorEastAsia" w:hAnsi="Times New Roman" w:cs="Times New Roman"/>
-        </w:rPr>
-      </w:pPr>
-    </w:p>
-    <w:p>
-      <w:pPr>
-        <w:rPr>
-          <w:rFonts w:ascii="Times New Roman" w:eastAsiaTheme="minorEastAsia" w:hAnsi="Times New Roman" w:cs="Times New Roman"/>
-        </w:rPr>
-      </w:pPr>
-    </w:p>
-    <w:p>
-      <w:pPr>
-        <w:rPr>
-          <w:rFonts w:ascii="Times New Roman" w:eastAsiaTheme="minorEastAsia" w:hAnsi="Times New Roman" w:cs="Times New Roman"/>
-        </w:rPr>
-      </w:pPr>
-    </w:p>
-    <w:p>
-      <w:pPr>
-        <w:rPr>
-          <w:rFonts w:ascii="Times New Roman" w:eastAsiaTheme="minorEastAsia" w:hAnsi="Times New Roman" w:cs="Times New Roman"/>
-        </w:rPr>
-      </w:pPr>
-    </w:p>
-    <w:p>
-      <w:pPr>
-        <w:rPr>
-          <w:rFonts w:ascii="Times New Roman" w:eastAsiaTheme="minorEastAsia" w:hAnsi="Times New Roman" w:cs="Times New Roman"/>
-        </w:rPr>
-      </w:pPr>
-      <w:bookmarkStart w:id="0" w:name="_GoBack"/>
-      <w:bookmarkEnd w:id="0"/>
-    </w:p>
-    <w:p>
-      <w:pPr>
-        <w:rPr>
-          <w:rFonts w:ascii="Times New Roman" w:eastAsiaTheme="minorEastAsia" w:hAnsi="Times New Roman" w:cs="Times New Roman"/>
-        </w:rPr>
-      </w:pPr>
       <w:r>
         <w:rPr>
           <w:rFonts w:ascii="Times New Roman" w:eastAsiaTheme="minorEastAsia" w:hAnsi="Times New Roman" w:cs="Times New Roman"/>
           <w:noProof/>
           <w:lang w:eastAsia="en-AU"/>
         </w:rPr>
-        <w:lastRenderedPageBreak/>
         <mc:AlternateContent>
           <mc:Choice Requires="wpg">
             <w:drawing>
@@ -17203,8 +16428,8 @@
           </mc:Choice>
           <mc:Fallback>
             <w:pict>
-              <v:group id="Group 75" o:spid="_x0000_s1124" style="position:absolute;margin-left:84.35pt;margin-top:15.4pt;width:278.25pt;height:124.5pt;z-index:251727872" coordsize="35337,15811" o:gfxdata="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">
-                <v:shape id="Text Box 70" o:spid="_x0000_s1125" type="#_x0000_t202" style="position:absolute;left:12668;top:6143;width:3762;height:2858;visibility:visible;mso-wrap-style:square;v-text-anchor:top" o:gfxdata="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" filled="f" stroked="f" strokeweight=".5pt">
+              <v:group id="Group 75" o:spid="_x0000_s1083" style="position:absolute;margin-left:84.35pt;margin-top:15.4pt;width:278.25pt;height:124.5pt;z-index:251727872" coordsize="35337,15811" o:gfxdata="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">
+                <v:shape id="Text Box 70" o:spid="_x0000_s1084" type="#_x0000_t202" style="position:absolute;left:12668;top:6143;width:3762;height:2858;visibility:visible;mso-wrap-style:square;v-text-anchor:top" o:gfxdata="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" filled="f" stroked="f" strokeweight=".5pt">
                   <v:textbox>
                     <w:txbxContent>
                       <w:p>
@@ -17246,37 +16471,37 @@
                     </w:txbxContent>
                   </v:textbox>
                 </v:shape>
-                <v:group id="Group 72" o:spid="_x0000_s1126" style="position:absolute;width:35337;height:15811" coordsize="35337,15811" o:gfxdata="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">
-                  <v:group id="Group 69" o:spid="_x0000_s1127" style="position:absolute;width:35337;height:15811" coordsize="35337,15811" o:gfxdata="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">
-                    <v:group id="Group 67" o:spid="_x0000_s1128" style="position:absolute;top:2286;width:35337;height:13525" coordsize="35337,13525" o:gfxdata="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">
-                      <v:group id="Group 64" o:spid="_x0000_s1129" style="position:absolute;width:35337;height:13525" coordsize="35337,13525" o:gfxdata="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">
-                        <v:group id="Group 62" o:spid="_x0000_s1130" style="position:absolute;left:7572;width:22859;height:13525" coordsize="22859,13525" o:gfxdata="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">
-                          <v:shape id="Arc 58" o:spid="_x0000_s1131" style="position:absolute;top:1905;width:10477;height:11620;visibility:visible;mso-wrap-style:square;v-text-anchor:middle" coordsize="1047750,1162050" o:gfxdata="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" path="m523875,nsc719569,,898947,120970,988995,313670v78802,168634,78312,369341,-1312,537499c896615,1043498,716416,1163417,520550,1162038v1108,-193671,2217,-387342,3325,-581013l523875,xem523875,nfc719569,,898947,120970,988995,313670v78802,168634,78312,369341,-1312,537499c896615,1043498,716416,1163417,520550,1162038e" filled="f" strokecolor="black [3200]" strokeweight="1pt">
+                <v:group id="Group 72" o:spid="_x0000_s1085" style="position:absolute;width:35337;height:15811" coordsize="35337,15811" o:gfxdata="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">
+                  <v:group id="Group 69" o:spid="_x0000_s1086" style="position:absolute;width:35337;height:15811" coordsize="35337,15811" o:gfxdata="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">
+                    <v:group id="Group 67" o:spid="_x0000_s1087" style="position:absolute;top:2286;width:35337;height:13525" coordsize="35337,13525" o:gfxdata="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">
+                      <v:group id="Group 64" o:spid="_x0000_s1088" style="position:absolute;width:35337;height:13525" coordsize="35337,13525" o:gfxdata="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">
+                        <v:group id="Group 62" o:spid="_x0000_s1089" style="position:absolute;left:7572;width:22859;height:13525" coordsize="22859,13525" o:gfxdata="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">
+                          <v:shape id="Arc 58" o:spid="_x0000_s1090" style="position:absolute;top:1905;width:10477;height:11620;visibility:visible;mso-wrap-style:square;v-text-anchor:middle" coordsize="1047750,1162050" o:gfxdata="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" path="m523875,nsc719569,,898947,120970,988995,313670v78802,168634,78312,369341,-1312,537499c896615,1043498,716416,1163417,520550,1162038v1108,-193671,2217,-387342,3325,-581013l523875,xem523875,nfc719569,,898947,120970,988995,313670v78802,168634,78312,369341,-1312,537499c896615,1043498,716416,1163417,520550,1162038e" filled="f" strokecolor="black [3200]" strokeweight="1pt">
                             <v:stroke joinstyle="miter"/>
                             <v:path arrowok="t" o:connecttype="custom" o:connectlocs="523875,0;988995,313670;987683,851169;520550,1162038" o:connectangles="0,0,0,0"/>
                           </v:shape>
-                          <v:shape id="Straight Arrow Connector 59" o:spid="_x0000_s1132" type="#_x0000_t32" style="position:absolute;left:8667;top:3286;width:13859;height:666;visibility:visible;mso-wrap-style:square" o:connectortype="straight" o:gfxdata="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" strokecolor="black [3200]">
+                          <v:shape id="Straight Arrow Connector 59" o:spid="_x0000_s1091" type="#_x0000_t32" style="position:absolute;left:8667;top:3286;width:13859;height:666;visibility:visible;mso-wrap-style:square" o:connectortype="straight" o:gfxdata="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" strokecolor="black [3200]">
                             <v:stroke endarrow="block" joinstyle="miter"/>
                           </v:shape>
-                          <v:shape id="Straight Arrow Connector 60" o:spid="_x0000_s1133" type="#_x0000_t32" style="position:absolute;left:9239;top:571;width:13620;height:10859;flip:y;visibility:visible;mso-wrap-style:square" o:connectortype="straight" o:gfxdata="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" strokecolor="black [3200]">
+                          <v:shape id="Straight Arrow Connector 60" o:spid="_x0000_s1092" type="#_x0000_t32" style="position:absolute;left:9239;top:571;width:13620;height:10859;flip:y;visibility:visible;mso-wrap-style:square" o:connectortype="straight" o:gfxdata="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" strokecolor="black [3200]">
                             <v:stroke endarrow="block" joinstyle="miter"/>
                           </v:shape>
-                          <v:line id="Straight Connector 61" o:spid="_x0000_s1134" style="position:absolute;visibility:visible;mso-wrap-style:square" from="18764,0" to="18764,13525" o:connectortype="straight" o:gfxdata="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" strokecolor="black [3213]" strokeweight=".5pt">
+                          <v:line id="Straight Connector 61" o:spid="_x0000_s1093" style="position:absolute;visibility:visible;mso-wrap-style:square" from="18764,0" to="18764,13525" o:connectortype="straight" o:gfxdata="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" strokecolor="black [3213]" strokeweight=".5pt">
                             <v:stroke dashstyle="dash" joinstyle="miter"/>
                           </v:line>
                         </v:group>
-                        <v:line id="Straight Connector 63" o:spid="_x0000_s1135" style="position:absolute;visibility:visible;mso-wrap-style:square" from="0,7715" to="35337,7715" o:connectortype="straight" o:gfxdata="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" strokecolor="black [3213]" strokeweight=".5pt">
+                        <v:line id="Straight Connector 63" o:spid="_x0000_s1094" style="position:absolute;visibility:visible;mso-wrap-style:square" from="0,7715" to="35337,7715" o:connectortype="straight" o:gfxdata="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" strokecolor="black [3213]" strokeweight=".5pt">
                           <v:stroke joinstyle="miter"/>
                         </v:line>
                       </v:group>
-                      <v:line id="Straight Connector 65" o:spid="_x0000_s1136" style="position:absolute;visibility:visible;mso-wrap-style:square" from="16097,3048" to="16097,7715" o:connectortype="straight" o:gfxdata="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" strokecolor="black [3213]" strokeweight=".5pt">
+                      <v:line id="Straight Connector 65" o:spid="_x0000_s1095" style="position:absolute;visibility:visible;mso-wrap-style:square" from="16097,3048" to="16097,7715" o:connectortype="straight" o:gfxdata="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" strokecolor="black [3213]" strokeweight=".5pt">
                         <v:stroke dashstyle="dash" joinstyle="miter"/>
                       </v:line>
-                      <v:line id="Straight Connector 66" o:spid="_x0000_s1137" style="position:absolute;visibility:visible;mso-wrap-style:square" from="16906,7715" to="16906,11239" o:connectortype="straight" o:gfxdata="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" strokecolor="black [3213]" strokeweight=".5pt">
+                      <v:line id="Straight Connector 66" o:spid="_x0000_s1096" style="position:absolute;visibility:visible;mso-wrap-style:square" from="16906,7715" to="16906,11239" o:connectortype="straight" o:gfxdata="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" strokecolor="black [3213]" strokeweight=".5pt">
                         <v:stroke dashstyle="dash" joinstyle="miter"/>
                       </v:line>
                     </v:group>
-                    <v:shape id="Text Box 68" o:spid="_x0000_s1138" type="#_x0000_t202" style="position:absolute;left:25098;width:3334;height:2286;visibility:visible;mso-wrap-style:square;v-text-anchor:top" o:gfxdata="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" filled="f" stroked="f" strokeweight=".5pt">
+                    <v:shape id="Text Box 68" o:spid="_x0000_s1097" type="#_x0000_t202" style="position:absolute;left:25098;width:3334;height:2286;visibility:visible;mso-wrap-style:square;v-text-anchor:top" o:gfxdata="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" filled="f" stroked="f" strokeweight=".5pt">
                       <v:textbox>
                         <w:txbxContent>
                           <w:p>
@@ -17299,7 +16524,7 @@
                       </v:textbox>
                     </v:shape>
                   </v:group>
-                  <v:shape id="Text Box 71" o:spid="_x0000_s1139" type="#_x0000_t202" style="position:absolute;left:12668;top:10572;width:3762;height:2858;visibility:visible;mso-wrap-style:square;v-text-anchor:top" o:gfxdata="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" filled="f" stroked="f" strokeweight=".5pt">
+                  <v:shape id="Text Box 71" o:spid="_x0000_s1098" type="#_x0000_t202" style="position:absolute;left:12668;top:10572;width:3762;height:2858;visibility:visible;mso-wrap-style:square;v-text-anchor:top" o:gfxdata="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" filled="f" stroked="f" strokeweight=".5pt">
                     <v:textbox>
                       <w:txbxContent>
                         <w:p>
@@ -17342,7 +16567,7 @@
                     </v:textbox>
                   </v:shape>
                 </v:group>
-                <v:shape id="Text Box 73" o:spid="_x0000_s1140" type="#_x0000_t202" style="position:absolute;left:15097;top:7429;width:3762;height:2858;visibility:visible;mso-wrap-style:square;v-text-anchor:top" o:gfxdata="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" filled="f" stroked="f" strokeweight=".5pt">
+                <v:shape id="Text Box 73" o:spid="_x0000_s1099" type="#_x0000_t202" style="position:absolute;left:15097;top:7429;width:3762;height:2858;visibility:visible;mso-wrap-style:square;v-text-anchor:top" o:gfxdata="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" filled="f" stroked="f" strokeweight=".5pt">
                   <v:textbox>
                     <w:txbxContent>
                       <w:p>
@@ -17384,7 +16609,7 @@
                     </w:txbxContent>
                   </v:textbox>
                 </v:shape>
-                <v:shape id="Text Box 74" o:spid="_x0000_s1141" type="#_x0000_t202" style="position:absolute;left:15382;top:9191;width:3763;height:2858;visibility:visible;mso-wrap-style:square;v-text-anchor:top" o:gfxdata="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" filled="f" stroked="f" strokeweight=".5pt">
+                <v:shape id="Text Box 74" o:spid="_x0000_s1100" type="#_x0000_t202" style="position:absolute;left:15382;top:9191;width:3763;height:2858;visibility:visible;mso-wrap-style:square;v-text-anchor:top" o:gfxdata="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" filled="f" stroked="f" strokeweight=".5pt">
                   <v:textbox>
                     <w:txbxContent>
                       <w:p>
@@ -19615,18 +18840,932 @@
       </w:pPr>
       <w:r>
         <w:rPr>
+          <w:rFonts w:ascii="Times New Roman" w:eastAsiaTheme="minorEastAsia" w:hAnsi="Times New Roman" w:cs="Times New Roman"/>
+        </w:rPr>
+        <w:lastRenderedPageBreak/>
+        <w:t xml:space="preserve">The result of the code is </w:t>
+      </w:r>
+      <w:proofErr w:type="gramStart"/>
+      <w:r>
+        <w:rPr>
+          <w:rFonts w:ascii="Times New Roman" w:eastAsiaTheme="minorEastAsia" w:hAnsi="Times New Roman" w:cs="Times New Roman"/>
+        </w:rPr>
+        <w:t xml:space="preserve">that </w:t>
+      </w:r>
+      <w:proofErr w:type="gramEnd"/>
+      <m:oMath>
+        <m:r>
+          <w:rPr>
+            <w:rFonts w:ascii="Cambria Math" w:eastAsiaTheme="minorEastAsia" w:hAnsi="Cambria Math" w:cs="Times New Roman"/>
+          </w:rPr>
+          <m:t>F</m:t>
+        </m:r>
+        <m:sSup>
+          <m:sSupPr>
+            <m:ctrlPr>
+              <w:rPr>
+                <w:rFonts w:ascii="Cambria Math" w:eastAsiaTheme="minorEastAsia" w:hAnsi="Cambria Math" w:cs="Times New Roman"/>
+                <w:i/>
+              </w:rPr>
+            </m:ctrlPr>
+          </m:sSupPr>
+          <m:e>
+            <m:r>
+              <w:rPr>
+                <w:rFonts w:ascii="Cambria Math" w:eastAsiaTheme="minorEastAsia" w:hAnsi="Cambria Math" w:cs="Times New Roman"/>
+              </w:rPr>
+              <m:t>I</m:t>
+            </m:r>
+          </m:e>
+          <m:sup>
+            <m:r>
+              <w:rPr>
+                <w:rFonts w:ascii="Cambria Math" w:eastAsiaTheme="minorEastAsia" w:hAnsi="Cambria Math" w:cs="Times New Roman"/>
+              </w:rPr>
+              <m:t>'</m:t>
+            </m:r>
+          </m:sup>
+        </m:sSup>
+        <m:r>
+          <w:rPr>
+            <w:rFonts w:ascii="Cambria Math" w:eastAsiaTheme="minorEastAsia" w:hAnsi="Cambria Math" w:cs="Times New Roman"/>
+          </w:rPr>
+          <m:t>=9.505719</m:t>
+        </m:r>
+      </m:oMath>
+      <w:r>
+        <w:rPr>
+          <w:rFonts w:ascii="Times New Roman" w:eastAsiaTheme="minorEastAsia" w:hAnsi="Times New Roman" w:cs="Times New Roman"/>
+        </w:rPr>
+        <w:t xml:space="preserve">, and the ray position at this point is </w:t>
+      </w:r>
+      <m:oMath>
+        <m:r>
+          <w:rPr>
+            <w:rFonts w:ascii="Cambria Math" w:eastAsiaTheme="minorEastAsia" w:hAnsi="Cambria Math" w:cs="Times New Roman"/>
+          </w:rPr>
+          <m:t>x=0.103402</m:t>
+        </m:r>
+      </m:oMath>
+      <w:r>
+        <w:rPr>
+          <w:rFonts w:ascii="Times New Roman" w:eastAsiaTheme="minorEastAsia" w:hAnsi="Times New Roman" w:cs="Times New Roman"/>
+        </w:rPr>
+        <w:t xml:space="preserve">, </w:t>
+      </w:r>
+      <m:oMath>
+        <m:r>
+          <w:rPr>
+            <w:rFonts w:ascii="Cambria Math" w:eastAsiaTheme="minorEastAsia" w:hAnsi="Cambria Math" w:cs="Times New Roman"/>
+          </w:rPr>
+          <m:t>y=0</m:t>
+        </m:r>
+      </m:oMath>
+      <w:r>
+        <w:rPr>
+          <w:rFonts w:ascii="Times New Roman" w:eastAsiaTheme="minorEastAsia" w:hAnsi="Times New Roman" w:cs="Times New Roman"/>
+        </w:rPr>
+        <w:t xml:space="preserve">, </w:t>
+      </w:r>
+      <m:oMath>
+        <m:r>
+          <w:rPr>
+            <w:rFonts w:ascii="Cambria Math" w:eastAsiaTheme="minorEastAsia" w:hAnsi="Cambria Math" w:cs="Times New Roman"/>
+          </w:rPr>
+          <m:t>z=0</m:t>
+        </m:r>
+      </m:oMath>
+      <w:r>
+        <w:rPr>
+          <w:rFonts w:ascii="Times New Roman" w:eastAsiaTheme="minorEastAsia" w:hAnsi="Times New Roman" w:cs="Times New Roman"/>
+        </w:rPr>
+        <w:t xml:space="preserve">. Here the position </w:t>
+      </w:r>
+      <w:proofErr w:type="gramStart"/>
+      <w:r>
+        <w:rPr>
+          <w:rFonts w:ascii="Times New Roman" w:eastAsiaTheme="minorEastAsia" w:hAnsi="Times New Roman" w:cs="Times New Roman"/>
+        </w:rPr>
+        <w:t xml:space="preserve">is </w:t>
+      </w:r>
+      <w:proofErr w:type="gramEnd"/>
+      <m:oMath>
+        <m:r>
+          <w:rPr>
+            <w:rFonts w:ascii="Cambria Math" w:eastAsiaTheme="minorEastAsia" w:hAnsi="Cambria Math" w:cs="Times New Roman"/>
+          </w:rPr>
+          <m:t>z=0</m:t>
+        </m:r>
+      </m:oMath>
+      <w:r>
+        <w:rPr>
+          <w:rFonts w:ascii="Times New Roman" w:eastAsiaTheme="minorEastAsia" w:hAnsi="Times New Roman" w:cs="Times New Roman"/>
+        </w:rPr>
+        <w:t>, as by definition of the ray tracing matrix equations this point taken with respect to the vertex of a surface, and the rays are translated to plane containing the focal point (intersection point).</w:t>
+      </w:r>
+    </w:p>
+    <w:p>
+      <w:pPr>
+        <w:rPr>
+          <w:rFonts w:ascii="Times New Roman" w:eastAsiaTheme="minorEastAsia" w:hAnsi="Times New Roman" w:cs="Times New Roman"/>
+        </w:rPr>
+      </w:pPr>
+    </w:p>
+    <w:p>
+      <w:pPr>
+        <w:rPr>
+          <w:rFonts w:ascii="Times New Roman" w:eastAsiaTheme="minorEastAsia" w:hAnsi="Times New Roman" w:cs="Times New Roman"/>
+        </w:rPr>
+      </w:pPr>
+      <w:r>
+        <w:rPr>
+          <w:rFonts w:ascii="Times New Roman" w:eastAsiaTheme="minorEastAsia" w:hAnsi="Times New Roman" w:cs="Times New Roman"/>
+        </w:rPr>
+        <w:t xml:space="preserve">To assess Coma for </w:t>
+      </w:r>
+      <m:oMath>
+        <m:r>
+          <w:rPr>
+            <w:rFonts w:ascii="Cambria Math" w:eastAsiaTheme="minorEastAsia" w:hAnsi="Cambria Math" w:cs="Times New Roman"/>
+          </w:rPr>
+          <m:t>α=0.01</m:t>
+        </m:r>
+      </m:oMath>
+      <w:r>
+        <w:rPr>
+          <w:rFonts w:ascii="Times New Roman" w:eastAsiaTheme="minorEastAsia" w:hAnsi="Times New Roman" w:cs="Times New Roman"/>
+        </w:rPr>
+        <w:t xml:space="preserve"> for the same example</w:t>
+      </w:r>
+      <w:r>
+        <w:rPr>
+          <w:rFonts w:ascii="Times New Roman" w:eastAsiaTheme="minorEastAsia" w:hAnsi="Times New Roman" w:cs="Times New Roman"/>
+        </w:rPr>
+        <w:t>:</w:t>
+      </w:r>
+    </w:p>
+    <w:p>
+      <w:pPr>
+        <w:pStyle w:val="ListParagraph"/>
+        <w:numPr>
+          <w:ilvl w:val="0"/>
+          <w:numId w:val="3"/>
+        </w:numPr>
+        <w:rPr>
+          <w:rFonts w:ascii="Times New Roman" w:eastAsiaTheme="minorEastAsia" w:hAnsi="Times New Roman" w:cs="Times New Roman"/>
+        </w:rPr>
+      </w:pPr>
+      <w:r>
+        <w:rPr>
+          <w:rFonts w:ascii="Times New Roman" w:eastAsiaTheme="minorEastAsia" w:hAnsi="Times New Roman" w:cs="Times New Roman"/>
+        </w:rPr>
+        <w:t xml:space="preserve">We determine the focal plane location for each zone radius for two rays in the tangential plane with </w:t>
+      </w:r>
+      <w:proofErr w:type="gramStart"/>
+      <w:r>
+        <w:rPr>
+          <w:rFonts w:ascii="Times New Roman" w:eastAsiaTheme="minorEastAsia" w:hAnsi="Times New Roman" w:cs="Times New Roman"/>
+        </w:rPr>
+        <w:t xml:space="preserve">position </w:t>
+      </w:r>
+      <w:proofErr w:type="gramEnd"/>
+      <m:oMath>
+        <m:sSub>
+          <m:sSubPr>
+            <m:ctrlPr>
+              <w:rPr>
+                <w:rFonts w:ascii="Cambria Math" w:eastAsiaTheme="minorEastAsia" w:hAnsi="Cambria Math" w:cs="Times New Roman"/>
+                <w:i/>
+              </w:rPr>
+            </m:ctrlPr>
+          </m:sSubPr>
+          <m:e>
+            <m:r>
+              <w:rPr>
+                <w:rFonts w:ascii="Cambria Math" w:eastAsiaTheme="minorEastAsia" w:hAnsi="Cambria Math" w:cs="Times New Roman"/>
+              </w:rPr>
+              <m:t>x</m:t>
+            </m:r>
+          </m:e>
+          <m:sub>
+            <m:r>
+              <w:rPr>
+                <w:rFonts w:ascii="Cambria Math" w:eastAsiaTheme="minorEastAsia" w:hAnsi="Cambria Math" w:cs="Times New Roman"/>
+              </w:rPr>
+              <m:t>1</m:t>
+            </m:r>
+          </m:sub>
+        </m:sSub>
+        <m:r>
+          <w:rPr>
+            <w:rFonts w:ascii="Cambria Math" w:eastAsiaTheme="minorEastAsia" w:hAnsi="Cambria Math" w:cs="Times New Roman"/>
+          </w:rPr>
+          <m:t xml:space="preserve">=±r, </m:t>
+        </m:r>
+        <m:sSub>
+          <m:sSubPr>
+            <m:ctrlPr>
+              <w:rPr>
+                <w:rFonts w:ascii="Cambria Math" w:eastAsiaTheme="minorEastAsia" w:hAnsi="Cambria Math" w:cs="Times New Roman"/>
+                <w:i/>
+              </w:rPr>
+            </m:ctrlPr>
+          </m:sSubPr>
+          <m:e>
+            <m:r>
+              <w:rPr>
+                <w:rFonts w:ascii="Cambria Math" w:eastAsiaTheme="minorEastAsia" w:hAnsi="Cambria Math" w:cs="Times New Roman"/>
+              </w:rPr>
+              <m:t>y</m:t>
+            </m:r>
+          </m:e>
+          <m:sub>
+            <m:r>
+              <w:rPr>
+                <w:rFonts w:ascii="Cambria Math" w:eastAsiaTheme="minorEastAsia" w:hAnsi="Cambria Math" w:cs="Times New Roman"/>
+              </w:rPr>
+              <m:t>1</m:t>
+            </m:r>
+          </m:sub>
+        </m:sSub>
+        <m:r>
+          <w:rPr>
+            <w:rFonts w:ascii="Cambria Math" w:eastAsiaTheme="minorEastAsia" w:hAnsi="Cambria Math" w:cs="Times New Roman"/>
+          </w:rPr>
+          <m:t xml:space="preserve">=0 and </m:t>
+        </m:r>
+        <m:sSub>
+          <m:sSubPr>
+            <m:ctrlPr>
+              <w:rPr>
+                <w:rFonts w:ascii="Cambria Math" w:eastAsiaTheme="minorEastAsia" w:hAnsi="Cambria Math" w:cs="Times New Roman"/>
+                <w:i/>
+              </w:rPr>
+            </m:ctrlPr>
+          </m:sSubPr>
+          <m:e>
+            <m:r>
+              <w:rPr>
+                <w:rFonts w:ascii="Cambria Math" w:eastAsiaTheme="minorEastAsia" w:hAnsi="Cambria Math" w:cs="Times New Roman"/>
+              </w:rPr>
+              <m:t>z</m:t>
+            </m:r>
+          </m:e>
+          <m:sub>
+            <m:r>
+              <w:rPr>
+                <w:rFonts w:ascii="Cambria Math" w:eastAsiaTheme="minorEastAsia" w:hAnsi="Cambria Math" w:cs="Times New Roman"/>
+              </w:rPr>
+              <m:t>1</m:t>
+            </m:r>
+          </m:sub>
+        </m:sSub>
+        <m:r>
+          <w:rPr>
+            <w:rFonts w:ascii="Cambria Math" w:eastAsiaTheme="minorEastAsia" w:hAnsi="Cambria Math" w:cs="Times New Roman"/>
+          </w:rPr>
+          <m:t>=</m:t>
+        </m:r>
+        <m:sSubSup>
+          <m:sSubSupPr>
+            <m:ctrlPr>
+              <w:rPr>
+                <w:rFonts w:ascii="Cambria Math" w:eastAsiaTheme="minorEastAsia" w:hAnsi="Cambria Math" w:cs="Times New Roman"/>
+                <w:i/>
+              </w:rPr>
+            </m:ctrlPr>
+          </m:sSubSupPr>
+          <m:e>
+            <m:r>
+              <w:rPr>
+                <w:rFonts w:ascii="Cambria Math" w:eastAsiaTheme="minorEastAsia" w:hAnsi="Cambria Math" w:cs="Times New Roman"/>
+              </w:rPr>
+              <m:t>r</m:t>
+            </m:r>
+          </m:e>
+          <m:sub>
+            <m:r>
+              <w:rPr>
+                <w:rFonts w:ascii="Cambria Math" w:eastAsiaTheme="minorEastAsia" w:hAnsi="Cambria Math" w:cs="Times New Roman"/>
+              </w:rPr>
+              <m:t>1</m:t>
+            </m:r>
+          </m:sub>
+          <m:sup>
+            <m:r>
+              <w:rPr>
+                <w:rFonts w:ascii="Cambria Math" w:eastAsiaTheme="minorEastAsia" w:hAnsi="Cambria Math" w:cs="Times New Roman"/>
+              </w:rPr>
+              <m:t>2</m:t>
+            </m:r>
+          </m:sup>
+        </m:sSubSup>
+        <m:r>
+          <w:rPr>
+            <w:rFonts w:ascii="Cambria Math" w:eastAsiaTheme="minorEastAsia" w:hAnsi="Cambria Math" w:cs="Times New Roman"/>
+          </w:rPr>
+          <m:t>-</m:t>
+        </m:r>
+        <m:rad>
+          <m:radPr>
+            <m:degHide m:val="1"/>
+            <m:ctrlPr>
+              <w:rPr>
+                <w:rFonts w:ascii="Cambria Math" w:eastAsiaTheme="minorEastAsia" w:hAnsi="Cambria Math" w:cs="Times New Roman"/>
+                <w:i/>
+              </w:rPr>
+            </m:ctrlPr>
+          </m:radPr>
+          <m:deg/>
+          <m:e>
+            <m:sSubSup>
+              <m:sSubSupPr>
+                <m:ctrlPr>
+                  <w:rPr>
+                    <w:rFonts w:ascii="Cambria Math" w:eastAsiaTheme="minorEastAsia" w:hAnsi="Cambria Math" w:cs="Times New Roman"/>
+                    <w:i/>
+                  </w:rPr>
+                </m:ctrlPr>
+              </m:sSubSupPr>
+              <m:e>
+                <m:r>
+                  <w:rPr>
+                    <w:rFonts w:ascii="Cambria Math" w:eastAsiaTheme="minorEastAsia" w:hAnsi="Cambria Math" w:cs="Times New Roman"/>
+                  </w:rPr>
+                  <m:t>r</m:t>
+                </m:r>
+              </m:e>
+              <m:sub>
+                <m:r>
+                  <w:rPr>
+                    <w:rFonts w:ascii="Cambria Math" w:eastAsiaTheme="minorEastAsia" w:hAnsi="Cambria Math" w:cs="Times New Roman"/>
+                  </w:rPr>
+                  <m:t>1</m:t>
+                </m:r>
+              </m:sub>
+              <m:sup>
+                <m:r>
+                  <w:rPr>
+                    <w:rFonts w:ascii="Cambria Math" w:eastAsiaTheme="minorEastAsia" w:hAnsi="Cambria Math" w:cs="Times New Roman"/>
+                  </w:rPr>
+                  <m:t>2</m:t>
+                </m:r>
+              </m:sup>
+            </m:sSubSup>
+            <m:r>
+              <w:rPr>
+                <w:rFonts w:ascii="Cambria Math" w:eastAsiaTheme="minorEastAsia" w:hAnsi="Cambria Math" w:cs="Times New Roman"/>
+              </w:rPr>
+              <m:t>-</m:t>
+            </m:r>
+            <m:sSup>
+              <m:sSupPr>
+                <m:ctrlPr>
+                  <w:rPr>
+                    <w:rFonts w:ascii="Cambria Math" w:eastAsiaTheme="minorEastAsia" w:hAnsi="Cambria Math" w:cs="Times New Roman"/>
+                    <w:i/>
+                  </w:rPr>
+                </m:ctrlPr>
+              </m:sSupPr>
+              <m:e>
+                <m:r>
+                  <w:rPr>
+                    <w:rFonts w:ascii="Cambria Math" w:eastAsiaTheme="minorEastAsia" w:hAnsi="Cambria Math" w:cs="Times New Roman"/>
+                  </w:rPr>
+                  <m:t>r</m:t>
+                </m:r>
+              </m:e>
+              <m:sup>
+                <m:r>
+                  <w:rPr>
+                    <w:rFonts w:ascii="Cambria Math" w:eastAsiaTheme="minorEastAsia" w:hAnsi="Cambria Math" w:cs="Times New Roman"/>
+                  </w:rPr>
+                  <m:t>2</m:t>
+                </m:r>
+              </m:sup>
+            </m:sSup>
+          </m:e>
+        </m:rad>
+      </m:oMath>
+      <w:r>
+        <w:rPr>
+          <w:rFonts w:ascii="Times New Roman" w:eastAsiaTheme="minorEastAsia" w:hAnsi="Times New Roman" w:cs="Times New Roman"/>
+        </w:rPr>
+        <w:t>.</w:t>
+      </w:r>
+    </w:p>
+    <w:p>
+      <w:pPr>
+        <w:pStyle w:val="ListParagraph"/>
+        <w:numPr>
+          <w:ilvl w:val="0"/>
+          <w:numId w:val="3"/>
+        </w:numPr>
+        <w:rPr>
+          <w:rFonts w:ascii="Times New Roman" w:eastAsiaTheme="minorEastAsia" w:hAnsi="Times New Roman" w:cs="Times New Roman"/>
+        </w:rPr>
+      </w:pPr>
+      <w:r>
+        <w:rPr>
+          <w:rFonts w:ascii="Times New Roman" w:eastAsiaTheme="minorEastAsia" w:hAnsi="Times New Roman" w:cs="Times New Roman"/>
+        </w:rPr>
+        <w:t>W</w:t>
+      </w:r>
+      <w:r>
+        <w:rPr>
+          <w:rFonts w:ascii="Times New Roman" w:eastAsiaTheme="minorEastAsia" w:hAnsi="Times New Roman" w:cs="Times New Roman"/>
+        </w:rPr>
+        <w:t>e</w:t>
+      </w:r>
+      <w:r>
+        <w:rPr>
+          <w:rFonts w:ascii="Times New Roman" w:eastAsiaTheme="minorEastAsia" w:hAnsi="Times New Roman" w:cs="Times New Roman"/>
+        </w:rPr>
+        <w:t xml:space="preserve"> then</w:t>
+      </w:r>
+      <w:r>
+        <w:rPr>
+          <w:rFonts w:ascii="Times New Roman" w:eastAsiaTheme="minorEastAsia" w:hAnsi="Times New Roman" w:cs="Times New Roman"/>
+        </w:rPr>
+        <w:t xml:space="preserve"> rotate</w:t>
+      </w:r>
+      <w:r>
+        <w:rPr>
+          <w:rFonts w:ascii="Times New Roman" w:eastAsiaTheme="minorEastAsia" w:hAnsi="Times New Roman" w:cs="Times New Roman"/>
+        </w:rPr>
+        <w:t xml:space="preserve"> only</w:t>
+      </w:r>
+      <w:r>
+        <w:rPr>
+          <w:rFonts w:ascii="Times New Roman" w:eastAsiaTheme="minorEastAsia" w:hAnsi="Times New Roman" w:cs="Times New Roman"/>
+        </w:rPr>
+        <w:t xml:space="preserve"> the top ray by 180° by steps of 15° in a loop in the code </w:t>
+      </w:r>
+      <w:proofErr w:type="spellStart"/>
+      <w:proofErr w:type="gramStart"/>
+      <w:r>
+        <w:rPr>
+          <w:rFonts w:ascii="Times New Roman" w:eastAsiaTheme="minorEastAsia" w:hAnsi="Times New Roman" w:cs="Times New Roman"/>
+        </w:rPr>
+        <w:t>e.g</w:t>
+      </w:r>
+      <w:proofErr w:type="spellEnd"/>
+      <w:r>
+        <w:rPr>
+          <w:rFonts w:ascii="Times New Roman" w:eastAsiaTheme="minorEastAsia" w:hAnsi="Times New Roman" w:cs="Times New Roman"/>
+        </w:rPr>
+        <w:t xml:space="preserve"> </w:t>
+      </w:r>
+      <w:proofErr w:type="gramEnd"/>
+      <m:oMath>
+        <m:r>
+          <w:rPr>
+            <w:rFonts w:ascii="Cambria Math" w:eastAsiaTheme="minorEastAsia" w:hAnsi="Cambria Math" w:cs="Times New Roman"/>
+          </w:rPr>
+          <m:t>φ=[0:15:180]</m:t>
+        </m:r>
+      </m:oMath>
+      <w:r>
+        <w:rPr>
+          <w:rFonts w:ascii="Times New Roman" w:eastAsiaTheme="minorEastAsia" w:hAnsi="Times New Roman" w:cs="Times New Roman"/>
+        </w:rPr>
+        <w:t xml:space="preserve">. We also change the zone radius </w:t>
+      </w:r>
+      <m:oMath>
+        <m:r>
+          <w:rPr>
+            <w:rFonts w:ascii="Cambria Math" w:eastAsiaTheme="minorEastAsia" w:hAnsi="Cambria Math" w:cs="Times New Roman"/>
+          </w:rPr>
+          <m:t>r=[0.1 →1]</m:t>
+        </m:r>
+      </m:oMath>
+      <w:r>
+        <w:rPr>
+          <w:rFonts w:ascii="Times New Roman" w:eastAsiaTheme="minorEastAsia" w:hAnsi="Times New Roman" w:cs="Times New Roman"/>
+        </w:rPr>
+        <w:t xml:space="preserve"> by steps of 0.1 in a nested loop. The initial position of the ray is then</w:t>
+      </w:r>
+      <w:proofErr w:type="gramStart"/>
+      <w:r>
+        <w:rPr>
+          <w:rFonts w:ascii="Times New Roman" w:eastAsiaTheme="minorEastAsia" w:hAnsi="Times New Roman" w:cs="Times New Roman"/>
+        </w:rPr>
+        <w:t xml:space="preserve">: </w:t>
+      </w:r>
+      <w:proofErr w:type="gramEnd"/>
+      <m:oMath>
+        <m:sSub>
+          <m:sSubPr>
+            <m:ctrlPr>
+              <w:rPr>
+                <w:rFonts w:ascii="Cambria Math" w:eastAsiaTheme="minorEastAsia" w:hAnsi="Cambria Math" w:cs="Times New Roman"/>
+                <w:i/>
+              </w:rPr>
+            </m:ctrlPr>
+          </m:sSubPr>
+          <m:e>
+            <m:r>
+              <w:rPr>
+                <w:rFonts w:ascii="Cambria Math" w:eastAsiaTheme="minorEastAsia" w:hAnsi="Cambria Math" w:cs="Times New Roman"/>
+              </w:rPr>
+              <m:t>x</m:t>
+            </m:r>
+          </m:e>
+          <m:sub>
+            <m:r>
+              <w:rPr>
+                <w:rFonts w:ascii="Cambria Math" w:eastAsiaTheme="minorEastAsia" w:hAnsi="Cambria Math" w:cs="Times New Roman"/>
+              </w:rPr>
+              <m:t>1</m:t>
+            </m:r>
+          </m:sub>
+        </m:sSub>
+        <m:r>
+          <w:rPr>
+            <w:rFonts w:ascii="Cambria Math" w:eastAsiaTheme="minorEastAsia" w:hAnsi="Cambria Math" w:cs="Times New Roman"/>
+          </w:rPr>
+          <m:t>=rcos</m:t>
+        </m:r>
+        <m:r>
+          <w:rPr>
+            <w:rFonts w:ascii="Cambria Math" w:eastAsiaTheme="minorEastAsia" w:hAnsi="Cambria Math" w:cs="Times New Roman"/>
+          </w:rPr>
+          <m:t>φ</m:t>
+        </m:r>
+      </m:oMath>
+      <w:r>
+        <w:rPr>
+          <w:rFonts w:ascii="Times New Roman" w:eastAsiaTheme="minorEastAsia" w:hAnsi="Times New Roman" w:cs="Times New Roman"/>
+        </w:rPr>
+        <w:t xml:space="preserve">, </w:t>
+      </w:r>
+      <m:oMath>
+        <m:sSub>
+          <m:sSubPr>
+            <m:ctrlPr>
+              <w:rPr>
+                <w:rFonts w:ascii="Cambria Math" w:eastAsiaTheme="minorEastAsia" w:hAnsi="Cambria Math" w:cs="Times New Roman"/>
+                <w:i/>
+              </w:rPr>
+            </m:ctrlPr>
+          </m:sSubPr>
+          <m:e>
+            <m:r>
+              <w:rPr>
+                <w:rFonts w:ascii="Cambria Math" w:eastAsiaTheme="minorEastAsia" w:hAnsi="Cambria Math" w:cs="Times New Roman"/>
+              </w:rPr>
+              <m:t>y</m:t>
+            </m:r>
+          </m:e>
+          <m:sub>
+            <m:r>
+              <w:rPr>
+                <w:rFonts w:ascii="Cambria Math" w:eastAsiaTheme="minorEastAsia" w:hAnsi="Cambria Math" w:cs="Times New Roman"/>
+              </w:rPr>
+              <m:t>1</m:t>
+            </m:r>
+          </m:sub>
+        </m:sSub>
+        <m:r>
+          <w:rPr>
+            <w:rFonts w:ascii="Cambria Math" w:eastAsiaTheme="minorEastAsia" w:hAnsi="Cambria Math" w:cs="Times New Roman"/>
+          </w:rPr>
+          <m:t>=rsinφ</m:t>
+        </m:r>
+      </m:oMath>
+      <w:r>
+        <w:rPr>
+          <w:rFonts w:ascii="Times New Roman" w:eastAsiaTheme="minorEastAsia" w:hAnsi="Times New Roman" w:cs="Times New Roman"/>
+        </w:rPr>
+        <w:t xml:space="preserve">, </w:t>
+      </w:r>
+      <m:oMath>
+        <m:sSub>
+          <m:sSubPr>
+            <m:ctrlPr>
+              <w:rPr>
+                <w:rFonts w:ascii="Cambria Math" w:eastAsiaTheme="minorEastAsia" w:hAnsi="Cambria Math" w:cs="Times New Roman"/>
+                <w:i/>
+              </w:rPr>
+            </m:ctrlPr>
+          </m:sSubPr>
+          <m:e>
+            <m:r>
+              <w:rPr>
+                <w:rFonts w:ascii="Cambria Math" w:eastAsiaTheme="minorEastAsia" w:hAnsi="Cambria Math" w:cs="Times New Roman"/>
+              </w:rPr>
+              <m:t>z</m:t>
+            </m:r>
+          </m:e>
+          <m:sub>
+            <m:r>
+              <w:rPr>
+                <w:rFonts w:ascii="Cambria Math" w:eastAsiaTheme="minorEastAsia" w:hAnsi="Cambria Math" w:cs="Times New Roman"/>
+              </w:rPr>
+              <m:t>1</m:t>
+            </m:r>
+          </m:sub>
+        </m:sSub>
+        <m:r>
+          <w:rPr>
+            <w:rFonts w:ascii="Cambria Math" w:eastAsiaTheme="minorEastAsia" w:hAnsi="Cambria Math" w:cs="Times New Roman"/>
+          </w:rPr>
+          <m:t>=</m:t>
+        </m:r>
+        <m:sSubSup>
+          <m:sSubSupPr>
+            <m:ctrlPr>
+              <w:rPr>
+                <w:rFonts w:ascii="Cambria Math" w:eastAsiaTheme="minorEastAsia" w:hAnsi="Cambria Math" w:cs="Times New Roman"/>
+                <w:i/>
+              </w:rPr>
+            </m:ctrlPr>
+          </m:sSubSupPr>
+          <m:e>
+            <m:r>
+              <w:rPr>
+                <w:rFonts w:ascii="Cambria Math" w:eastAsiaTheme="minorEastAsia" w:hAnsi="Cambria Math" w:cs="Times New Roman"/>
+              </w:rPr>
+              <m:t>r</m:t>
+            </m:r>
+          </m:e>
+          <m:sub>
+            <m:r>
+              <w:rPr>
+                <w:rFonts w:ascii="Cambria Math" w:eastAsiaTheme="minorEastAsia" w:hAnsi="Cambria Math" w:cs="Times New Roman"/>
+              </w:rPr>
+              <m:t>1</m:t>
+            </m:r>
+          </m:sub>
+          <m:sup>
+            <m:r>
+              <w:rPr>
+                <w:rFonts w:ascii="Cambria Math" w:eastAsiaTheme="minorEastAsia" w:hAnsi="Cambria Math" w:cs="Times New Roman"/>
+              </w:rPr>
+              <m:t>2</m:t>
+            </m:r>
+          </m:sup>
+        </m:sSubSup>
+        <m:r>
+          <w:rPr>
+            <w:rFonts w:ascii="Cambria Math" w:eastAsiaTheme="minorEastAsia" w:hAnsi="Cambria Math" w:cs="Times New Roman"/>
+          </w:rPr>
+          <m:t>-</m:t>
+        </m:r>
+        <m:rad>
+          <m:radPr>
+            <m:degHide m:val="1"/>
+            <m:ctrlPr>
+              <w:rPr>
+                <w:rFonts w:ascii="Cambria Math" w:eastAsiaTheme="minorEastAsia" w:hAnsi="Cambria Math" w:cs="Times New Roman"/>
+                <w:i/>
+              </w:rPr>
+            </m:ctrlPr>
+          </m:radPr>
+          <m:deg/>
+          <m:e>
+            <m:sSubSup>
+              <m:sSubSupPr>
+                <m:ctrlPr>
+                  <w:rPr>
+                    <w:rFonts w:ascii="Cambria Math" w:eastAsiaTheme="minorEastAsia" w:hAnsi="Cambria Math" w:cs="Times New Roman"/>
+                    <w:i/>
+                  </w:rPr>
+                </m:ctrlPr>
+              </m:sSubSupPr>
+              <m:e>
+                <m:r>
+                  <w:rPr>
+                    <w:rFonts w:ascii="Cambria Math" w:eastAsiaTheme="minorEastAsia" w:hAnsi="Cambria Math" w:cs="Times New Roman"/>
+                  </w:rPr>
+                  <m:t>r</m:t>
+                </m:r>
+              </m:e>
+              <m:sub>
+                <m:r>
+                  <w:rPr>
+                    <w:rFonts w:ascii="Cambria Math" w:eastAsiaTheme="minorEastAsia" w:hAnsi="Cambria Math" w:cs="Times New Roman"/>
+                  </w:rPr>
+                  <m:t>1</m:t>
+                </m:r>
+              </m:sub>
+              <m:sup>
+                <m:r>
+                  <w:rPr>
+                    <w:rFonts w:ascii="Cambria Math" w:eastAsiaTheme="minorEastAsia" w:hAnsi="Cambria Math" w:cs="Times New Roman"/>
+                  </w:rPr>
+                  <m:t>2</m:t>
+                </m:r>
+              </m:sup>
+            </m:sSubSup>
+            <m:r>
+              <w:rPr>
+                <w:rFonts w:ascii="Cambria Math" w:eastAsiaTheme="minorEastAsia" w:hAnsi="Cambria Math" w:cs="Times New Roman"/>
+              </w:rPr>
+              <m:t>-</m:t>
+            </m:r>
+            <m:sSup>
+              <m:sSupPr>
+                <m:ctrlPr>
+                  <w:rPr>
+                    <w:rFonts w:ascii="Cambria Math" w:eastAsiaTheme="minorEastAsia" w:hAnsi="Cambria Math" w:cs="Times New Roman"/>
+                    <w:i/>
+                  </w:rPr>
+                </m:ctrlPr>
+              </m:sSupPr>
+              <m:e>
+                <m:r>
+                  <w:rPr>
+                    <w:rFonts w:ascii="Cambria Math" w:eastAsiaTheme="minorEastAsia" w:hAnsi="Cambria Math" w:cs="Times New Roman"/>
+                  </w:rPr>
+                  <m:t>r</m:t>
+                </m:r>
+              </m:e>
+              <m:sup>
+                <m:r>
+                  <w:rPr>
+                    <w:rFonts w:ascii="Cambria Math" w:eastAsiaTheme="minorEastAsia" w:hAnsi="Cambria Math" w:cs="Times New Roman"/>
+                  </w:rPr>
+                  <m:t>2</m:t>
+                </m:r>
+              </m:sup>
+            </m:sSup>
+          </m:e>
+        </m:rad>
+      </m:oMath>
+      <w:r>
+        <w:rPr>
+          <w:rFonts w:ascii="Times New Roman" w:eastAsiaTheme="minorEastAsia" w:hAnsi="Times New Roman" w:cs="Times New Roman"/>
+        </w:rPr>
+        <w:t xml:space="preserve">. </w:t>
+      </w:r>
+    </w:p>
+    <w:p>
+      <w:pPr>
+        <w:pStyle w:val="ListParagraph"/>
+        <w:numPr>
+          <w:ilvl w:val="0"/>
+          <w:numId w:val="3"/>
+        </w:numPr>
+        <w:rPr>
+          <w:rFonts w:ascii="Times New Roman" w:eastAsiaTheme="minorEastAsia" w:hAnsi="Times New Roman" w:cs="Times New Roman"/>
+        </w:rPr>
+      </w:pPr>
+      <w:r>
+        <w:rPr>
+          <w:rFonts w:ascii="Times New Roman" w:eastAsiaTheme="minorEastAsia" w:hAnsi="Times New Roman" w:cs="Times New Roman"/>
+        </w:rPr>
+        <w:t xml:space="preserve">We then determine after performing the stages of refraction, translation and refraction again, the translation to the focal plane </w:t>
+      </w:r>
+      <w:r>
+        <w:rPr>
+          <w:rFonts w:ascii="Times New Roman" w:eastAsiaTheme="minorEastAsia" w:hAnsi="Times New Roman" w:cs="Times New Roman"/>
+        </w:rPr>
+        <w:t>for e</w:t>
+      </w:r>
+      <w:r>
+        <w:rPr>
+          <w:rFonts w:ascii="Times New Roman" w:eastAsiaTheme="minorEastAsia" w:hAnsi="Times New Roman" w:cs="Times New Roman"/>
+        </w:rPr>
+        <w:t>ach zone radius</w:t>
+      </w:r>
+      <w:r>
+        <w:rPr>
+          <w:rFonts w:ascii="Times New Roman" w:eastAsiaTheme="minorEastAsia" w:hAnsi="Times New Roman" w:cs="Times New Roman"/>
+        </w:rPr>
+        <w:t xml:space="preserve"> (determined by step 1)</w:t>
+      </w:r>
+      <w:r>
+        <w:rPr>
+          <w:rFonts w:ascii="Times New Roman" w:eastAsiaTheme="minorEastAsia" w:hAnsi="Times New Roman" w:cs="Times New Roman"/>
+        </w:rPr>
+        <w:t xml:space="preserve">. Once this done, the </w:t>
+      </w:r>
+      <m:oMath>
+        <m:r>
+          <w:rPr>
+            <w:rFonts w:ascii="Cambria Math" w:eastAsiaTheme="minorEastAsia" w:hAnsi="Cambria Math" w:cs="Times New Roman"/>
+          </w:rPr>
+          <m:t>x,y</m:t>
+        </m:r>
+      </m:oMath>
+      <w:r>
+        <w:rPr>
+          <w:rFonts w:ascii="Times New Roman" w:eastAsiaTheme="minorEastAsia" w:hAnsi="Times New Roman" w:cs="Times New Roman"/>
+        </w:rPr>
+        <w:t xml:space="preserve"> position for each rotated ray at the focal plane is determined.</w:t>
+      </w:r>
+    </w:p>
+    <w:p>
+      <w:pPr>
+        <w:rPr>
+          <w:rFonts w:ascii="Times New Roman" w:eastAsiaTheme="minorEastAsia" w:hAnsi="Times New Roman" w:cs="Times New Roman"/>
+        </w:rPr>
+      </w:pPr>
+      <w:r>
+        <w:rPr>
+          <w:rFonts w:ascii="Times New Roman" w:eastAsiaTheme="minorEastAsia" w:hAnsi="Times New Roman" w:cs="Times New Roman"/>
+        </w:rPr>
+        <w:t>The above steps were performed using the code titled “Ch3Ex3.py”.</w:t>
+      </w:r>
+      <w:bookmarkStart w:id="0" w:name="_GoBack"/>
+      <w:bookmarkEnd w:id="0"/>
+    </w:p>
+    <w:p>
+      <w:pPr>
+        <w:rPr>
+          <w:rFonts w:ascii="Times New Roman" w:eastAsiaTheme="minorEastAsia" w:hAnsi="Times New Roman" w:cs="Times New Roman"/>
+        </w:rPr>
+      </w:pPr>
+    </w:p>
+    <w:p>
+      <w:pPr>
+        <w:rPr>
+          <w:rFonts w:ascii="Times New Roman" w:eastAsiaTheme="minorEastAsia" w:hAnsi="Times New Roman" w:cs="Times New Roman"/>
+        </w:rPr>
+      </w:pPr>
+    </w:p>
+    <w:p>
+      <w:pPr>
+        <w:rPr>
+          <w:rFonts w:ascii="Times New Roman" w:eastAsiaTheme="minorEastAsia" w:hAnsi="Times New Roman" w:cs="Times New Roman"/>
+        </w:rPr>
+      </w:pPr>
+    </w:p>
+    <w:p>
+      <w:pPr>
+        <w:rPr>
+          <w:rFonts w:ascii="Times New Roman" w:eastAsiaTheme="minorEastAsia" w:hAnsi="Times New Roman" w:cs="Times New Roman"/>
+        </w:rPr>
+      </w:pPr>
+      <w:r>
+        <w:rPr>
           <w:noProof/>
           <w:lang w:eastAsia="en-AU"/>
         </w:rPr>
-        <w:lastRenderedPageBreak/>
+        <w:drawing>
+          <wp:anchor distT="0" distB="0" distL="114300" distR="114300" simplePos="0" relativeHeight="251729920" behindDoc="0" locked="0" layoutInCell="1" allowOverlap="1">
+            <wp:simplePos x="0" y="0"/>
+            <wp:positionH relativeFrom="column">
+              <wp:posOffset>2983230</wp:posOffset>
+            </wp:positionH>
+            <wp:positionV relativeFrom="paragraph">
+              <wp:posOffset>212090</wp:posOffset>
+            </wp:positionV>
+            <wp:extent cx="2934335" cy="3429635"/>
+            <wp:effectExtent l="0" t="0" r="0" b="0"/>
+            <wp:wrapSquare wrapText="bothSides"/>
+            <wp:docPr id="79" name="Picture 79"/>
+            <wp:cNvGraphicFramePr>
+              <a:graphicFrameLocks xmlns:a="http://schemas.openxmlformats.org/drawingml/2006/main" noChangeAspect="1"/>
+            </wp:cNvGraphicFramePr>
+            <a:graphic xmlns:a="http://schemas.openxmlformats.org/drawingml/2006/main">
+              <a:graphicData uri="http://schemas.openxmlformats.org/drawingml/2006/picture">
+                <pic:pic xmlns:pic="http://schemas.openxmlformats.org/drawingml/2006/picture">
+                  <pic:nvPicPr>
+                    <pic:cNvPr id="1" name=""/>
+                    <pic:cNvPicPr/>
+                  </pic:nvPicPr>
+                  <pic:blipFill>
+                    <a:blip r:embed="rId8">
+                      <a:extLst>
+                        <a:ext uri="{28A0092B-C50C-407E-A947-70E740481C1C}">
+                          <a14:useLocalDpi xmlns:a14="http://schemas.microsoft.com/office/drawing/2010/main" val="0"/>
+                        </a:ext>
+                      </a:extLst>
+                    </a:blip>
+                    <a:stretch>
+                      <a:fillRect/>
+                    </a:stretch>
+                  </pic:blipFill>
+                  <pic:spPr>
+                    <a:xfrm>
+                      <a:off x="0" y="0"/>
+                      <a:ext cx="2934335" cy="3429635"/>
+                    </a:xfrm>
+                    <a:prstGeom prst="rect">
+                      <a:avLst/>
+                    </a:prstGeom>
+                  </pic:spPr>
+                </pic:pic>
+              </a:graphicData>
+            </a:graphic>
+          </wp:anchor>
+        </w:drawing>
+      </w:r>
+      <w:r>
+        <w:rPr>
+          <w:noProof/>
+          <w:lang w:eastAsia="en-AU"/>
+        </w:rPr>
         <w:drawing>
           <wp:anchor distT="0" distB="0" distL="114300" distR="114300" simplePos="0" relativeHeight="251728896" behindDoc="0" locked="0" layoutInCell="1" allowOverlap="1">
             <wp:simplePos x="0" y="0"/>
             <wp:positionH relativeFrom="column">
-              <wp:posOffset>152400</wp:posOffset>
+              <wp:posOffset>137160</wp:posOffset>
             </wp:positionH>
             <wp:positionV relativeFrom="paragraph">
-              <wp:posOffset>243840</wp:posOffset>
+              <wp:posOffset>154305</wp:posOffset>
             </wp:positionV>
             <wp:extent cx="2743825" cy="3391673"/>
             <wp:effectExtent l="0" t="0" r="0" b="0"/>
@@ -19643,7 +19782,7 @@
                     <pic:cNvPicPr/>
                   </pic:nvPicPr>
                   <pic:blipFill>
-                    <a:blip r:embed="rId6">
+                    <a:blip r:embed="rId9">
                       <a:extLst>
                         <a:ext uri="{28A0092B-C50C-407E-A947-70E740481C1C}">
                           <a14:useLocalDpi xmlns:a14="http://schemas.microsoft.com/office/drawing/2010/main" val="0"/>
@@ -19669,75 +19808,6 @@
           </wp:anchor>
         </w:drawing>
       </w:r>
-      <w:r>
-        <w:rPr>
-          <w:noProof/>
-          <w:lang w:eastAsia="en-AU"/>
-        </w:rPr>
-        <w:drawing>
-          <wp:anchor distT="0" distB="0" distL="114300" distR="114300" simplePos="0" relativeHeight="251729920" behindDoc="0" locked="0" layoutInCell="1" allowOverlap="1">
-            <wp:simplePos x="0" y="0"/>
-            <wp:positionH relativeFrom="column">
-              <wp:posOffset>3067050</wp:posOffset>
-            </wp:positionH>
-            <wp:positionV relativeFrom="paragraph">
-              <wp:posOffset>240665</wp:posOffset>
-            </wp:positionV>
-            <wp:extent cx="2934335" cy="3429635"/>
-            <wp:effectExtent l="0" t="0" r="0" b="0"/>
-            <wp:wrapSquare wrapText="bothSides"/>
-            <wp:docPr id="79" name="Picture 79"/>
-            <wp:cNvGraphicFramePr>
-              <a:graphicFrameLocks xmlns:a="http://schemas.openxmlformats.org/drawingml/2006/main" noChangeAspect="1"/>
-            </wp:cNvGraphicFramePr>
-            <a:graphic xmlns:a="http://schemas.openxmlformats.org/drawingml/2006/main">
-              <a:graphicData uri="http://schemas.openxmlformats.org/drawingml/2006/picture">
-                <pic:pic xmlns:pic="http://schemas.openxmlformats.org/drawingml/2006/picture">
-                  <pic:nvPicPr>
-                    <pic:cNvPr id="1" name=""/>
-                    <pic:cNvPicPr/>
-                  </pic:nvPicPr>
-                  <pic:blipFill>
-                    <a:blip r:embed="rId7">
-                      <a:extLst>
-                        <a:ext uri="{28A0092B-C50C-407E-A947-70E740481C1C}">
-                          <a14:useLocalDpi xmlns:a14="http://schemas.microsoft.com/office/drawing/2010/main" val="0"/>
-                        </a:ext>
-                      </a:extLst>
-                    </a:blip>
-                    <a:stretch>
-                      <a:fillRect/>
-                    </a:stretch>
-                  </pic:blipFill>
-                  <pic:spPr>
-                    <a:xfrm>
-                      <a:off x="0" y="0"/>
-                      <a:ext cx="2934335" cy="3429635"/>
-                    </a:xfrm>
-                    <a:prstGeom prst="rect">
-                      <a:avLst/>
-                    </a:prstGeom>
-                  </pic:spPr>
-                </pic:pic>
-              </a:graphicData>
-            </a:graphic>
-          </wp:anchor>
-        </w:drawing>
-      </w:r>
-    </w:p>
-    <w:p>
-      <w:pPr>
-        <w:rPr>
-          <w:rFonts w:ascii="Times New Roman" w:eastAsiaTheme="minorEastAsia" w:hAnsi="Times New Roman" w:cs="Times New Roman"/>
-        </w:rPr>
-      </w:pPr>
-    </w:p>
-    <w:p>
-      <w:pPr>
-        <w:rPr>
-          <w:rFonts w:ascii="Times New Roman" w:eastAsiaTheme="minorEastAsia" w:hAnsi="Times New Roman" w:cs="Times New Roman"/>
-        </w:rPr>
-      </w:pPr>
     </w:p>
     <w:p>
       <w:pPr>
@@ -19767,7 +19837,7 @@
                     <pic:cNvPicPr/>
                   </pic:nvPicPr>
                   <pic:blipFill>
-                    <a:blip r:embed="rId8"/>
+                    <a:blip r:embed="rId10"/>
                     <a:stretch>
                       <a:fillRect/>
                     </a:stretch>
@@ -19935,8 +20005,186 @@
       </w:pPr>
     </w:lvl>
   </w:abstractNum>
+  <w:abstractNum w:abstractNumId="1" w15:restartNumberingAfterBreak="0">
+    <w:nsid w:val="7A27720E"/>
+    <w:multiLevelType w:val="hybridMultilevel"/>
+    <w:tmpl w:val="99DC38AC"/>
+    <w:lvl w:ilvl="0" w:tplc="0C090011">
+      <w:start w:val="1"/>
+      <w:numFmt w:val="decimal"/>
+      <w:lvlText w:val="%1)"/>
+      <w:lvlJc w:val="left"/>
+      <w:pPr>
+        <w:ind w:left="720" w:hanging="360"/>
+      </w:pPr>
+    </w:lvl>
+    <w:lvl w:ilvl="1" w:tplc="0C090019" w:tentative="1">
+      <w:start w:val="1"/>
+      <w:numFmt w:val="lowerLetter"/>
+      <w:lvlText w:val="%2."/>
+      <w:lvlJc w:val="left"/>
+      <w:pPr>
+        <w:ind w:left="1440" w:hanging="360"/>
+      </w:pPr>
+    </w:lvl>
+    <w:lvl w:ilvl="2" w:tplc="0C09001B" w:tentative="1">
+      <w:start w:val="1"/>
+      <w:numFmt w:val="lowerRoman"/>
+      <w:lvlText w:val="%3."/>
+      <w:lvlJc w:val="right"/>
+      <w:pPr>
+        <w:ind w:left="2160" w:hanging="180"/>
+      </w:pPr>
+    </w:lvl>
+    <w:lvl w:ilvl="3" w:tplc="0C09000F" w:tentative="1">
+      <w:start w:val="1"/>
+      <w:numFmt w:val="decimal"/>
+      <w:lvlText w:val="%4."/>
+      <w:lvlJc w:val="left"/>
+      <w:pPr>
+        <w:ind w:left="2880" w:hanging="360"/>
+      </w:pPr>
+    </w:lvl>
+    <w:lvl w:ilvl="4" w:tplc="0C090019" w:tentative="1">
+      <w:start w:val="1"/>
+      <w:numFmt w:val="lowerLetter"/>
+      <w:lvlText w:val="%5."/>
+      <w:lvlJc w:val="left"/>
+      <w:pPr>
+        <w:ind w:left="3600" w:hanging="360"/>
+      </w:pPr>
+    </w:lvl>
+    <w:lvl w:ilvl="5" w:tplc="0C09001B" w:tentative="1">
+      <w:start w:val="1"/>
+      <w:numFmt w:val="lowerRoman"/>
+      <w:lvlText w:val="%6."/>
+      <w:lvlJc w:val="right"/>
+      <w:pPr>
+        <w:ind w:left="4320" w:hanging="180"/>
+      </w:pPr>
+    </w:lvl>
+    <w:lvl w:ilvl="6" w:tplc="0C09000F" w:tentative="1">
+      <w:start w:val="1"/>
+      <w:numFmt w:val="decimal"/>
+      <w:lvlText w:val="%7."/>
+      <w:lvlJc w:val="left"/>
+      <w:pPr>
+        <w:ind w:left="5040" w:hanging="360"/>
+      </w:pPr>
+    </w:lvl>
+    <w:lvl w:ilvl="7" w:tplc="0C090019" w:tentative="1">
+      <w:start w:val="1"/>
+      <w:numFmt w:val="lowerLetter"/>
+      <w:lvlText w:val="%8."/>
+      <w:lvlJc w:val="left"/>
+      <w:pPr>
+        <w:ind w:left="5760" w:hanging="360"/>
+      </w:pPr>
+    </w:lvl>
+    <w:lvl w:ilvl="8" w:tplc="0C09001B" w:tentative="1">
+      <w:start w:val="1"/>
+      <w:numFmt w:val="lowerRoman"/>
+      <w:lvlText w:val="%9."/>
+      <w:lvlJc w:val="right"/>
+      <w:pPr>
+        <w:ind w:left="6480" w:hanging="180"/>
+      </w:pPr>
+    </w:lvl>
+  </w:abstractNum>
+  <w:abstractNum w:abstractNumId="2" w15:restartNumberingAfterBreak="0">
+    <w:nsid w:val="7E861C1C"/>
+    <w:multiLevelType w:val="hybridMultilevel"/>
+    <w:tmpl w:val="2A58C11A"/>
+    <w:lvl w:ilvl="0" w:tplc="0C090011">
+      <w:start w:val="1"/>
+      <w:numFmt w:val="decimal"/>
+      <w:lvlText w:val="%1)"/>
+      <w:lvlJc w:val="left"/>
+      <w:pPr>
+        <w:ind w:left="720" w:hanging="360"/>
+      </w:pPr>
+    </w:lvl>
+    <w:lvl w:ilvl="1" w:tplc="0C090019" w:tentative="1">
+      <w:start w:val="1"/>
+      <w:numFmt w:val="lowerLetter"/>
+      <w:lvlText w:val="%2."/>
+      <w:lvlJc w:val="left"/>
+      <w:pPr>
+        <w:ind w:left="1440" w:hanging="360"/>
+      </w:pPr>
+    </w:lvl>
+    <w:lvl w:ilvl="2" w:tplc="0C09001B" w:tentative="1">
+      <w:start w:val="1"/>
+      <w:numFmt w:val="lowerRoman"/>
+      <w:lvlText w:val="%3."/>
+      <w:lvlJc w:val="right"/>
+      <w:pPr>
+        <w:ind w:left="2160" w:hanging="180"/>
+      </w:pPr>
+    </w:lvl>
+    <w:lvl w:ilvl="3" w:tplc="0C09000F" w:tentative="1">
+      <w:start w:val="1"/>
+      <w:numFmt w:val="decimal"/>
+      <w:lvlText w:val="%4."/>
+      <w:lvlJc w:val="left"/>
+      <w:pPr>
+        <w:ind w:left="2880" w:hanging="360"/>
+      </w:pPr>
+    </w:lvl>
+    <w:lvl w:ilvl="4" w:tplc="0C090019" w:tentative="1">
+      <w:start w:val="1"/>
+      <w:numFmt w:val="lowerLetter"/>
+      <w:lvlText w:val="%5."/>
+      <w:lvlJc w:val="left"/>
+      <w:pPr>
+        <w:ind w:left="3600" w:hanging="360"/>
+      </w:pPr>
+    </w:lvl>
+    <w:lvl w:ilvl="5" w:tplc="0C09001B" w:tentative="1">
+      <w:start w:val="1"/>
+      <w:numFmt w:val="lowerRoman"/>
+      <w:lvlText w:val="%6."/>
+      <w:lvlJc w:val="right"/>
+      <w:pPr>
+        <w:ind w:left="4320" w:hanging="180"/>
+      </w:pPr>
+    </w:lvl>
+    <w:lvl w:ilvl="6" w:tplc="0C09000F" w:tentative="1">
+      <w:start w:val="1"/>
+      <w:numFmt w:val="decimal"/>
+      <w:lvlText w:val="%7."/>
+      <w:lvlJc w:val="left"/>
+      <w:pPr>
+        <w:ind w:left="5040" w:hanging="360"/>
+      </w:pPr>
+    </w:lvl>
+    <w:lvl w:ilvl="7" w:tplc="0C090019" w:tentative="1">
+      <w:start w:val="1"/>
+      <w:numFmt w:val="lowerLetter"/>
+      <w:lvlText w:val="%8."/>
+      <w:lvlJc w:val="left"/>
+      <w:pPr>
+        <w:ind w:left="5760" w:hanging="360"/>
+      </w:pPr>
+    </w:lvl>
+    <w:lvl w:ilvl="8" w:tplc="0C09001B" w:tentative="1">
+      <w:start w:val="1"/>
+      <w:numFmt w:val="lowerRoman"/>
+      <w:lvlText w:val="%9."/>
+      <w:lvlJc w:val="right"/>
+      <w:pPr>
+        <w:ind w:left="6480" w:hanging="180"/>
+      </w:pPr>
+    </w:lvl>
+  </w:abstractNum>
   <w:num w:numId="1">
     <w:abstractNumId w:val="0"/>
+  </w:num>
+  <w:num w:numId="2">
+    <w:abstractNumId w:val="1"/>
+  </w:num>
+  <w:num w:numId="3">
+    <w:abstractNumId w:val="2"/>
   </w:num>
 </w:numbering>
 </file>
@@ -20653,7 +20901,7 @@
 </file>
 
 <file path=customXml/itemProps1.xml><?xml version="1.0" encoding="utf-8"?>
-<ds:datastoreItem xmlns:ds="http://schemas.openxmlformats.org/officeDocument/2006/customXml" ds:itemID="{03C168A6-6145-4F84-9FD4-4D3C6C93ADB3}">
+<ds:datastoreItem xmlns:ds="http://schemas.openxmlformats.org/officeDocument/2006/customXml" ds:itemID="{F4DDDA90-74C6-488B-9F63-271C946DB82D}">
   <ds:schemaRefs>
     <ds:schemaRef ds:uri="http://schemas.openxmlformats.org/officeDocument/2006/bibliography"/>
   </ds:schemaRefs>
